--- a/Manus/07032024_compiled AFB.v2.docx
+++ b/Manus/07032024_compiled AFB.v2.docx
@@ -9404,7 +9404,35 @@
         <w:rPr>
           <w:rFonts w:ascii="Arial" w:hAnsi="Arial" w:cs="Arial"/>
         </w:rPr>
-        <w:t>more than 40 %</w:t>
+        <w:t xml:space="preserve">more than </w:t>
+      </w:r>
+      <w:del w:id="48" w:author="Ari Fina Bintarti" w:date="2024-04-10T14:00:00Z">
+        <w:r>
+          <w:rPr>
+            <w:rFonts w:ascii="Arial" w:hAnsi="Arial" w:cs="Arial"/>
+          </w:rPr>
+          <w:delText xml:space="preserve">40 </w:delText>
+        </w:r>
+      </w:del>
+      <w:ins w:id="49" w:author="Ari Fina Bintarti" w:date="2024-04-10T14:00:00Z">
+        <w:r>
+          <w:rPr>
+            <w:rFonts w:ascii="Arial" w:hAnsi="Arial" w:cs="Arial"/>
+          </w:rPr>
+          <w:t>60</w:t>
+        </w:r>
+        <w:r>
+          <w:rPr>
+            <w:rFonts w:ascii="Arial" w:hAnsi="Arial" w:cs="Arial"/>
+          </w:rPr>
+          <w:t xml:space="preserve"> </w:t>
+        </w:r>
+      </w:ins>
+      <w:r>
+        <w:rPr>
+          <w:rFonts w:ascii="Arial" w:hAnsi="Arial" w:cs="Arial"/>
+        </w:rPr>
+        <w:t>%</w:t>
       </w:r>
       <w:r>
         <w:rPr>
@@ -9430,7 +9458,7 @@
         </w:rPr>
         <w:t>(</w:t>
       </w:r>
-      <w:ins w:id="48" w:author="Ari Fina Bintarti" w:date="2024-03-19T11:31:00Z">
+      <w:ins w:id="50" w:author="Ari Fina Bintarti" w:date="2024-03-19T11:31:00Z">
         <w:r>
           <w:rPr>
             <w:rFonts w:ascii="Arial" w:hAnsi="Arial" w:cs="Arial"/>
@@ -9438,7 +9466,7 @@
           <w:t>Supple</w:t>
         </w:r>
       </w:ins>
-      <w:ins w:id="49" w:author="Ari Fina Bintarti" w:date="2024-03-19T11:32:00Z">
+      <w:ins w:id="51" w:author="Ari Fina Bintarti" w:date="2024-03-19T11:32:00Z">
         <w:r>
           <w:rPr>
             <w:rFonts w:ascii="Arial" w:hAnsi="Arial" w:cs="Arial"/>
@@ -9458,7 +9486,7 @@
         </w:rPr>
         <w:t>.</w:t>
       </w:r>
-      <w:ins w:id="50" w:author="Ari Fina Bintarti" w:date="2024-03-19T11:32:00Z">
+      <w:ins w:id="52" w:author="Ari Fina Bintarti" w:date="2024-03-19T11:32:00Z">
         <w:r>
           <w:rPr>
             <w:rFonts w:ascii="Arial" w:hAnsi="Arial" w:cs="Arial"/>
@@ -9472,7 +9500,7 @@
         </w:rPr>
         <w:t xml:space="preserve"> </w:t>
       </w:r>
-      <w:ins w:id="51" w:author="Ari Fina Bintarti" w:date="2024-03-19T11:32:00Z">
+      <w:ins w:id="53" w:author="Ari Fina Bintarti" w:date="2024-03-19T11:32:00Z">
         <w:r>
           <w:rPr>
             <w:rFonts w:ascii="Arial" w:hAnsi="Arial" w:cs="Arial"/>
@@ -9570,7 +9598,7 @@
         </w:rPr>
         <w:t>(</w:t>
       </w:r>
-      <w:ins w:id="52" w:author="Ari Fina Bintarti" w:date="2024-03-19T13:27:00Z">
+      <w:ins w:id="54" w:author="Ari Fina Bintarti" w:date="2024-03-19T13:27:00Z">
         <w:r>
           <w:rPr>
             <w:rFonts w:ascii="Arial" w:hAnsi="Arial" w:cs="Arial"/>
@@ -9652,7 +9680,7 @@
         </w:rPr>
         <w:t>(</w:t>
       </w:r>
-      <w:ins w:id="53" w:author="Ari Fina Bintarti" w:date="2024-03-19T13:28:00Z">
+      <w:ins w:id="55" w:author="Ari Fina Bintarti" w:date="2024-03-19T13:28:00Z">
         <w:r>
           <w:rPr>
             <w:rFonts w:ascii="Arial" w:hAnsi="Arial" w:cs="Arial"/>
@@ -9930,7 +9958,7 @@
         </w:rPr>
         <w:t>(Fig</w:t>
       </w:r>
-      <w:ins w:id="54" w:author="Ari Fina Bintarti" w:date="2024-03-19T13:29:00Z">
+      <w:ins w:id="56" w:author="Ari Fina Bintarti" w:date="2024-03-19T13:29:00Z">
         <w:r>
           <w:rPr>
             <w:rFonts w:ascii="Arial" w:hAnsi="Arial" w:cs="Arial"/>
@@ -9944,7 +9972,7 @@
         </w:rPr>
         <w:t xml:space="preserve"> </w:t>
       </w:r>
-      <w:ins w:id="55" w:author="Ari Fina Bintarti" w:date="2024-03-19T13:28:00Z">
+      <w:ins w:id="57" w:author="Ari Fina Bintarti" w:date="2024-03-19T13:28:00Z">
         <w:r>
           <w:rPr>
             <w:rFonts w:ascii="Arial" w:hAnsi="Arial" w:cs="Arial"/>
@@ -9952,7 +9980,7 @@
           <w:t>1</w:t>
         </w:r>
       </w:ins>
-      <w:ins w:id="56" w:author="Ari Fina Bintarti" w:date="2024-03-19T13:29:00Z">
+      <w:ins w:id="58" w:author="Ari Fina Bintarti" w:date="2024-03-19T13:29:00Z">
         <w:r>
           <w:rPr>
             <w:rFonts w:ascii="Arial" w:hAnsi="Arial" w:cs="Arial"/>
@@ -9960,7 +9988,7 @@
           <w:t xml:space="preserve"> A</w:t>
         </w:r>
       </w:ins>
-      <w:ins w:id="57" w:author="Ari Fina Bintarti" w:date="2024-03-19T14:19:00Z">
+      <w:ins w:id="59" w:author="Ari Fina Bintarti" w:date="2024-03-19T14:19:00Z">
         <w:r>
           <w:rPr>
             <w:rFonts w:ascii="Arial" w:hAnsi="Arial" w:cs="Arial"/>
@@ -10114,7 +10142,7 @@
         </w:rPr>
         <w:t>Three</w:t>
       </w:r>
-      <w:ins w:id="58" w:author="Ari Fina Bintarti" w:date="2024-03-19T13:42:00Z">
+      <w:ins w:id="60" w:author="Ari Fina Bintarti" w:date="2024-03-19T13:42:00Z">
         <w:r>
           <w:rPr>
             <w:rFonts w:ascii="Arial" w:hAnsi="Arial" w:cs="Arial"/>
@@ -10128,7 +10156,7 @@
         </w:rPr>
         <w:t>way</w:t>
       </w:r>
-      <w:ins w:id="59" w:author="Ari Fina Bintarti" w:date="2024-03-19T13:42:00Z">
+      <w:ins w:id="61" w:author="Ari Fina Bintarti" w:date="2024-03-19T13:42:00Z">
         <w:r>
           <w:rPr>
             <w:rFonts w:ascii="Arial" w:hAnsi="Arial" w:cs="Arial"/>
@@ -10136,7 +10164,7 @@
           <w:t xml:space="preserve"> repea</w:t>
         </w:r>
       </w:ins>
-      <w:ins w:id="60" w:author="Ari Fina Bintarti" w:date="2024-03-19T13:43:00Z">
+      <w:ins w:id="62" w:author="Ari Fina Bintarti" w:date="2024-03-19T13:43:00Z">
         <w:r>
           <w:rPr>
             <w:rFonts w:ascii="Arial" w:hAnsi="Arial" w:cs="Arial"/>
@@ -10150,7 +10178,7 @@
         </w:rPr>
         <w:t xml:space="preserve"> ANOVA, P&lt;0.</w:t>
       </w:r>
-      <w:ins w:id="61" w:author="Ari Fina Bintarti" w:date="2024-03-19T14:20:00Z">
+      <w:ins w:id="63" w:author="Ari Fina Bintarti" w:date="2024-03-19T14:20:00Z">
         <w:r>
           <w:rPr>
             <w:rFonts w:ascii="Arial" w:hAnsi="Arial" w:cs="Arial"/>
@@ -10164,7 +10192,7 @@
         </w:rPr>
         <w:t xml:space="preserve">; </w:t>
       </w:r>
-      <w:ins w:id="62" w:author="Ari Fina Bintarti" w:date="2024-03-19T13:43:00Z">
+      <w:ins w:id="64" w:author="Ari Fina Bintarti" w:date="2024-03-19T13:43:00Z">
         <w:r>
           <w:rPr>
             <w:rFonts w:ascii="Arial" w:hAnsi="Arial" w:cs="Arial"/>
@@ -10276,7 +10304,7 @@
         </w:rPr>
         <w:t xml:space="preserve"> the contro</w:t>
       </w:r>
-      <w:ins w:id="63" w:author="Ari Fina Bintarti" w:date="2024-03-17T15:09:00Z">
+      <w:ins w:id="65" w:author="Ari Fina Bintarti" w:date="2024-03-17T15:09:00Z">
         <w:r>
           <w:rPr>
             <w:rFonts w:ascii="Arial" w:hAnsi="Arial" w:cs="Arial"/>
@@ -10291,7 +10319,7 @@
           <w:t>4</w:t>
         </w:r>
       </w:ins>
-      <w:ins w:id="64" w:author="Ari Fina Bintarti" w:date="2024-03-17T15:10:00Z">
+      <w:ins w:id="66" w:author="Ari Fina Bintarti" w:date="2024-03-17T15:10:00Z">
         <w:r>
           <w:rPr>
             <w:rFonts w:ascii="Arial" w:hAnsi="Arial" w:cs="Arial"/>
@@ -10300,7 +10328,7 @@
           <w:t>+</w:t>
         </w:r>
       </w:ins>
-      <w:ins w:id="65" w:author="Ari Fina Bintarti" w:date="2024-03-17T15:09:00Z">
+      <w:ins w:id="67" w:author="Ari Fina Bintarti" w:date="2024-03-17T15:09:00Z">
         <w:r>
           <w:rPr>
             <w:rFonts w:ascii="Arial" w:hAnsi="Arial" w:cs="Arial"/>
@@ -10308,7 +10336,7 @@
           <w:t xml:space="preserve"> content </w:t>
         </w:r>
       </w:ins>
-      <w:ins w:id="66" w:author="Ari Fina Bintarti" w:date="2024-03-17T15:10:00Z">
+      <w:ins w:id="68" w:author="Ari Fina Bintarti" w:date="2024-03-17T15:10:00Z">
         <w:r>
           <w:rPr>
             <w:rFonts w:ascii="Arial" w:hAnsi="Arial" w:cs="Arial"/>
@@ -10316,7 +10344,7 @@
           <w:t xml:space="preserve">at the first sampling date, </w:t>
         </w:r>
       </w:ins>
-      <w:ins w:id="67" w:author="Ari Fina Bintarti" w:date="2024-03-17T15:11:00Z">
+      <w:ins w:id="69" w:author="Ari Fina Bintarti" w:date="2024-03-17T15:11:00Z">
         <w:r>
           <w:rPr>
             <w:rFonts w:ascii="Arial" w:hAnsi="Arial" w:cs="Arial"/>
@@ -10342,7 +10370,7 @@
         </w:rPr>
         <w:t>(</w:t>
       </w:r>
-      <w:ins w:id="68" w:author="Ari Fina Bintarti" w:date="2024-03-19T14:25:00Z">
+      <w:ins w:id="70" w:author="Ari Fina Bintarti" w:date="2024-03-19T14:25:00Z">
         <w:r>
           <w:rPr>
             <w:rFonts w:ascii="Arial" w:hAnsi="Arial" w:cs="Arial"/>
@@ -10472,7 +10500,7 @@
         </w:rPr>
         <w:t>(</w:t>
       </w:r>
-      <w:ins w:id="69" w:author="Ari Fina Bintarti" w:date="2024-03-19T14:25:00Z">
+      <w:ins w:id="71" w:author="Ari Fina Bintarti" w:date="2024-03-19T14:25:00Z">
         <w:r>
           <w:rPr>
             <w:rFonts w:ascii="Arial" w:hAnsi="Arial" w:cs="Arial"/>
@@ -10626,7 +10654,7 @@
         </w:rPr>
         <w:t>(</w:t>
       </w:r>
-      <w:ins w:id="70" w:author="Ari Fina Bintarti" w:date="2024-03-19T14:31:00Z">
+      <w:ins w:id="72" w:author="Ari Fina Bintarti" w:date="2024-03-19T14:31:00Z">
         <w:r>
           <w:rPr>
             <w:rFonts w:ascii="Arial" w:hAnsi="Arial" w:cs="Arial"/>
@@ -10640,7 +10668,7 @@
         </w:rPr>
         <w:t>, P&lt;0.0</w:t>
       </w:r>
-      <w:ins w:id="71" w:author="Ari Fina Bintarti" w:date="2024-03-19T14:32:00Z">
+      <w:ins w:id="73" w:author="Ari Fina Bintarti" w:date="2024-03-19T14:32:00Z">
         <w:r>
           <w:rPr>
             <w:rFonts w:ascii="Arial" w:hAnsi="Arial" w:cs="Arial"/>
@@ -10654,7 +10682,7 @@
         </w:rPr>
         <w:t xml:space="preserve">; </w:t>
       </w:r>
-      <w:ins w:id="72" w:author="Ari Fina Bintarti" w:date="2024-03-19T14:33:00Z">
+      <w:ins w:id="74" w:author="Ari Fina Bintarti" w:date="2024-03-19T14:33:00Z">
         <w:r>
           <w:rPr>
             <w:rFonts w:ascii="Arial" w:hAnsi="Arial" w:cs="Arial"/>
@@ -10880,7 +10908,7 @@
         </w:rPr>
         <w:t>(</w:t>
       </w:r>
-      <w:ins w:id="73" w:author="Ari Fina Bintarti" w:date="2024-03-19T14:37:00Z">
+      <w:ins w:id="75" w:author="Ari Fina Bintarti" w:date="2024-03-19T14:37:00Z">
         <w:r>
           <w:rPr>
             <w:rFonts w:ascii="Arial" w:hAnsi="Arial" w:cs="Arial"/>
@@ -10894,7 +10922,7 @@
         </w:rPr>
         <w:t xml:space="preserve">; </w:t>
       </w:r>
-      <w:ins w:id="74" w:author="Ari Fina Bintarti" w:date="2024-03-19T14:37:00Z">
+      <w:ins w:id="76" w:author="Ari Fina Bintarti" w:date="2024-03-19T14:37:00Z">
         <w:r>
           <w:rPr>
             <w:rFonts w:ascii="Arial" w:hAnsi="Arial" w:cs="Arial"/>
@@ -11054,7 +11082,7 @@
         </w:rPr>
         <w:t>(</w:t>
       </w:r>
-      <w:ins w:id="75" w:author="Ari Fina Bintarti" w:date="2024-03-19T14:40:00Z">
+      <w:ins w:id="77" w:author="Ari Fina Bintarti" w:date="2024-03-19T14:40:00Z">
         <w:r>
           <w:rPr>
             <w:rFonts w:ascii="Arial" w:hAnsi="Arial" w:cs="Arial"/>
@@ -11080,11 +11108,11 @@
         <w:spacing w:after="0" w:line="480" w:lineRule="auto"/>
         <w:jc w:val="both"/>
         <w:rPr>
-          <w:ins w:id="76" w:author="Ari Fina Bintarti" w:date="2024-03-28T18:26:00Z"/>
+          <w:ins w:id="78" w:author="Ari Fina Bintarti" w:date="2024-03-28T18:26:00Z"/>
           <w:rFonts w:ascii="Arial" w:hAnsi="Arial" w:cs="Arial"/>
         </w:rPr>
       </w:pPr>
-      <w:ins w:id="77" w:author="Ari Fina Bintarti" w:date="2024-03-28T17:24:00Z">
+      <w:ins w:id="79" w:author="Ari Fina Bintarti" w:date="2024-03-28T17:24:00Z">
         <w:r>
           <w:rPr>
             <w:rFonts w:ascii="Arial" w:hAnsi="Arial" w:cs="Arial"/>
@@ -11092,7 +11120,7 @@
           <w:tab/>
         </w:r>
       </w:ins>
-      <w:ins w:id="78" w:author="Ari Fina Bintarti" w:date="2024-03-28T18:19:00Z">
+      <w:ins w:id="80" w:author="Ari Fina Bintarti" w:date="2024-03-28T18:19:00Z">
         <w:r>
           <w:rPr>
             <w:rFonts w:ascii="Arial" w:hAnsi="Arial" w:cs="Arial"/>
@@ -11127,7 +11155,7 @@
           <w:t xml:space="preserve"> </w:t>
         </w:r>
       </w:ins>
-      <w:ins w:id="79" w:author="Ari Fina Bintarti" w:date="2024-03-28T18:20:00Z">
+      <w:ins w:id="81" w:author="Ari Fina Bintarti" w:date="2024-03-28T18:20:00Z">
         <w:r>
           <w:rPr>
             <w:rFonts w:ascii="Arial" w:hAnsi="Arial" w:cs="Arial"/>
@@ -11167,7 +11195,7 @@
           <w:t>s,</w:t>
         </w:r>
       </w:ins>
-      <w:ins w:id="80" w:author="Ari Fina Bintarti" w:date="2024-03-28T18:19:00Z">
+      <w:ins w:id="82" w:author="Ari Fina Bintarti" w:date="2024-03-28T18:19:00Z">
         <w:r>
           <w:rPr>
             <w:rFonts w:ascii="Arial" w:hAnsi="Arial" w:cs="Arial"/>
@@ -11175,7 +11203,7 @@
           <w:t xml:space="preserve"> </w:t>
         </w:r>
       </w:ins>
-      <w:ins w:id="81" w:author="Ari Fina Bintarti" w:date="2024-03-28T18:20:00Z">
+      <w:ins w:id="83" w:author="Ari Fina Bintarti" w:date="2024-03-28T18:20:00Z">
         <w:r>
           <w:rPr>
             <w:rFonts w:ascii="Arial" w:hAnsi="Arial" w:cs="Arial"/>
@@ -11183,7 +11211,7 @@
           <w:t>w</w:t>
         </w:r>
       </w:ins>
-      <w:ins w:id="82" w:author="Ari Fina Bintarti" w:date="2024-03-28T18:15:00Z">
+      <w:ins w:id="84" w:author="Ari Fina Bintarti" w:date="2024-03-28T18:15:00Z">
         <w:r>
           <w:rPr>
             <w:rFonts w:ascii="Arial" w:hAnsi="Arial" w:cs="Arial"/>
@@ -11191,7 +11219,7 @@
           <w:t>e</w:t>
         </w:r>
       </w:ins>
-      <w:ins w:id="83" w:author="Ari Fina Bintarti" w:date="2024-03-28T18:16:00Z">
+      <w:ins w:id="85" w:author="Ari Fina Bintarti" w:date="2024-03-28T18:16:00Z">
         <w:r>
           <w:rPr>
             <w:rFonts w:ascii="Arial" w:hAnsi="Arial" w:cs="Arial"/>
@@ -11199,7 +11227,7 @@
           <w:t xml:space="preserve"> detected </w:t>
         </w:r>
       </w:ins>
-      <w:ins w:id="84" w:author="Ari Fina Bintarti" w:date="2024-03-28T18:20:00Z">
+      <w:ins w:id="86" w:author="Ari Fina Bintarti" w:date="2024-03-28T18:20:00Z">
         <w:r>
           <w:rPr>
             <w:rFonts w:ascii="Arial" w:hAnsi="Arial" w:cs="Arial"/>
@@ -11207,7 +11235,7 @@
           <w:t xml:space="preserve">weaker but significant </w:t>
         </w:r>
       </w:ins>
-      <w:ins w:id="85" w:author="Ari Fina Bintarti" w:date="2024-03-28T18:21:00Z">
+      <w:ins w:id="87" w:author="Ari Fina Bintarti" w:date="2024-03-28T18:21:00Z">
         <w:r>
           <w:rPr>
             <w:rFonts w:ascii="Arial" w:hAnsi="Arial" w:cs="Arial"/>
@@ -11215,7 +11243,7 @@
           <w:t>drought effe</w:t>
         </w:r>
       </w:ins>
-      <w:ins w:id="86" w:author="Ari Fina Bintarti" w:date="2024-03-28T18:18:00Z">
+      <w:ins w:id="88" w:author="Ari Fina Bintarti" w:date="2024-03-28T18:18:00Z">
         <w:r>
           <w:rPr>
             <w:rFonts w:ascii="Arial" w:hAnsi="Arial" w:cs="Arial"/>
@@ -11223,7 +11251,7 @@
           <w:t xml:space="preserve">ct </w:t>
         </w:r>
       </w:ins>
-      <w:ins w:id="87" w:author="Ari Fina Bintarti" w:date="2024-03-28T18:16:00Z">
+      <w:ins w:id="89" w:author="Ari Fina Bintarti" w:date="2024-03-28T18:16:00Z">
         <w:r>
           <w:rPr>
             <w:rFonts w:ascii="Arial" w:hAnsi="Arial" w:cs="Arial"/>
@@ -11231,7 +11259,7 @@
           <w:t>on the</w:t>
         </w:r>
       </w:ins>
-      <w:ins w:id="88" w:author="Ari Fina Bintarti" w:date="2024-03-28T17:24:00Z">
+      <w:ins w:id="90" w:author="Ari Fina Bintarti" w:date="2024-03-28T17:24:00Z">
         <w:r>
           <w:rPr>
             <w:rFonts w:ascii="Arial" w:hAnsi="Arial" w:cs="Arial"/>
@@ -11239,7 +11267,7 @@
           <w:t xml:space="preserve"> average of N</w:t>
         </w:r>
       </w:ins>
-      <w:ins w:id="89" w:author="Ari Fina Bintarti" w:date="2024-03-28T17:25:00Z">
+      <w:ins w:id="91" w:author="Ari Fina Bintarti" w:date="2024-03-28T17:25:00Z">
         <w:r>
           <w:rPr>
             <w:rFonts w:ascii="Arial" w:hAnsi="Arial" w:cs="Arial"/>
@@ -11254,7 +11282,7 @@
           <w:t>O flux</w:t>
         </w:r>
       </w:ins>
-      <w:ins w:id="90" w:author="Ari Fina Bintarti" w:date="2024-03-28T18:21:00Z">
+      <w:ins w:id="92" w:author="Ari Fina Bintarti" w:date="2024-03-28T18:21:00Z">
         <w:r>
           <w:rPr>
             <w:rFonts w:ascii="Arial" w:hAnsi="Arial" w:cs="Arial"/>
@@ -11262,7 +11290,7 @@
           <w:t xml:space="preserve"> (Three-way repeated measures ANOVA, </w:t>
         </w:r>
       </w:ins>
-      <w:ins w:id="91" w:author="Ari Fina Bintarti" w:date="2024-03-28T18:22:00Z">
+      <w:ins w:id="93" w:author="Ari Fina Bintarti" w:date="2024-03-28T18:22:00Z">
         <w:r>
           <w:rPr>
             <w:rFonts w:ascii="Arial" w:hAnsi="Arial" w:cs="Arial"/>
@@ -11271,7 +11299,7 @@
           <w:t>P&lt;0.05</w:t>
         </w:r>
       </w:ins>
-      <w:ins w:id="92" w:author="Ari Fina Bintarti" w:date="2024-03-28T18:26:00Z">
+      <w:ins w:id="94" w:author="Ari Fina Bintarti" w:date="2024-03-28T18:26:00Z">
         <w:r>
           <w:rPr>
             <w:rFonts w:ascii="Arial" w:hAnsi="Arial" w:cs="Arial"/>
@@ -11279,7 +11307,7 @@
           <w:t xml:space="preserve">; </w:t>
         </w:r>
       </w:ins>
-      <w:ins w:id="93" w:author="Ari Fina Bintarti" w:date="2024-03-28T18:27:00Z">
+      <w:ins w:id="95" w:author="Ari Fina Bintarti" w:date="2024-03-28T18:27:00Z">
         <w:r>
           <w:rPr>
             <w:rFonts w:ascii="Arial" w:hAnsi="Arial" w:cs="Arial"/>
@@ -11287,7 +11315,7 @@
           <w:t>Supplementary Table 1</w:t>
         </w:r>
       </w:ins>
-      <w:ins w:id="94" w:author="Ari Fina Bintarti" w:date="2024-03-28T18:22:00Z">
+      <w:ins w:id="96" w:author="Ari Fina Bintarti" w:date="2024-03-28T18:22:00Z">
         <w:r>
           <w:rPr>
             <w:rFonts w:ascii="Arial" w:hAnsi="Arial" w:cs="Arial"/>
@@ -11295,7 +11323,7 @@
           <w:t>)</w:t>
         </w:r>
       </w:ins>
-      <w:ins w:id="95" w:author="Ari Fina Bintarti" w:date="2024-03-28T18:21:00Z">
+      <w:ins w:id="97" w:author="Ari Fina Bintarti" w:date="2024-03-28T18:21:00Z">
         <w:r>
           <w:rPr>
             <w:rFonts w:ascii="Arial" w:hAnsi="Arial" w:cs="Arial"/>
@@ -11303,7 +11331,7 @@
           <w:t xml:space="preserve">. </w:t>
         </w:r>
       </w:ins>
-      <w:ins w:id="96" w:author="Ari Fina Bintarti" w:date="2024-03-28T18:22:00Z">
+      <w:ins w:id="98" w:author="Ari Fina Bintarti" w:date="2024-03-28T18:22:00Z">
         <w:r>
           <w:rPr>
             <w:rFonts w:ascii="Arial" w:hAnsi="Arial" w:cs="Arial"/>
@@ -11311,7 +11339,7 @@
           <w:t>Drought effect was found in CONFYM and CONMIN systems</w:t>
         </w:r>
       </w:ins>
-      <w:ins w:id="97" w:author="Ari Fina Bintarti" w:date="2024-03-28T18:23:00Z">
+      <w:ins w:id="99" w:author="Ari Fina Bintarti" w:date="2024-03-28T18:23:00Z">
         <w:r>
           <w:rPr>
             <w:rFonts w:ascii="Arial" w:hAnsi="Arial" w:cs="Arial"/>
@@ -11319,7 +11347,7 @@
           <w:t xml:space="preserve"> at the beginning of drought period </w:t>
         </w:r>
       </w:ins>
-      <w:ins w:id="98" w:author="Ari Fina Bintarti" w:date="2024-03-28T18:25:00Z">
+      <w:ins w:id="100" w:author="Ari Fina Bintarti" w:date="2024-03-28T18:25:00Z">
         <w:r>
           <w:rPr>
             <w:rFonts w:ascii="Arial" w:hAnsi="Arial" w:cs="Arial"/>
@@ -11327,7 +11355,7 @@
           <w:t xml:space="preserve">with a strong effect at the first </w:t>
         </w:r>
       </w:ins>
-      <w:ins w:id="99" w:author="Ari Fina Bintarti" w:date="2024-03-28T18:23:00Z">
+      <w:ins w:id="101" w:author="Ari Fina Bintarti" w:date="2024-03-28T18:23:00Z">
         <w:r>
           <w:rPr>
             <w:rFonts w:ascii="Arial" w:hAnsi="Arial" w:cs="Arial"/>
@@ -11335,7 +11363,7 @@
           <w:t xml:space="preserve">sampling </w:t>
         </w:r>
       </w:ins>
-      <w:ins w:id="100" w:author="Ari Fina Bintarti" w:date="2024-03-28T18:24:00Z">
+      <w:ins w:id="102" w:author="Ari Fina Bintarti" w:date="2024-03-28T18:24:00Z">
         <w:r>
           <w:rPr>
             <w:rFonts w:ascii="Arial" w:hAnsi="Arial" w:cs="Arial"/>
@@ -11343,7 +11371,7 @@
           <w:t>d</w:t>
         </w:r>
       </w:ins>
-      <w:ins w:id="101" w:author="Ari Fina Bintarti" w:date="2024-03-28T18:23:00Z">
+      <w:ins w:id="103" w:author="Ari Fina Bintarti" w:date="2024-03-28T18:23:00Z">
         <w:r>
           <w:rPr>
             <w:rFonts w:ascii="Arial" w:hAnsi="Arial" w:cs="Arial"/>
@@ -11351,7 +11379,7 @@
           <w:t>ates</w:t>
         </w:r>
       </w:ins>
-      <w:ins w:id="102" w:author="Ari Fina Bintarti" w:date="2024-03-28T18:25:00Z">
+      <w:ins w:id="104" w:author="Ari Fina Bintarti" w:date="2024-03-28T18:25:00Z">
         <w:r>
           <w:rPr>
             <w:rFonts w:ascii="Arial" w:hAnsi="Arial" w:cs="Arial"/>
@@ -11359,7 +11387,7 @@
           <w:t>. In the contrary, there was no</w:t>
         </w:r>
       </w:ins>
-      <w:ins w:id="103" w:author="Ari Fina Bintarti" w:date="2024-03-28T18:26:00Z">
+      <w:ins w:id="105" w:author="Ari Fina Bintarti" w:date="2024-03-28T18:26:00Z">
         <w:r>
           <w:rPr>
             <w:rFonts w:ascii="Arial" w:hAnsi="Arial" w:cs="Arial"/>
@@ -11385,11 +11413,11 @@
         <w:spacing w:after="0" w:line="480" w:lineRule="auto"/>
         <w:jc w:val="both"/>
         <w:rPr>
-          <w:ins w:id="104" w:author="Ari Fina Bintarti" w:date="2024-03-28T18:24:00Z"/>
+          <w:ins w:id="106" w:author="Ari Fina Bintarti" w:date="2024-03-28T18:24:00Z"/>
           <w:rFonts w:ascii="Arial" w:hAnsi="Arial" w:cs="Arial"/>
         </w:rPr>
       </w:pPr>
-      <w:ins w:id="105" w:author="Ari Fina Bintarti" w:date="2024-03-28T18:26:00Z">
+      <w:ins w:id="107" w:author="Ari Fina Bintarti" w:date="2024-03-28T18:26:00Z">
         <w:r>
           <w:rPr>
             <w:rFonts w:ascii="Arial" w:hAnsi="Arial" w:cs="Arial"/>
@@ -11408,7 +11436,7 @@
           <w:bCs/>
         </w:rPr>
       </w:pPr>
-      <w:ins w:id="106" w:author="Ari Fina Bintarti" w:date="2024-03-13T10:03:00Z">
+      <w:ins w:id="108" w:author="Ari Fina Bintarti" w:date="2024-03-13T10:03:00Z">
         <w:r>
           <w:rPr>
             <w:rFonts w:ascii="Arial" w:hAnsi="Arial" w:cs="Arial"/>
@@ -11426,7 +11454,7 @@
         </w:rPr>
         <w:t>rought</w:t>
       </w:r>
-      <w:ins w:id="107" w:author="Ari Fina Bintarti" w:date="2024-03-13T09:10:00Z">
+      <w:ins w:id="109" w:author="Ari Fina Bintarti" w:date="2024-03-13T09:10:00Z">
         <w:r>
           <w:rPr>
             <w:rFonts w:ascii="Arial" w:hAnsi="Arial" w:cs="Arial"/>
@@ -11436,7 +11464,7 @@
           <w:t xml:space="preserve"> affec</w:t>
         </w:r>
       </w:ins>
-      <w:ins w:id="108" w:author="Ari Fina Bintarti" w:date="2024-03-13T10:04:00Z">
+      <w:ins w:id="110" w:author="Ari Fina Bintarti" w:date="2024-03-13T10:04:00Z">
         <w:r>
           <w:rPr>
             <w:rFonts w:ascii="Arial" w:hAnsi="Arial" w:cs="Arial"/>
@@ -11446,7 +11474,7 @@
           <w:t>ted</w:t>
         </w:r>
       </w:ins>
-      <w:ins w:id="109" w:author="Ari Fina Bintarti" w:date="2024-03-13T09:10:00Z">
+      <w:ins w:id="111" w:author="Ari Fina Bintarti" w:date="2024-03-13T09:10:00Z">
         <w:r>
           <w:rPr>
             <w:rFonts w:ascii="Arial" w:hAnsi="Arial" w:cs="Arial"/>
@@ -11456,7 +11484,7 @@
           <w:t xml:space="preserve"> the </w:t>
         </w:r>
       </w:ins>
-      <w:ins w:id="110" w:author="Ari Fina Bintarti" w:date="2024-03-14T16:20:00Z">
+      <w:ins w:id="112" w:author="Ari Fina Bintarti" w:date="2024-03-14T16:20:00Z">
         <w:r>
           <w:rPr>
             <w:rFonts w:ascii="Arial" w:hAnsi="Arial" w:cs="Arial"/>
@@ -11466,7 +11494,7 @@
           <w:t>structure</w:t>
         </w:r>
       </w:ins>
-      <w:ins w:id="111" w:author="Ari Fina Bintarti" w:date="2024-03-13T10:03:00Z">
+      <w:ins w:id="113" w:author="Ari Fina Bintarti" w:date="2024-03-13T10:03:00Z">
         <w:r>
           <w:rPr>
             <w:rFonts w:ascii="Arial" w:hAnsi="Arial" w:cs="Arial"/>
@@ -11576,7 +11604,7 @@
         </w:rPr>
         <w:t>among cropping systems (</w:t>
       </w:r>
-      <w:ins w:id="112" w:author="Ari Fina Bintarti" w:date="2024-03-19T15:06:00Z">
+      <w:ins w:id="114" w:author="Ari Fina Bintarti" w:date="2024-03-19T15:06:00Z">
         <w:r>
           <w:rPr>
             <w:rFonts w:ascii="Arial" w:hAnsi="Arial" w:cs="Arial"/>
@@ -11614,7 +11642,7 @@
         </w:rPr>
         <w:t xml:space="preserve"> (</w:t>
       </w:r>
-      <w:ins w:id="113" w:author="Ari Fina Bintarti" w:date="2024-03-19T15:06:00Z">
+      <w:ins w:id="115" w:author="Ari Fina Bintarti" w:date="2024-03-19T15:06:00Z">
         <w:r>
           <w:rPr>
             <w:rFonts w:ascii="Arial" w:hAnsi="Arial" w:cs="Arial"/>
@@ -11628,7 +11656,7 @@
         </w:rPr>
         <w:t>hree</w:t>
       </w:r>
-      <w:ins w:id="114" w:author="Ari Fina Bintarti" w:date="2024-03-19T15:06:00Z">
+      <w:ins w:id="116" w:author="Ari Fina Bintarti" w:date="2024-03-19T15:06:00Z">
         <w:r>
           <w:rPr>
             <w:rFonts w:ascii="Arial" w:hAnsi="Arial" w:cs="Arial"/>
@@ -11642,7 +11670,7 @@
         </w:rPr>
         <w:t>way</w:t>
       </w:r>
-      <w:ins w:id="115" w:author="Ari Fina Bintarti" w:date="2024-03-19T15:06:00Z">
+      <w:ins w:id="117" w:author="Ari Fina Bintarti" w:date="2024-03-19T15:06:00Z">
         <w:r>
           <w:rPr>
             <w:rFonts w:ascii="Arial" w:hAnsi="Arial" w:cs="Arial"/>
@@ -11662,7 +11690,7 @@
         </w:rPr>
         <w:t>P&gt;0.05;</w:t>
       </w:r>
-      <w:ins w:id="116" w:author="Ari Fina Bintarti" w:date="2024-03-19T15:10:00Z">
+      <w:ins w:id="118" w:author="Ari Fina Bintarti" w:date="2024-03-19T15:10:00Z">
         <w:r>
           <w:rPr>
             <w:rFonts w:ascii="Arial" w:hAnsi="Arial" w:cs="Arial"/>
@@ -11764,7 +11792,7 @@
         </w:rPr>
         <w:t>(</w:t>
       </w:r>
-      <w:ins w:id="117" w:author="Ari Fina Bintarti" w:date="2024-03-19T15:11:00Z">
+      <w:ins w:id="119" w:author="Ari Fina Bintarti" w:date="2024-03-19T15:11:00Z">
         <w:r>
           <w:rPr>
             <w:rFonts w:ascii="Arial" w:hAnsi="Arial" w:cs="Arial"/>
@@ -11778,7 +11806,7 @@
         </w:rPr>
         <w:t>hree</w:t>
       </w:r>
-      <w:ins w:id="118" w:author="Ari Fina Bintarti" w:date="2024-03-19T15:11:00Z">
+      <w:ins w:id="120" w:author="Ari Fina Bintarti" w:date="2024-03-19T15:11:00Z">
         <w:r>
           <w:rPr>
             <w:rFonts w:ascii="Arial" w:hAnsi="Arial" w:cs="Arial"/>
@@ -11792,7 +11820,7 @@
         </w:rPr>
         <w:t>way</w:t>
       </w:r>
-      <w:ins w:id="119" w:author="Ari Fina Bintarti" w:date="2024-03-19T15:11:00Z">
+      <w:ins w:id="121" w:author="Ari Fina Bintarti" w:date="2024-03-19T15:11:00Z">
         <w:r>
           <w:rPr>
             <w:rFonts w:ascii="Arial" w:hAnsi="Arial" w:cs="Arial"/>
@@ -11806,7 +11834,7 @@
         </w:rPr>
         <w:t xml:space="preserve"> ANOVA, P&lt;0.05</w:t>
       </w:r>
-      <w:ins w:id="120" w:author="Ari Fina Bintarti" w:date="2024-03-19T15:11:00Z">
+      <w:ins w:id="122" w:author="Ari Fina Bintarti" w:date="2024-03-19T15:11:00Z">
         <w:r>
           <w:rPr>
             <w:rFonts w:ascii="Arial" w:hAnsi="Arial" w:cs="Arial"/>
@@ -11814,7 +11842,7 @@
           <w:t xml:space="preserve">; </w:t>
         </w:r>
       </w:ins>
-      <w:ins w:id="121" w:author="Ari Fina Bintarti" w:date="2024-03-19T15:13:00Z">
+      <w:ins w:id="123" w:author="Ari Fina Bintarti" w:date="2024-03-19T15:13:00Z">
         <w:r>
           <w:rPr>
             <w:rFonts w:ascii="Arial" w:hAnsi="Arial" w:cs="Arial"/>
@@ -11978,7 +12006,7 @@
         </w:rPr>
         <w:t>(</w:t>
       </w:r>
-      <w:ins w:id="122" w:author="Ari Fina Bintarti" w:date="2024-03-19T15:31:00Z">
+      <w:ins w:id="124" w:author="Ari Fina Bintarti" w:date="2024-03-19T15:31:00Z">
         <w:r>
           <w:rPr>
             <w:rFonts w:ascii="Arial" w:hAnsi="Arial" w:cs="Arial"/>
@@ -11986,7 +12014,7 @@
           <w:t>Supplementary Fig. 3</w:t>
         </w:r>
       </w:ins>
-      <w:ins w:id="123" w:author="Ari Fina Bintarti" w:date="2024-03-19T15:15:00Z">
+      <w:ins w:id="125" w:author="Ari Fina Bintarti" w:date="2024-03-19T15:15:00Z">
         <w:r>
           <w:rPr>
             <w:rFonts w:ascii="Arial" w:hAnsi="Arial" w:cs="Arial"/>
@@ -11994,7 +12022,7 @@
           <w:t>C</w:t>
         </w:r>
       </w:ins>
-      <w:ins w:id="124" w:author="Ari Fina Bintarti" w:date="2024-03-19T15:16:00Z">
+      <w:ins w:id="126" w:author="Ari Fina Bintarti" w:date="2024-03-19T15:16:00Z">
         <w:r>
           <w:rPr>
             <w:rFonts w:ascii="Arial" w:hAnsi="Arial" w:cs="Arial"/>
@@ -12032,7 +12060,7 @@
         </w:rPr>
         <w:t>(</w:t>
       </w:r>
-      <w:ins w:id="125" w:author="Ari Fina Bintarti" w:date="2024-03-19T15:32:00Z">
+      <w:ins w:id="127" w:author="Ari Fina Bintarti" w:date="2024-03-19T15:32:00Z">
         <w:r>
           <w:rPr>
             <w:rFonts w:ascii="Arial" w:hAnsi="Arial" w:cs="Arial"/>
@@ -12040,7 +12068,7 @@
           <w:t>Supplementary Fig. 3</w:t>
         </w:r>
       </w:ins>
-      <w:ins w:id="126" w:author="Ari Fina Bintarti" w:date="2024-03-19T15:17:00Z">
+      <w:ins w:id="128" w:author="Ari Fina Bintarti" w:date="2024-03-19T15:17:00Z">
         <w:r>
           <w:rPr>
             <w:rFonts w:ascii="Arial" w:hAnsi="Arial" w:cs="Arial"/>
@@ -12114,7 +12142,7 @@
         </w:rPr>
         <w:t>the</w:t>
       </w:r>
-      <w:ins w:id="127" w:author="Ari Fina Bintarti" w:date="2024-03-19T15:17:00Z">
+      <w:ins w:id="129" w:author="Ari Fina Bintarti" w:date="2024-03-19T15:17:00Z">
         <w:r>
           <w:rPr>
             <w:rFonts w:ascii="Arial" w:hAnsi="Arial" w:cs="Arial"/>
@@ -12146,7 +12174,7 @@
         </w:rPr>
         <w:t>(</w:t>
       </w:r>
-      <w:ins w:id="128" w:author="Ari Fina Bintarti" w:date="2024-03-19T15:32:00Z">
+      <w:ins w:id="130" w:author="Ari Fina Bintarti" w:date="2024-03-19T15:32:00Z">
         <w:r>
           <w:rPr>
             <w:rFonts w:ascii="Arial" w:hAnsi="Arial" w:cs="Arial"/>
@@ -12154,7 +12182,7 @@
           <w:t>Supplementary Fig. 3</w:t>
         </w:r>
       </w:ins>
-      <w:ins w:id="129" w:author="Ari Fina Bintarti" w:date="2024-03-19T15:18:00Z">
+      <w:ins w:id="131" w:author="Ari Fina Bintarti" w:date="2024-03-19T15:18:00Z">
         <w:r>
           <w:rPr>
             <w:rFonts w:ascii="Arial" w:hAnsi="Arial" w:cs="Arial"/>
@@ -12190,7 +12218,7 @@
         </w:rPr>
         <w:t>clustering</w:t>
       </w:r>
-      <w:ins w:id="130" w:author="Laurent Philippot" w:date="2024-03-06T10:49:00Z">
+      <w:ins w:id="132" w:author="Laurent Philippot" w:date="2024-03-06T10:49:00Z">
         <w:r>
           <w:rPr>
             <w:rFonts w:ascii="Arial" w:hAnsi="Arial" w:cs="Arial"/>
@@ -12204,7 +12232,7 @@
         </w:rPr>
         <w:t>by cropping system</w:t>
       </w:r>
-      <w:ins w:id="131" w:author="Ari Fina Bintarti" w:date="2024-03-19T11:04:00Z">
+      <w:ins w:id="133" w:author="Ari Fina Bintarti" w:date="2024-03-19T11:04:00Z">
         <w:r>
           <w:rPr>
             <w:rFonts w:ascii="Arial" w:hAnsi="Arial" w:cs="Arial"/>
@@ -12212,7 +12240,7 @@
           <w:t xml:space="preserve"> (</w:t>
         </w:r>
       </w:ins>
-      <w:ins w:id="132" w:author="Ari Fina Bintarti" w:date="2024-03-19T11:05:00Z">
+      <w:ins w:id="134" w:author="Ari Fina Bintarti" w:date="2024-03-19T11:05:00Z">
         <w:r>
           <w:rPr>
             <w:rFonts w:ascii="Arial" w:hAnsi="Arial" w:cs="Arial"/>
@@ -12251,7 +12279,7 @@
         <w:lastRenderedPageBreak/>
         <w:t>Comammox, respectively (</w:t>
       </w:r>
-      <w:ins w:id="133" w:author="Ari Fina Bintarti" w:date="2024-03-19T16:33:00Z">
+      <w:ins w:id="135" w:author="Ari Fina Bintarti" w:date="2024-03-19T16:33:00Z">
         <w:r>
           <w:rPr>
             <w:rFonts w:ascii="Arial" w:hAnsi="Arial" w:cs="Arial"/>
@@ -12259,7 +12287,7 @@
           <w:t>Supplementary Fig. 4</w:t>
         </w:r>
       </w:ins>
-      <w:ins w:id="134" w:author="Ari Fina Bintarti" w:date="2024-03-19T11:04:00Z">
+      <w:ins w:id="136" w:author="Ari Fina Bintarti" w:date="2024-03-19T11:04:00Z">
         <w:r>
           <w:rPr>
             <w:rFonts w:ascii="Arial" w:hAnsi="Arial" w:cs="Arial"/>
@@ -12285,7 +12313,7 @@
         </w:rPr>
         <w:t xml:space="preserve"> strong block effect</w:t>
       </w:r>
-      <w:ins w:id="135" w:author="Ari Fina Bintarti" w:date="2024-03-19T20:45:00Z">
+      <w:ins w:id="137" w:author="Ari Fina Bintarti" w:date="2024-03-19T20:45:00Z">
         <w:r>
           <w:rPr>
             <w:rFonts w:ascii="Arial" w:hAnsi="Arial" w:cs="Arial"/>
@@ -12293,7 +12321,7 @@
           <w:t xml:space="preserve"> (</w:t>
         </w:r>
       </w:ins>
-      <w:ins w:id="136" w:author="Ari Fina Bintarti" w:date="2024-03-29T09:21:00Z">
+      <w:ins w:id="138" w:author="Ari Fina Bintarti" w:date="2024-03-29T09:21:00Z">
         <w:r>
           <w:rPr>
             <w:rFonts w:ascii="Arial" w:hAnsi="Arial" w:cs="Arial"/>
@@ -12301,7 +12329,7 @@
           <w:t>PERMANOVA, P&lt;0.</w:t>
         </w:r>
       </w:ins>
-      <w:ins w:id="137" w:author="Ari Fina Bintarti" w:date="2024-03-29T09:22:00Z">
+      <w:ins w:id="139" w:author="Ari Fina Bintarti" w:date="2024-03-29T09:22:00Z">
         <w:r>
           <w:rPr>
             <w:rFonts w:ascii="Arial" w:hAnsi="Arial" w:cs="Arial"/>
@@ -12309,7 +12337,7 @@
           <w:t>01</w:t>
         </w:r>
       </w:ins>
-      <w:ins w:id="138" w:author="Ari Fina Bintarti" w:date="2024-03-19T20:45:00Z">
+      <w:ins w:id="140" w:author="Ari Fina Bintarti" w:date="2024-03-19T20:45:00Z">
         <w:r>
           <w:rPr>
             <w:rFonts w:ascii="Arial" w:hAnsi="Arial" w:cs="Arial"/>
@@ -12371,7 +12399,7 @@
         </w:rPr>
         <w:t>analysis</w:t>
       </w:r>
-      <w:ins w:id="139" w:author="Ari Fina Bintarti" w:date="2024-03-13T10:22:00Z">
+      <w:ins w:id="141" w:author="Ari Fina Bintarti" w:date="2024-03-13T10:22:00Z">
         <w:r>
           <w:rPr>
             <w:rFonts w:ascii="Arial" w:hAnsi="Arial" w:cs="Arial"/>
@@ -12379,7 +12407,7 @@
           <w:t xml:space="preserve"> using drought x cropping system as</w:t>
         </w:r>
       </w:ins>
-      <w:ins w:id="140" w:author="Ari Fina Bintarti" w:date="2024-03-13T10:23:00Z">
+      <w:ins w:id="142" w:author="Ari Fina Bintarti" w:date="2024-03-13T10:23:00Z">
         <w:r>
           <w:rPr>
             <w:rFonts w:ascii="Arial" w:hAnsi="Arial" w:cs="Arial"/>
@@ -12387,7 +12415,7 @@
           <w:t xml:space="preserve"> t</w:t>
         </w:r>
       </w:ins>
-      <w:ins w:id="141" w:author="Ari Fina Bintarti" w:date="2024-03-13T10:24:00Z">
+      <w:ins w:id="143" w:author="Ari Fina Bintarti" w:date="2024-03-13T10:24:00Z">
         <w:r>
           <w:rPr>
             <w:rFonts w:ascii="Arial" w:hAnsi="Arial" w:cs="Arial"/>
@@ -12395,7 +12423,7 @@
           <w:t xml:space="preserve">he </w:t>
         </w:r>
       </w:ins>
-      <w:ins w:id="142" w:author="Ari Fina Bintarti" w:date="2024-03-13T11:19:00Z">
+      <w:ins w:id="144" w:author="Ari Fina Bintarti" w:date="2024-03-13T11:19:00Z">
         <w:r>
           <w:rPr>
             <w:rFonts w:ascii="Arial" w:hAnsi="Arial" w:cs="Arial"/>
@@ -12403,7 +12431,7 @@
           <w:t>grouping</w:t>
         </w:r>
       </w:ins>
-      <w:ins w:id="143" w:author="Ari Fina Bintarti" w:date="2024-03-13T10:26:00Z">
+      <w:ins w:id="145" w:author="Ari Fina Bintarti" w:date="2024-03-13T10:26:00Z">
         <w:r>
           <w:rPr>
             <w:rFonts w:ascii="Arial" w:hAnsi="Arial" w:cs="Arial"/>
@@ -12417,7 +12445,7 @@
         </w:rPr>
         <w:t xml:space="preserve">. </w:t>
       </w:r>
-      <w:ins w:id="144" w:author="Ari Fina Bintarti" w:date="2024-03-13T10:28:00Z">
+      <w:ins w:id="146" w:author="Ari Fina Bintarti" w:date="2024-03-13T10:28:00Z">
         <w:r>
           <w:rPr>
             <w:rFonts w:ascii="Arial" w:hAnsi="Arial" w:cs="Arial"/>
@@ -12425,7 +12453,7 @@
           <w:t xml:space="preserve">Overall, </w:t>
         </w:r>
       </w:ins>
-      <w:ins w:id="145" w:author="Ari Fina Bintarti" w:date="2024-03-13T11:13:00Z">
+      <w:ins w:id="147" w:author="Ari Fina Bintarti" w:date="2024-03-13T11:13:00Z">
         <w:r>
           <w:rPr>
             <w:rFonts w:ascii="Arial" w:hAnsi="Arial" w:cs="Arial"/>
@@ -12433,7 +12461,7 @@
           <w:t>the</w:t>
         </w:r>
       </w:ins>
-      <w:ins w:id="146" w:author="Ari Fina Bintarti" w:date="2024-03-13T11:14:00Z">
+      <w:ins w:id="148" w:author="Ari Fina Bintarti" w:date="2024-03-13T11:14:00Z">
         <w:r>
           <w:rPr>
             <w:rFonts w:ascii="Arial" w:hAnsi="Arial" w:cs="Arial"/>
@@ -12441,7 +12469,7 @@
           <w:t>re was a</w:t>
         </w:r>
       </w:ins>
-      <w:ins w:id="147" w:author="Ari Fina Bintarti" w:date="2024-03-13T10:40:00Z">
+      <w:ins w:id="149" w:author="Ari Fina Bintarti" w:date="2024-03-13T10:40:00Z">
         <w:r>
           <w:rPr>
             <w:rFonts w:ascii="Arial" w:hAnsi="Arial" w:cs="Arial"/>
@@ -12449,7 +12477,7 @@
           <w:t xml:space="preserve"> </w:t>
         </w:r>
       </w:ins>
-      <w:ins w:id="148" w:author="Ari Fina Bintarti" w:date="2024-03-13T11:04:00Z">
+      <w:ins w:id="150" w:author="Ari Fina Bintarti" w:date="2024-03-13T11:04:00Z">
         <w:r>
           <w:rPr>
             <w:rFonts w:ascii="Arial" w:hAnsi="Arial" w:cs="Arial"/>
@@ -12457,7 +12485,7 @@
           <w:t xml:space="preserve">distinct clustering </w:t>
         </w:r>
       </w:ins>
-      <w:ins w:id="149" w:author="Ari Fina Bintarti" w:date="2024-03-13T11:06:00Z">
+      <w:ins w:id="151" w:author="Ari Fina Bintarti" w:date="2024-03-13T11:06:00Z">
         <w:r>
           <w:rPr>
             <w:rFonts w:ascii="Arial" w:hAnsi="Arial" w:cs="Arial"/>
@@ -12465,7 +12493,7 @@
           <w:t xml:space="preserve">by </w:t>
         </w:r>
       </w:ins>
-      <w:ins w:id="150" w:author="Ari Fina Bintarti" w:date="2024-03-13T10:41:00Z">
+      <w:ins w:id="152" w:author="Ari Fina Bintarti" w:date="2024-03-13T10:41:00Z">
         <w:r>
           <w:rPr>
             <w:rFonts w:ascii="Arial" w:hAnsi="Arial" w:cs="Arial"/>
@@ -12473,7 +12501,7 @@
           <w:t xml:space="preserve">drought </w:t>
         </w:r>
       </w:ins>
-      <w:ins w:id="151" w:author="Ari Fina Bintarti" w:date="2024-03-13T11:14:00Z">
+      <w:ins w:id="153" w:author="Ari Fina Bintarti" w:date="2024-03-13T11:14:00Z">
         <w:r>
           <w:rPr>
             <w:rFonts w:ascii="Arial" w:hAnsi="Arial" w:cs="Arial"/>
@@ -12481,7 +12509,7 @@
           <w:t>and</w:t>
         </w:r>
       </w:ins>
-      <w:ins w:id="152" w:author="Ari Fina Bintarti" w:date="2024-03-13T10:41:00Z">
+      <w:ins w:id="154" w:author="Ari Fina Bintarti" w:date="2024-03-13T10:41:00Z">
         <w:r>
           <w:rPr>
             <w:rFonts w:ascii="Arial" w:hAnsi="Arial" w:cs="Arial"/>
@@ -12489,7 +12517,7 @@
           <w:t xml:space="preserve"> cropping system </w:t>
         </w:r>
       </w:ins>
-      <w:ins w:id="153" w:author="Ari Fina Bintarti" w:date="2024-03-13T11:05:00Z">
+      <w:ins w:id="155" w:author="Ari Fina Bintarti" w:date="2024-03-13T11:05:00Z">
         <w:r>
           <w:rPr>
             <w:rFonts w:ascii="Arial" w:hAnsi="Arial" w:cs="Arial"/>
@@ -12497,7 +12525,7 @@
           <w:t xml:space="preserve">on </w:t>
         </w:r>
       </w:ins>
-      <w:ins w:id="154" w:author="Ari Fina Bintarti" w:date="2024-03-13T11:14:00Z">
+      <w:ins w:id="156" w:author="Ari Fina Bintarti" w:date="2024-03-13T11:14:00Z">
         <w:r>
           <w:rPr>
             <w:rFonts w:ascii="Arial" w:hAnsi="Arial" w:cs="Arial"/>
@@ -12505,7 +12533,7 @@
           <w:t xml:space="preserve">the </w:t>
         </w:r>
       </w:ins>
-      <w:ins w:id="155" w:author="Ari Fina Bintarti" w:date="2024-03-13T10:41:00Z">
+      <w:ins w:id="157" w:author="Ari Fina Bintarti" w:date="2024-03-13T10:41:00Z">
         <w:r>
           <w:rPr>
             <w:rFonts w:ascii="Arial" w:hAnsi="Arial" w:cs="Arial"/>
@@ -12513,7 +12541,7 @@
           <w:t xml:space="preserve">ordination of </w:t>
         </w:r>
       </w:ins>
-      <w:ins w:id="156" w:author="Ari Fina Bintarti" w:date="2024-03-13T11:16:00Z">
+      <w:ins w:id="158" w:author="Ari Fina Bintarti" w:date="2024-03-13T11:16:00Z">
         <w:r>
           <w:rPr>
             <w:rFonts w:ascii="Arial" w:hAnsi="Arial" w:cs="Arial"/>
@@ -12521,7 +12549,7 @@
           <w:t xml:space="preserve">all </w:t>
         </w:r>
       </w:ins>
-      <w:ins w:id="157" w:author="Ari Fina Bintarti" w:date="2024-03-13T11:17:00Z">
+      <w:ins w:id="159" w:author="Ari Fina Bintarti" w:date="2024-03-13T11:17:00Z">
         <w:r>
           <w:rPr>
             <w:rFonts w:ascii="Arial" w:hAnsi="Arial" w:cs="Arial"/>
@@ -12529,7 +12557,7 @@
           <w:t xml:space="preserve">groups of </w:t>
         </w:r>
       </w:ins>
-      <w:ins w:id="158" w:author="Ari Fina Bintarti" w:date="2024-03-13T11:16:00Z">
+      <w:ins w:id="160" w:author="Ari Fina Bintarti" w:date="2024-03-13T11:16:00Z">
         <w:r>
           <w:rPr>
             <w:rFonts w:ascii="Arial" w:hAnsi="Arial" w:cs="Arial"/>
@@ -12537,7 +12565,7 @@
           <w:t>ammonia-oxidizing</w:t>
         </w:r>
       </w:ins>
-      <w:ins w:id="159" w:author="Ari Fina Bintarti" w:date="2024-03-13T10:42:00Z">
+      <w:ins w:id="161" w:author="Ari Fina Bintarti" w:date="2024-03-13T10:42:00Z">
         <w:r>
           <w:rPr>
             <w:rFonts w:ascii="Arial" w:hAnsi="Arial" w:cs="Arial"/>
@@ -12545,7 +12573,7 @@
           <w:t xml:space="preserve"> communit</w:t>
         </w:r>
       </w:ins>
-      <w:ins w:id="160" w:author="Ari Fina Bintarti" w:date="2024-03-13T11:17:00Z">
+      <w:ins w:id="162" w:author="Ari Fina Bintarti" w:date="2024-03-13T11:17:00Z">
         <w:r>
           <w:rPr>
             <w:rFonts w:ascii="Arial" w:hAnsi="Arial" w:cs="Arial"/>
@@ -12553,7 +12581,7 @@
           <w:t>y</w:t>
         </w:r>
       </w:ins>
-      <w:ins w:id="161" w:author="Ari Fina Bintarti" w:date="2024-03-13T10:42:00Z">
+      <w:ins w:id="163" w:author="Ari Fina Bintarti" w:date="2024-03-13T10:42:00Z">
         <w:r>
           <w:rPr>
             <w:rFonts w:ascii="Arial" w:hAnsi="Arial" w:cs="Arial"/>
@@ -12561,7 +12589,7 @@
           <w:t xml:space="preserve"> by CAP analysis (</w:t>
         </w:r>
       </w:ins>
-      <w:ins w:id="162" w:author="Ari Fina Bintarti" w:date="2024-03-13T11:05:00Z">
+      <w:ins w:id="164" w:author="Ari Fina Bintarti" w:date="2024-03-13T11:05:00Z">
         <w:r>
           <w:rPr>
             <w:rFonts w:ascii="Arial" w:hAnsi="Arial" w:cs="Arial"/>
@@ -12569,7 +12597,7 @@
           <w:t>MANOV</w:t>
         </w:r>
       </w:ins>
-      <w:ins w:id="163" w:author="Ari Fina Bintarti" w:date="2024-03-13T11:20:00Z">
+      <w:ins w:id="165" w:author="Ari Fina Bintarti" w:date="2024-03-13T11:20:00Z">
         <w:r>
           <w:rPr>
             <w:rFonts w:ascii="Arial" w:hAnsi="Arial" w:cs="Arial"/>
@@ -12577,7 +12605,7 @@
           <w:t>A</w:t>
         </w:r>
       </w:ins>
-      <w:ins w:id="164" w:author="Ari Fina Bintarti" w:date="2024-03-13T11:05:00Z">
+      <w:ins w:id="166" w:author="Ari Fina Bintarti" w:date="2024-03-13T11:05:00Z">
         <w:r>
           <w:rPr>
             <w:rFonts w:ascii="Arial" w:hAnsi="Arial" w:cs="Arial"/>
@@ -12585,7 +12613,7 @@
           <w:t>, P&lt;0</w:t>
         </w:r>
       </w:ins>
-      <w:ins w:id="165" w:author="Ari Fina Bintarti" w:date="2024-03-13T11:07:00Z">
+      <w:ins w:id="167" w:author="Ari Fina Bintarti" w:date="2024-03-13T11:07:00Z">
         <w:r>
           <w:rPr>
             <w:rFonts w:ascii="Arial" w:hAnsi="Arial" w:cs="Arial"/>
@@ -12593,7 +12621,7 @@
           <w:t>.001)</w:t>
         </w:r>
       </w:ins>
-      <w:ins w:id="166" w:author="Ari Fina Bintarti" w:date="2024-03-19T16:34:00Z">
+      <w:ins w:id="168" w:author="Ari Fina Bintarti" w:date="2024-03-19T16:34:00Z">
         <w:r>
           <w:rPr>
             <w:rFonts w:ascii="Arial" w:hAnsi="Arial" w:cs="Arial"/>
@@ -12601,7 +12629,7 @@
           <w:t xml:space="preserve"> (Figure 2)</w:t>
         </w:r>
       </w:ins>
-      <w:ins w:id="167" w:author="Ari Fina Bintarti" w:date="2024-03-13T11:07:00Z">
+      <w:ins w:id="169" w:author="Ari Fina Bintarti" w:date="2024-03-13T11:07:00Z">
         <w:r>
           <w:rPr>
             <w:rFonts w:ascii="Arial" w:hAnsi="Arial" w:cs="Arial"/>
@@ -12609,7 +12637,7 @@
           <w:t>.</w:t>
         </w:r>
       </w:ins>
-      <w:ins w:id="168" w:author="Ari Fina Bintarti" w:date="2024-03-13T11:20:00Z">
+      <w:ins w:id="170" w:author="Ari Fina Bintarti" w:date="2024-03-13T11:20:00Z">
         <w:r>
           <w:rPr>
             <w:rFonts w:ascii="Arial" w:hAnsi="Arial" w:cs="Arial"/>
@@ -12701,7 +12729,7 @@
         </w:rPr>
         <w:t xml:space="preserve"> </w:t>
       </w:r>
-      <w:ins w:id="169" w:author="Ari Fina Bintarti" w:date="2024-03-19T16:35:00Z">
+      <w:ins w:id="171" w:author="Ari Fina Bintarti" w:date="2024-03-19T16:35:00Z">
         <w:r>
           <w:rPr>
             <w:rFonts w:ascii="Arial" w:hAnsi="Arial" w:cs="Arial"/>
@@ -12709,7 +12737,7 @@
           <w:t>(Figure 2</w:t>
         </w:r>
       </w:ins>
-      <w:ins w:id="170" w:author="Ari Fina Bintarti" w:date="2024-03-19T16:36:00Z">
+      <w:ins w:id="172" w:author="Ari Fina Bintarti" w:date="2024-03-19T16:36:00Z">
         <w:r>
           <w:rPr>
             <w:rFonts w:ascii="Arial" w:hAnsi="Arial" w:cs="Arial"/>
@@ -12717,7 +12745,7 @@
           <w:t>C and D</w:t>
         </w:r>
       </w:ins>
-      <w:ins w:id="171" w:author="Ari Fina Bintarti" w:date="2024-03-19T16:35:00Z">
+      <w:ins w:id="173" w:author="Ari Fina Bintarti" w:date="2024-03-19T16:35:00Z">
         <w:r>
           <w:rPr>
             <w:rFonts w:ascii="Arial" w:hAnsi="Arial" w:cs="Arial"/>
@@ -12767,7 +12795,7 @@
         </w:rPr>
         <w:t xml:space="preserve">) </w:t>
       </w:r>
-      <w:ins w:id="172" w:author="Ari Fina Bintarti" w:date="2024-03-19T16:37:00Z">
+      <w:ins w:id="174" w:author="Ari Fina Bintarti" w:date="2024-03-19T16:37:00Z">
         <w:r>
           <w:rPr>
             <w:rFonts w:ascii="Arial" w:hAnsi="Arial" w:cs="Arial"/>
@@ -12787,7 +12815,7 @@
         </w:rPr>
         <w:t xml:space="preserve"> </w:t>
       </w:r>
-      <w:ins w:id="173" w:author="Ari Fina Bintarti" w:date="2024-03-19T16:37:00Z">
+      <w:ins w:id="175" w:author="Ari Fina Bintarti" w:date="2024-03-19T16:37:00Z">
         <w:r>
           <w:rPr>
             <w:rFonts w:ascii="Arial" w:hAnsi="Arial" w:cs="Arial"/>
@@ -12813,7 +12841,7 @@
         </w:rPr>
         <w:t xml:space="preserve">calculation of </w:t>
       </w:r>
-      <w:ins w:id="174" w:author="Ari Fina Bintarti" w:date="2024-03-17T15:19:00Z">
+      <w:ins w:id="176" w:author="Ari Fina Bintarti" w:date="2024-03-17T15:19:00Z">
         <w:r>
           <w:rPr>
             <w:rFonts w:ascii="Arial" w:hAnsi="Arial" w:cs="Arial"/>
@@ -12875,7 +12903,7 @@
         </w:rPr>
         <w:t xml:space="preserve">the BIODYN cropping system </w:t>
       </w:r>
-      <w:ins w:id="175" w:author="Ari Fina Bintarti" w:date="2024-03-19T16:47:00Z">
+      <w:ins w:id="177" w:author="Ari Fina Bintarti" w:date="2024-03-19T16:47:00Z">
         <w:r>
           <w:rPr>
             <w:rFonts w:ascii="Arial" w:hAnsi="Arial" w:cs="Arial"/>
@@ -12889,7 +12917,7 @@
           <w:t xml:space="preserve">Supplementary Fig. </w:t>
         </w:r>
       </w:ins>
-      <w:ins w:id="176" w:author="Ari Fina Bintarti" w:date="2024-03-29T09:26:00Z">
+      <w:ins w:id="178" w:author="Ari Fina Bintarti" w:date="2024-03-29T09:26:00Z">
         <w:r>
           <w:rPr>
             <w:rFonts w:ascii="Arial" w:hAnsi="Arial" w:cs="Arial"/>
@@ -12897,7 +12925,7 @@
           <w:t>5</w:t>
         </w:r>
       </w:ins>
-      <w:ins w:id="177" w:author="Ari Fina Bintarti" w:date="2024-03-19T16:47:00Z">
+      <w:ins w:id="179" w:author="Ari Fina Bintarti" w:date="2024-03-19T16:47:00Z">
         <w:r>
           <w:rPr>
             <w:rFonts w:ascii="Arial" w:hAnsi="Arial" w:cs="Arial"/>
@@ -12925,7 +12953,7 @@
           <w:bCs/>
         </w:rPr>
       </w:pPr>
-      <w:ins w:id="178" w:author="Laurent Philippot" w:date="2024-03-06T15:16:00Z">
+      <w:ins w:id="180" w:author="Laurent Philippot" w:date="2024-03-06T15:16:00Z">
         <w:r>
           <w:rPr>
             <w:rFonts w:ascii="Arial" w:hAnsi="Arial" w:cs="Arial"/>
@@ -13055,7 +13083,7 @@
         </w:rPr>
         <w:t>represent</w:t>
       </w:r>
-      <w:ins w:id="179" w:author="Laurent Philippot" w:date="2024-03-06T11:04:00Z">
+      <w:ins w:id="181" w:author="Laurent Philippot" w:date="2024-03-06T11:04:00Z">
         <w:r>
           <w:rPr>
             <w:rFonts w:ascii="Arial" w:hAnsi="Arial" w:cs="Arial"/>
@@ -13075,7 +13103,7 @@
         </w:rPr>
         <w:t>44</w:t>
       </w:r>
-      <w:ins w:id="180" w:author="Laurent Philippot" w:date="2024-03-07T10:46:00Z">
+      <w:ins w:id="182" w:author="Laurent Philippot" w:date="2024-03-07T10:46:00Z">
         <w:r>
           <w:rPr>
             <w:rFonts w:ascii="Arial" w:hAnsi="Arial" w:cs="Arial"/>
@@ -13275,7 +13303,7 @@
         </w:rPr>
         <w:t xml:space="preserve"> in bulk soil and rhizosphere, respectively </w:t>
       </w:r>
-      <w:ins w:id="181" w:author="Ari Fina Bintarti" w:date="2024-03-19T17:09:00Z">
+      <w:ins w:id="183" w:author="Ari Fina Bintarti" w:date="2024-03-19T17:09:00Z">
         <w:r>
           <w:rPr>
             <w:rFonts w:ascii="Arial" w:hAnsi="Arial" w:cs="Arial"/>
@@ -13283,7 +13311,7 @@
           <w:t xml:space="preserve">(Figure </w:t>
         </w:r>
       </w:ins>
-      <w:ins w:id="182" w:author="Ari Fina Bintarti" w:date="2024-03-19T17:10:00Z">
+      <w:ins w:id="184" w:author="Ari Fina Bintarti" w:date="2024-03-19T17:10:00Z">
         <w:r>
           <w:rPr>
             <w:rFonts w:ascii="Arial" w:hAnsi="Arial" w:cs="Arial"/>
@@ -13430,7 +13458,7 @@
         </w:rPr>
         <w:t>AOA and Comammox</w:t>
       </w:r>
-      <w:ins w:id="183" w:author="Ari Fina Bintarti" w:date="2024-03-19T17:11:00Z">
+      <w:ins w:id="185" w:author="Ari Fina Bintarti" w:date="2024-03-19T17:11:00Z">
         <w:r>
           <w:rPr>
             <w:rFonts w:ascii="Arial" w:hAnsi="Arial" w:cs="Arial"/>
@@ -13616,7 +13644,7 @@
         </w:rPr>
         <w:t xml:space="preserve"> </w:t>
       </w:r>
-      <w:ins w:id="184" w:author="Ari Fina Bintarti" w:date="2024-03-19T17:10:00Z">
+      <w:ins w:id="186" w:author="Ari Fina Bintarti" w:date="2024-03-19T17:10:00Z">
         <w:r>
           <w:rPr>
             <w:rFonts w:ascii="Arial" w:hAnsi="Arial" w:cs="Arial"/>
@@ -13958,7 +13986,7 @@
         </w:rPr>
         <w:t xml:space="preserve">, but not in the other cropping systems </w:t>
       </w:r>
-      <w:ins w:id="185" w:author="Ari Fina Bintarti" w:date="2024-03-19T17:11:00Z">
+      <w:ins w:id="187" w:author="Ari Fina Bintarti" w:date="2024-03-19T17:11:00Z">
         <w:r>
           <w:rPr>
             <w:rFonts w:ascii="Arial" w:hAnsi="Arial" w:cs="Arial"/>
@@ -13984,7 +14012,7 @@
         </w:rPr>
         <w:t xml:space="preserve"> </w:t>
       </w:r>
-      <w:ins w:id="186" w:author="Ari Fina Bintarti" w:date="2024-03-17T15:27:00Z">
+      <w:ins w:id="188" w:author="Ari Fina Bintarti" w:date="2024-03-17T15:27:00Z">
         <w:r>
           <w:rPr>
             <w:rFonts w:ascii="Arial" w:hAnsi="Arial" w:cs="Arial"/>
@@ -13992,7 +14020,7 @@
           <w:t>e</w:t>
         </w:r>
       </w:ins>
-      <w:ins w:id="187" w:author="Ari Fina Bintarti" w:date="2024-03-17T15:28:00Z">
+      <w:ins w:id="189" w:author="Ari Fina Bintarti" w:date="2024-03-17T15:28:00Z">
         <w:r>
           <w:rPr>
             <w:rFonts w:ascii="Arial" w:hAnsi="Arial" w:cs="Arial"/>
@@ -14006,7 +14034,7 @@
         </w:rPr>
         <w:t xml:space="preserve"> less </w:t>
       </w:r>
-      <w:ins w:id="188" w:author="Ari Fina Bintarti" w:date="2024-03-17T15:29:00Z">
+      <w:ins w:id="190" w:author="Ari Fina Bintarti" w:date="2024-03-17T15:29:00Z">
         <w:r>
           <w:rPr>
             <w:rFonts w:ascii="Arial" w:hAnsi="Arial" w:cs="Arial"/>
@@ -14014,7 +14042,7 @@
           <w:t xml:space="preserve">drought-affected </w:t>
         </w:r>
       </w:ins>
-      <w:ins w:id="189" w:author="Ari Fina Bintarti" w:date="2024-03-17T15:31:00Z">
+      <w:ins w:id="191" w:author="Ari Fina Bintarti" w:date="2024-03-17T15:31:00Z">
         <w:r>
           <w:rPr>
             <w:rFonts w:ascii="Arial" w:hAnsi="Arial" w:cs="Arial"/>
@@ -14034,7 +14062,7 @@
         </w:rPr>
         <w:t xml:space="preserve"> </w:t>
       </w:r>
-      <w:ins w:id="190" w:author="Ari Fina Bintarti" w:date="2024-03-17T15:29:00Z">
+      <w:ins w:id="192" w:author="Ari Fina Bintarti" w:date="2024-03-17T15:29:00Z">
         <w:r>
           <w:rPr>
             <w:rFonts w:ascii="Arial" w:hAnsi="Arial" w:cs="Arial"/>
@@ -14042,7 +14070,7 @@
           <w:t>compared to</w:t>
         </w:r>
       </w:ins>
-      <w:ins w:id="191" w:author="Ari Fina Bintarti" w:date="2024-03-17T15:28:00Z">
+      <w:ins w:id="193" w:author="Ari Fina Bintarti" w:date="2024-03-17T15:28:00Z">
         <w:r>
           <w:rPr>
             <w:rFonts w:ascii="Arial" w:hAnsi="Arial" w:cs="Arial"/>
@@ -14068,7 +14096,7 @@
         </w:rPr>
         <w:t>(</w:t>
       </w:r>
-      <w:ins w:id="192" w:author="Ari Fina Bintarti" w:date="2024-03-19T17:10:00Z">
+      <w:ins w:id="194" w:author="Ari Fina Bintarti" w:date="2024-03-19T17:10:00Z">
         <w:r>
           <w:rPr>
             <w:rFonts w:ascii="Arial" w:hAnsi="Arial" w:cs="Arial"/>
@@ -14105,7 +14133,7 @@
         </w:rPr>
         <w:t>Drought affect</w:t>
       </w:r>
-      <w:ins w:id="193" w:author="Ari Fina Bintarti" w:date="2024-03-29T15:30:00Z">
+      <w:ins w:id="195" w:author="Ari Fina Bintarti" w:date="2024-03-29T15:30:00Z">
         <w:r>
           <w:rPr>
             <w:rFonts w:ascii="Arial" w:hAnsi="Arial" w:cs="Arial"/>
@@ -14246,7 +14274,7 @@
         </w:rPr>
         <w:t>(</w:t>
       </w:r>
-      <w:ins w:id="194" w:author="Ari Fina Bintarti" w:date="2024-03-19T17:18:00Z">
+      <w:ins w:id="196" w:author="Ari Fina Bintarti" w:date="2024-03-19T17:18:00Z">
         <w:r>
           <w:rPr>
             <w:rFonts w:ascii="Arial" w:hAnsi="Arial" w:cs="Arial"/>
@@ -14302,7 +14330,7 @@
         </w:rPr>
         <w:t>A (</w:t>
       </w:r>
-      <w:ins w:id="195" w:author="Ari Fina Bintarti" w:date="2024-03-19T18:02:00Z">
+      <w:ins w:id="197" w:author="Ari Fina Bintarti" w:date="2024-03-19T18:02:00Z">
         <w:r>
           <w:rPr>
             <w:rFonts w:ascii="Arial" w:hAnsi="Arial" w:cs="Arial"/>
@@ -14322,7 +14350,7 @@
         </w:rPr>
         <w:t xml:space="preserve">P&lt;0.05, </w:t>
       </w:r>
-      <w:ins w:id="196" w:author="Ari Fina Bintarti" w:date="2024-03-19T17:59:00Z">
+      <w:ins w:id="198" w:author="Ari Fina Bintarti" w:date="2024-03-19T17:59:00Z">
         <w:r>
           <w:rPr>
             <w:rFonts w:ascii="Arial" w:hAnsi="Arial" w:cs="Arial"/>
@@ -14330,7 +14358,7 @@
           <w:t xml:space="preserve">Figure 4; </w:t>
         </w:r>
       </w:ins>
-      <w:ins w:id="197" w:author="Ari Fina Bintarti" w:date="2024-03-19T17:58:00Z">
+      <w:ins w:id="199" w:author="Ari Fina Bintarti" w:date="2024-03-19T17:58:00Z">
         <w:r>
           <w:rPr>
             <w:rFonts w:ascii="Arial" w:hAnsi="Arial" w:cs="Arial"/>
@@ -14488,7 +14516,7 @@
         </w:rPr>
         <w:t>system (Fig</w:t>
       </w:r>
-      <w:ins w:id="198" w:author="Ari Fina Bintarti" w:date="2024-03-19T17:58:00Z">
+      <w:ins w:id="200" w:author="Ari Fina Bintarti" w:date="2024-03-19T17:58:00Z">
         <w:r>
           <w:rPr>
             <w:rFonts w:ascii="Arial" w:hAnsi="Arial" w:cs="Arial"/>
@@ -14496,7 +14524,7 @@
           <w:t>ure 4</w:t>
         </w:r>
       </w:ins>
-      <w:ins w:id="199" w:author="Ari Fina Bintarti" w:date="2024-03-19T18:01:00Z">
+      <w:ins w:id="201" w:author="Ari Fina Bintarti" w:date="2024-03-19T18:01:00Z">
         <w:r>
           <w:rPr>
             <w:rFonts w:ascii="Arial" w:hAnsi="Arial" w:cs="Arial"/>
@@ -14564,7 +14592,7 @@
         </w:rPr>
         <w:t xml:space="preserve">in the bulk soil </w:t>
       </w:r>
-      <w:ins w:id="200" w:author="Ari Fina Bintarti" w:date="2024-03-19T18:03:00Z">
+      <w:ins w:id="202" w:author="Ari Fina Bintarti" w:date="2024-03-19T18:03:00Z">
         <w:r>
           <w:rPr>
             <w:rFonts w:ascii="Arial" w:hAnsi="Arial" w:cs="Arial"/>
@@ -14572,7 +14600,7 @@
           <w:t>(LMM, P&lt;0.05</w:t>
         </w:r>
       </w:ins>
-      <w:ins w:id="201" w:author="Ari Fina Bintarti" w:date="2024-03-19T18:04:00Z">
+      <w:ins w:id="203" w:author="Ari Fina Bintarti" w:date="2024-03-19T18:04:00Z">
         <w:r>
           <w:rPr>
             <w:rFonts w:ascii="Arial" w:hAnsi="Arial" w:cs="Arial"/>
@@ -14580,7 +14608,7 @@
           <w:t>,</w:t>
         </w:r>
       </w:ins>
-      <w:ins w:id="202" w:author="Ari Fina Bintarti" w:date="2024-03-19T18:06:00Z">
+      <w:ins w:id="204" w:author="Ari Fina Bintarti" w:date="2024-03-19T18:06:00Z">
         <w:r>
           <w:rPr>
             <w:rFonts w:ascii="Arial" w:hAnsi="Arial" w:cs="Arial"/>
@@ -14588,7 +14616,7 @@
           <w:t xml:space="preserve"> Supplementary Fig.</w:t>
         </w:r>
       </w:ins>
-      <w:ins w:id="203" w:author="Ari Fina Bintarti" w:date="2024-03-29T09:26:00Z">
+      <w:ins w:id="205" w:author="Ari Fina Bintarti" w:date="2024-03-29T09:26:00Z">
         <w:r>
           <w:rPr>
             <w:rFonts w:ascii="Arial" w:hAnsi="Arial" w:cs="Arial"/>
@@ -14596,7 +14624,7 @@
           <w:t>6</w:t>
         </w:r>
       </w:ins>
-      <w:ins w:id="204" w:author="Ari Fina Bintarti" w:date="2024-03-19T18:06:00Z">
+      <w:ins w:id="206" w:author="Ari Fina Bintarti" w:date="2024-03-19T18:06:00Z">
         <w:r>
           <w:rPr>
             <w:rFonts w:ascii="Arial" w:hAnsi="Arial" w:cs="Arial"/>
@@ -14634,7 +14662,7 @@
         </w:rPr>
         <w:t>while no significant effect was observed in the rhizosphere</w:t>
       </w:r>
-      <w:ins w:id="205" w:author="Ari Fina Bintarti" w:date="2024-03-19T18:05:00Z">
+      <w:ins w:id="207" w:author="Ari Fina Bintarti" w:date="2024-03-19T18:05:00Z">
         <w:r>
           <w:rPr>
             <w:rFonts w:ascii="Arial" w:hAnsi="Arial" w:cs="Arial"/>
@@ -14648,7 +14676,7 @@
         </w:rPr>
         <w:t>(</w:t>
       </w:r>
-      <w:ins w:id="206" w:author="Ari Fina Bintarti" w:date="2024-03-19T18:02:00Z">
+      <w:ins w:id="208" w:author="Ari Fina Bintarti" w:date="2024-03-19T18:02:00Z">
         <w:r>
           <w:rPr>
             <w:rFonts w:ascii="Arial" w:hAnsi="Arial" w:cs="Arial"/>
@@ -14656,7 +14684,7 @@
           <w:t>Three-way</w:t>
         </w:r>
       </w:ins>
-      <w:ins w:id="207" w:author="Ari Fina Bintarti" w:date="2024-03-19T18:04:00Z">
+      <w:ins w:id="209" w:author="Ari Fina Bintarti" w:date="2024-03-19T18:04:00Z">
         <w:r>
           <w:rPr>
             <w:rFonts w:ascii="Arial" w:hAnsi="Arial" w:cs="Arial"/>
@@ -14664,7 +14692,7 @@
           <w:t xml:space="preserve"> repeated</w:t>
         </w:r>
       </w:ins>
-      <w:ins w:id="208" w:author="Ari Fina Bintarti" w:date="2024-03-19T18:05:00Z">
+      <w:ins w:id="210" w:author="Ari Fina Bintarti" w:date="2024-03-19T18:05:00Z">
         <w:r>
           <w:rPr>
             <w:rFonts w:ascii="Arial" w:hAnsi="Arial" w:cs="Arial"/>
@@ -14678,7 +14706,7 @@
         </w:rPr>
         <w:t>, P&lt;0.05</w:t>
       </w:r>
-      <w:ins w:id="209" w:author="Ari Fina Bintarti" w:date="2024-03-19T18:01:00Z">
+      <w:ins w:id="211" w:author="Ari Fina Bintarti" w:date="2024-03-19T18:01:00Z">
         <w:r>
           <w:rPr>
             <w:rFonts w:ascii="Arial" w:hAnsi="Arial" w:cs="Arial"/>
@@ -14686,7 +14714,7 @@
           <w:t>, Supplementary Fig.</w:t>
         </w:r>
       </w:ins>
-      <w:ins w:id="210" w:author="Ari Fina Bintarti" w:date="2024-03-19T18:02:00Z">
+      <w:ins w:id="212" w:author="Ari Fina Bintarti" w:date="2024-03-19T18:02:00Z">
         <w:r>
           <w:rPr>
             <w:rFonts w:ascii="Arial" w:hAnsi="Arial" w:cs="Arial"/>
@@ -14694,7 +14722,7 @@
           <w:t xml:space="preserve"> </w:t>
         </w:r>
       </w:ins>
-      <w:ins w:id="211" w:author="Ari Fina Bintarti" w:date="2024-03-29T09:26:00Z">
+      <w:ins w:id="213" w:author="Ari Fina Bintarti" w:date="2024-03-29T09:26:00Z">
         <w:r>
           <w:rPr>
             <w:rFonts w:ascii="Arial" w:hAnsi="Arial" w:cs="Arial"/>
@@ -14702,7 +14730,7 @@
           <w:t>6</w:t>
         </w:r>
       </w:ins>
-      <w:ins w:id="212" w:author="Ari Fina Bintarti" w:date="2024-03-19T18:02:00Z">
+      <w:ins w:id="214" w:author="Ari Fina Bintarti" w:date="2024-03-19T18:02:00Z">
         <w:r>
           <w:rPr>
             <w:rFonts w:ascii="Arial" w:hAnsi="Arial" w:cs="Arial"/>
@@ -14710,7 +14738,7 @@
           <w:t xml:space="preserve">; </w:t>
         </w:r>
       </w:ins>
-      <w:ins w:id="213" w:author="Ari Fina Bintarti" w:date="2024-03-19T18:05:00Z">
+      <w:ins w:id="215" w:author="Ari Fina Bintarti" w:date="2024-03-19T18:05:00Z">
         <w:r>
           <w:rPr>
             <w:rFonts w:ascii="Arial" w:hAnsi="Arial" w:cs="Arial"/>
@@ -14780,7 +14808,7 @@
         <w:spacing w:after="0" w:line="480" w:lineRule="auto"/>
         <w:jc w:val="both"/>
         <w:rPr>
-          <w:ins w:id="214" w:author="Ari Fina Bintarti" w:date="2024-04-06T00:23:00Z"/>
+          <w:ins w:id="216" w:author="Ari Fina Bintarti" w:date="2024-04-06T00:23:00Z"/>
           <w:rFonts w:ascii="Arial" w:hAnsi="Arial" w:cs="Arial"/>
         </w:rPr>
       </w:pPr>
@@ -14859,7 +14887,7 @@
         </w:rPr>
         <w:t>(</w:t>
       </w:r>
-      <w:ins w:id="215" w:author="Ari Fina Bintarti" w:date="2024-03-19T19:42:00Z">
+      <w:ins w:id="217" w:author="Ari Fina Bintarti" w:date="2024-03-19T19:42:00Z">
         <w:r>
           <w:rPr>
             <w:rFonts w:ascii="Arial" w:hAnsi="Arial" w:cs="Arial"/>
@@ -14999,7 +15027,7 @@
         </w:rPr>
         <w:t xml:space="preserve"> the alpha diversity of comammox (Fig</w:t>
       </w:r>
-      <w:ins w:id="216" w:author="Ari Fina Bintarti" w:date="2024-03-19T19:42:00Z">
+      <w:ins w:id="218" w:author="Ari Fina Bintarti" w:date="2024-03-19T19:42:00Z">
         <w:r>
           <w:rPr>
             <w:rFonts w:ascii="Arial" w:hAnsi="Arial" w:cs="Arial"/>
@@ -15007,7 +15035,7 @@
           <w:t xml:space="preserve">ure </w:t>
         </w:r>
       </w:ins>
-      <w:ins w:id="217" w:author="Ari Fina Bintarti" w:date="2024-03-19T19:43:00Z">
+      <w:ins w:id="219" w:author="Ari Fina Bintarti" w:date="2024-03-19T19:43:00Z">
         <w:r>
           <w:rPr>
             <w:rFonts w:ascii="Arial" w:hAnsi="Arial" w:cs="Arial"/>
@@ -15065,7 +15093,7 @@
         </w:rPr>
         <w:t xml:space="preserve"> content and AO communities in the control than in the drought treatment</w:t>
       </w:r>
-      <w:ins w:id="218" w:author="Ari Fina Bintarti" w:date="2024-03-29T08:48:00Z">
+      <w:ins w:id="220" w:author="Ari Fina Bintarti" w:date="2024-03-29T08:48:00Z">
         <w:r>
           <w:rPr>
             <w:rFonts w:ascii="Arial" w:hAnsi="Arial" w:cs="Arial"/>
@@ -15079,7 +15107,7 @@
         </w:rPr>
         <w:t>. Interestingly, all these correlations were negative except the alpha diversity of AOB</w:t>
       </w:r>
-      <w:ins w:id="219" w:author="Ari Fina Bintarti" w:date="2024-03-29T08:48:00Z">
+      <w:ins w:id="221" w:author="Ari Fina Bintarti" w:date="2024-03-29T08:48:00Z">
         <w:r>
           <w:rPr>
             <w:rFonts w:ascii="Arial" w:hAnsi="Arial" w:cs="Arial"/>
@@ -15087,7 +15115,7 @@
           <w:t xml:space="preserve">. </w:t>
         </w:r>
       </w:ins>
-      <w:ins w:id="220" w:author="Ari Fina Bintarti" w:date="2024-03-29T08:24:00Z">
+      <w:ins w:id="222" w:author="Ari Fina Bintarti" w:date="2024-03-29T08:24:00Z">
         <w:r>
           <w:rPr>
             <w:rFonts w:ascii="Arial" w:hAnsi="Arial" w:cs="Arial"/>
@@ -15095,7 +15123,7 @@
           <w:t>Among all</w:t>
         </w:r>
       </w:ins>
-      <w:ins w:id="221" w:author="Ari Fina Bintarti" w:date="2024-03-29T08:25:00Z">
+      <w:ins w:id="223" w:author="Ari Fina Bintarti" w:date="2024-03-29T08:25:00Z">
         <w:r>
           <w:rPr>
             <w:rFonts w:ascii="Arial" w:hAnsi="Arial" w:cs="Arial"/>
@@ -15103,7 +15131,7 @@
           <w:t xml:space="preserve"> AO groups, o</w:t>
         </w:r>
       </w:ins>
-      <w:ins w:id="222" w:author="Ari Fina Bintarti" w:date="2024-03-29T08:19:00Z">
+      <w:ins w:id="224" w:author="Ari Fina Bintarti" w:date="2024-03-29T08:19:00Z">
         <w:r>
           <w:rPr>
             <w:rFonts w:ascii="Arial" w:hAnsi="Arial" w:cs="Arial"/>
@@ -15111,7 +15139,7 @@
           <w:t xml:space="preserve">nly </w:t>
         </w:r>
       </w:ins>
-      <w:ins w:id="223" w:author="Ari Fina Bintarti" w:date="2024-03-29T08:21:00Z">
+      <w:ins w:id="225" w:author="Ari Fina Bintarti" w:date="2024-03-29T08:21:00Z">
         <w:r>
           <w:rPr>
             <w:rFonts w:ascii="Arial" w:hAnsi="Arial" w:cs="Arial"/>
@@ -15119,7 +15147,7 @@
           <w:t xml:space="preserve">the beta diversity of </w:t>
         </w:r>
       </w:ins>
-      <w:ins w:id="224" w:author="Ari Fina Bintarti" w:date="2024-03-29T08:19:00Z">
+      <w:ins w:id="226" w:author="Ari Fina Bintarti" w:date="2024-03-29T08:19:00Z">
         <w:r>
           <w:rPr>
             <w:rFonts w:ascii="Arial" w:hAnsi="Arial" w:cs="Arial"/>
@@ -15127,7 +15155,7 @@
           <w:t>AOB</w:t>
         </w:r>
       </w:ins>
-      <w:ins w:id="225" w:author="Ari Fina Bintarti" w:date="2024-03-29T08:21:00Z">
+      <w:ins w:id="227" w:author="Ari Fina Bintarti" w:date="2024-03-29T08:21:00Z">
         <w:r>
           <w:rPr>
             <w:rFonts w:ascii="Arial" w:hAnsi="Arial" w:cs="Arial"/>
@@ -15135,7 +15163,7 @@
           <w:t xml:space="preserve"> </w:t>
         </w:r>
       </w:ins>
-      <w:ins w:id="226" w:author="Ari Fina Bintarti" w:date="2024-03-29T08:22:00Z">
+      <w:ins w:id="228" w:author="Ari Fina Bintarti" w:date="2024-03-29T08:22:00Z">
         <w:r>
           <w:rPr>
             <w:rFonts w:ascii="Arial" w:hAnsi="Arial" w:cs="Arial"/>
@@ -15143,7 +15171,7 @@
           <w:t xml:space="preserve">that </w:t>
         </w:r>
       </w:ins>
-      <w:ins w:id="227" w:author="Ari Fina Bintarti" w:date="2024-03-29T08:20:00Z">
+      <w:ins w:id="229" w:author="Ari Fina Bintarti" w:date="2024-03-29T08:20:00Z">
         <w:r>
           <w:rPr>
             <w:rFonts w:ascii="Arial" w:hAnsi="Arial" w:cs="Arial"/>
@@ -15151,7 +15179,7 @@
           <w:t>related to</w:t>
         </w:r>
       </w:ins>
-      <w:ins w:id="228" w:author="Ari Fina Bintarti" w:date="2024-03-29T08:22:00Z">
+      <w:ins w:id="230" w:author="Ari Fina Bintarti" w:date="2024-03-29T08:22:00Z">
         <w:r>
           <w:rPr>
             <w:rFonts w:ascii="Arial" w:hAnsi="Arial" w:cs="Arial"/>
@@ -15159,7 +15187,7 @@
           <w:t xml:space="preserve"> the </w:t>
         </w:r>
       </w:ins>
-      <w:ins w:id="229" w:author="Ari Fina Bintarti" w:date="2024-03-29T08:30:00Z">
+      <w:ins w:id="231" w:author="Ari Fina Bintarti" w:date="2024-03-29T08:30:00Z">
         <w:r>
           <w:rPr>
             <w:rFonts w:ascii="Arial" w:hAnsi="Arial" w:cs="Arial"/>
@@ -15180,7 +15208,7 @@
           <w:t>O</w:t>
         </w:r>
       </w:ins>
-      <w:ins w:id="230" w:author="Ari Fina Bintarti" w:date="2024-03-29T08:38:00Z">
+      <w:ins w:id="232" w:author="Ari Fina Bintarti" w:date="2024-03-29T08:38:00Z">
         <w:r>
           <w:rPr>
             <w:rFonts w:ascii="Arial" w:hAnsi="Arial" w:cs="Arial"/>
@@ -15188,7 +15216,7 @@
           <w:t xml:space="preserve"> flux</w:t>
         </w:r>
       </w:ins>
-      <w:ins w:id="231" w:author="Ari Fina Bintarti" w:date="2024-03-29T08:30:00Z">
+      <w:ins w:id="233" w:author="Ari Fina Bintarti" w:date="2024-03-29T08:30:00Z">
         <w:r>
           <w:rPr>
             <w:rFonts w:ascii="Arial" w:hAnsi="Arial" w:cs="Arial"/>
@@ -15196,7 +15224,7 @@
           <w:t>,</w:t>
         </w:r>
       </w:ins>
-      <w:ins w:id="232" w:author="Ari Fina Bintarti" w:date="2024-03-29T08:23:00Z">
+      <w:ins w:id="234" w:author="Ari Fina Bintarti" w:date="2024-03-29T08:23:00Z">
         <w:r>
           <w:rPr>
             <w:rFonts w:ascii="Arial" w:hAnsi="Arial" w:cs="Arial"/>
@@ -15204,7 +15232,7 @@
           <w:t xml:space="preserve"> and this relationship was only found in the control.</w:t>
         </w:r>
       </w:ins>
-      <w:ins w:id="233" w:author="Ari Fina Bintarti" w:date="2024-03-29T08:31:00Z">
+      <w:ins w:id="235" w:author="Ari Fina Bintarti" w:date="2024-03-29T08:31:00Z">
         <w:r>
           <w:rPr>
             <w:rFonts w:ascii="Arial" w:hAnsi="Arial" w:cs="Arial"/>
@@ -15212,7 +15240,7 @@
           <w:t xml:space="preserve"> W</w:t>
         </w:r>
       </w:ins>
-      <w:ins w:id="234" w:author="Ari Fina Bintarti" w:date="2024-03-29T08:27:00Z">
+      <w:ins w:id="236" w:author="Ari Fina Bintarti" w:date="2024-03-29T08:27:00Z">
         <w:r>
           <w:rPr>
             <w:rFonts w:ascii="Arial" w:hAnsi="Arial" w:cs="Arial"/>
@@ -15220,7 +15248,7 @@
           <w:t xml:space="preserve">e detected </w:t>
         </w:r>
       </w:ins>
-      <w:ins w:id="235" w:author="Ari Fina Bintarti" w:date="2024-03-29T08:32:00Z">
+      <w:ins w:id="237" w:author="Ari Fina Bintarti" w:date="2024-03-29T08:32:00Z">
         <w:r>
           <w:rPr>
             <w:rFonts w:ascii="Arial" w:hAnsi="Arial" w:cs="Arial"/>
@@ -15228,7 +15256,7 @@
           <w:t xml:space="preserve">negative </w:t>
         </w:r>
       </w:ins>
-      <w:ins w:id="236" w:author="Ari Fina Bintarti" w:date="2024-03-29T08:27:00Z">
+      <w:ins w:id="238" w:author="Ari Fina Bintarti" w:date="2024-03-29T08:27:00Z">
         <w:r>
           <w:rPr>
             <w:rFonts w:ascii="Arial" w:hAnsi="Arial" w:cs="Arial"/>
@@ -15236,7 +15264,7 @@
           <w:t xml:space="preserve">correlation between the </w:t>
         </w:r>
       </w:ins>
-      <w:ins w:id="237" w:author="Ari Fina Bintarti" w:date="2024-03-29T08:28:00Z">
+      <w:ins w:id="239" w:author="Ari Fina Bintarti" w:date="2024-03-29T08:28:00Z">
         <w:r>
           <w:rPr>
             <w:rFonts w:ascii="Arial" w:hAnsi="Arial" w:cs="Arial"/>
@@ -15257,7 +15285,7 @@
           <w:t>O flux with the abundance</w:t>
         </w:r>
       </w:ins>
-      <w:ins w:id="238" w:author="Ari Fina Bintarti" w:date="2024-03-29T08:32:00Z">
+      <w:ins w:id="240" w:author="Ari Fina Bintarti" w:date="2024-03-29T08:32:00Z">
         <w:r>
           <w:rPr>
             <w:rFonts w:ascii="Arial" w:hAnsi="Arial" w:cs="Arial"/>
@@ -15265,7 +15293,7 @@
           <w:t xml:space="preserve"> </w:t>
         </w:r>
       </w:ins>
-      <w:ins w:id="239" w:author="Ari Fina Bintarti" w:date="2024-03-29T08:28:00Z">
+      <w:ins w:id="241" w:author="Ari Fina Bintarti" w:date="2024-03-29T08:28:00Z">
         <w:r>
           <w:rPr>
             <w:rFonts w:ascii="Arial" w:hAnsi="Arial" w:cs="Arial"/>
@@ -15273,7 +15301,7 @@
           <w:t>o</w:t>
         </w:r>
       </w:ins>
-      <w:ins w:id="240" w:author="Ari Fina Bintarti" w:date="2024-03-29T08:29:00Z">
+      <w:ins w:id="242" w:author="Ari Fina Bintarti" w:date="2024-03-29T08:29:00Z">
         <w:r>
           <w:rPr>
             <w:rFonts w:ascii="Arial" w:hAnsi="Arial" w:cs="Arial"/>
@@ -15281,7 +15309,7 @@
           <w:t xml:space="preserve">f AOA and comammox </w:t>
         </w:r>
       </w:ins>
-      <w:ins w:id="241" w:author="Ari Fina Bintarti" w:date="2024-03-29T08:32:00Z">
+      <w:ins w:id="243" w:author="Ari Fina Bintarti" w:date="2024-03-29T08:32:00Z">
         <w:r>
           <w:rPr>
             <w:rFonts w:ascii="Arial" w:hAnsi="Arial" w:cs="Arial"/>
@@ -15289,7 +15317,7 @@
           <w:t>(</w:t>
         </w:r>
       </w:ins>
-      <w:ins w:id="242" w:author="Ari Fina Bintarti" w:date="2024-03-29T08:29:00Z">
+      <w:ins w:id="244" w:author="Ari Fina Bintarti" w:date="2024-03-29T08:29:00Z">
         <w:r>
           <w:rPr>
             <w:rFonts w:ascii="Arial" w:hAnsi="Arial" w:cs="Arial"/>
@@ -15297,7 +15325,7 @@
           <w:t>clade B</w:t>
         </w:r>
       </w:ins>
-      <w:ins w:id="243" w:author="Ari Fina Bintarti" w:date="2024-03-29T08:32:00Z">
+      <w:ins w:id="245" w:author="Ari Fina Bintarti" w:date="2024-03-29T08:32:00Z">
         <w:r>
           <w:rPr>
             <w:rFonts w:ascii="Arial" w:hAnsi="Arial" w:cs="Arial"/>
@@ -15305,7 +15333,7 @@
           <w:t>)</w:t>
         </w:r>
       </w:ins>
-      <w:ins w:id="244" w:author="Ari Fina Bintarti" w:date="2024-03-29T08:29:00Z">
+      <w:ins w:id="246" w:author="Ari Fina Bintarti" w:date="2024-03-29T08:29:00Z">
         <w:r>
           <w:rPr>
             <w:rFonts w:ascii="Arial" w:hAnsi="Arial" w:cs="Arial"/>
@@ -15313,7 +15341,7 @@
           <w:t>, as well as with</w:t>
         </w:r>
       </w:ins>
-      <w:ins w:id="245" w:author="Ari Fina Bintarti" w:date="2024-03-29T08:31:00Z">
+      <w:ins w:id="247" w:author="Ari Fina Bintarti" w:date="2024-03-29T08:31:00Z">
         <w:r>
           <w:rPr>
             <w:rFonts w:ascii="Arial" w:hAnsi="Arial" w:cs="Arial"/>
@@ -15321,7 +15349,7 @@
           <w:t xml:space="preserve"> the</w:t>
         </w:r>
       </w:ins>
-      <w:ins w:id="246" w:author="Ari Fina Bintarti" w:date="2024-03-29T08:34:00Z">
+      <w:ins w:id="248" w:author="Ari Fina Bintarti" w:date="2024-03-29T08:34:00Z">
         <w:r>
           <w:rPr>
             <w:rFonts w:ascii="Arial" w:hAnsi="Arial" w:cs="Arial"/>
@@ -15329,7 +15357,7 @@
           <w:t>ir</w:t>
         </w:r>
       </w:ins>
-      <w:ins w:id="247" w:author="Ari Fina Bintarti" w:date="2024-03-29T08:31:00Z">
+      <w:ins w:id="249" w:author="Ari Fina Bintarti" w:date="2024-03-29T08:31:00Z">
         <w:r>
           <w:rPr>
             <w:rFonts w:ascii="Arial" w:hAnsi="Arial" w:cs="Arial"/>
@@ -15337,7 +15365,7 @@
           <w:t xml:space="preserve"> alpha diversity</w:t>
         </w:r>
       </w:ins>
-      <w:ins w:id="248" w:author="Ari Fina Bintarti" w:date="2024-03-29T08:35:00Z">
+      <w:ins w:id="250" w:author="Ari Fina Bintarti" w:date="2024-03-29T08:35:00Z">
         <w:r>
           <w:rPr>
             <w:rFonts w:ascii="Arial" w:hAnsi="Arial" w:cs="Arial"/>
@@ -15345,7 +15373,7 @@
           <w:t xml:space="preserve">, while </w:t>
         </w:r>
       </w:ins>
-      <w:ins w:id="249" w:author="Ari Fina Bintarti" w:date="2024-03-29T08:36:00Z">
+      <w:ins w:id="251" w:author="Ari Fina Bintarti" w:date="2024-03-29T08:36:00Z">
         <w:r>
           <w:rPr>
             <w:rFonts w:ascii="Arial" w:hAnsi="Arial" w:cs="Arial"/>
@@ -15353,7 +15381,7 @@
           <w:t xml:space="preserve">also </w:t>
         </w:r>
       </w:ins>
-      <w:ins w:id="250" w:author="Ari Fina Bintarti" w:date="2024-03-29T08:35:00Z">
+      <w:ins w:id="252" w:author="Ari Fina Bintarti" w:date="2024-03-29T08:35:00Z">
         <w:r>
           <w:rPr>
             <w:rFonts w:ascii="Arial" w:hAnsi="Arial" w:cs="Arial"/>
@@ -15361,7 +15389,7 @@
           <w:t>positively correlated with the alpha diversity of AOB</w:t>
         </w:r>
       </w:ins>
-      <w:ins w:id="251" w:author="Ari Fina Bintarti" w:date="2024-03-29T08:34:00Z">
+      <w:ins w:id="253" w:author="Ari Fina Bintarti" w:date="2024-03-29T08:34:00Z">
         <w:r>
           <w:rPr>
             <w:rFonts w:ascii="Arial" w:hAnsi="Arial" w:cs="Arial"/>
@@ -15369,7 +15397,7 @@
           <w:t xml:space="preserve"> in the control. </w:t>
         </w:r>
       </w:ins>
-      <w:ins w:id="252" w:author="Ari Fina Bintarti" w:date="2024-03-29T08:39:00Z">
+      <w:ins w:id="254" w:author="Ari Fina Bintarti" w:date="2024-03-29T08:39:00Z">
         <w:r>
           <w:rPr>
             <w:rFonts w:ascii="Arial" w:hAnsi="Arial" w:cs="Arial"/>
@@ -15377,7 +15405,7 @@
           <w:t>Overall</w:t>
         </w:r>
       </w:ins>
-      <w:ins w:id="253" w:author="Ari Fina Bintarti" w:date="2024-03-29T08:35:00Z">
+      <w:ins w:id="255" w:author="Ari Fina Bintarti" w:date="2024-03-29T08:35:00Z">
         <w:r>
           <w:rPr>
             <w:rFonts w:ascii="Arial" w:hAnsi="Arial" w:cs="Arial"/>
@@ -15385,7 +15413,7 @@
           <w:t xml:space="preserve">, </w:t>
         </w:r>
       </w:ins>
-      <w:ins w:id="254" w:author="Ari Fina Bintarti" w:date="2024-03-29T08:37:00Z">
+      <w:ins w:id="256" w:author="Ari Fina Bintarti" w:date="2024-03-29T08:37:00Z">
         <w:r>
           <w:rPr>
             <w:rFonts w:ascii="Arial" w:hAnsi="Arial" w:cs="Arial"/>
@@ -15393,7 +15421,7 @@
           <w:t>there were no signi</w:t>
         </w:r>
       </w:ins>
-      <w:ins w:id="255" w:author="Ari Fina Bintarti" w:date="2024-03-29T08:38:00Z">
+      <w:ins w:id="257" w:author="Ari Fina Bintarti" w:date="2024-03-29T08:38:00Z">
         <w:r>
           <w:rPr>
             <w:rFonts w:ascii="Arial" w:hAnsi="Arial" w:cs="Arial"/>
@@ -15401,7 +15429,7 @@
           <w:t xml:space="preserve">ficant relationship between the N2O flux with </w:t>
         </w:r>
       </w:ins>
-      <w:ins w:id="256" w:author="Ari Fina Bintarti" w:date="2024-03-29T08:39:00Z">
+      <w:ins w:id="258" w:author="Ari Fina Bintarti" w:date="2024-03-29T08:39:00Z">
         <w:r>
           <w:rPr>
             <w:rFonts w:ascii="Arial" w:hAnsi="Arial" w:cs="Arial"/>
@@ -15409,7 +15437,7 @@
           <w:t xml:space="preserve">AO communities, except with </w:t>
         </w:r>
       </w:ins>
-      <w:ins w:id="257" w:author="Ari Fina Bintarti" w:date="2024-03-29T08:40:00Z">
+      <w:ins w:id="259" w:author="Ari Fina Bintarti" w:date="2024-03-29T08:40:00Z">
         <w:r>
           <w:rPr>
             <w:rFonts w:ascii="Arial" w:hAnsi="Arial" w:cs="Arial"/>
@@ -15417,7 +15445,7 @@
           <w:t xml:space="preserve">the </w:t>
         </w:r>
       </w:ins>
-      <w:ins w:id="258" w:author="Ari Fina Bintarti" w:date="2024-03-29T08:39:00Z">
+      <w:ins w:id="260" w:author="Ari Fina Bintarti" w:date="2024-03-29T08:39:00Z">
         <w:r>
           <w:rPr>
             <w:rFonts w:ascii="Arial" w:hAnsi="Arial" w:cs="Arial"/>
@@ -15425,7 +15453,7 @@
           <w:t xml:space="preserve">AOB abundance, </w:t>
         </w:r>
       </w:ins>
-      <w:ins w:id="259" w:author="Ari Fina Bintarti" w:date="2024-03-29T08:41:00Z">
+      <w:ins w:id="261" w:author="Ari Fina Bintarti" w:date="2024-03-29T08:41:00Z">
         <w:r>
           <w:rPr>
             <w:rFonts w:ascii="Arial" w:hAnsi="Arial" w:cs="Arial"/>
@@ -15433,7 +15461,7 @@
           <w:t>in the drought treatment</w:t>
         </w:r>
       </w:ins>
-      <w:ins w:id="260" w:author="Ari Fina Bintarti" w:date="2024-03-29T08:48:00Z">
+      <w:ins w:id="262" w:author="Ari Fina Bintarti" w:date="2024-03-29T08:48:00Z">
         <w:r>
           <w:rPr>
             <w:rFonts w:ascii="Arial" w:hAnsi="Arial" w:cs="Arial"/>
@@ -15441,7 +15469,7 @@
           <w:t xml:space="preserve"> (Figure 5)</w:t>
         </w:r>
       </w:ins>
-      <w:ins w:id="261" w:author="Ari Fina Bintarti" w:date="2024-03-29T08:41:00Z">
+      <w:ins w:id="263" w:author="Ari Fina Bintarti" w:date="2024-03-29T08:41:00Z">
         <w:r>
           <w:rPr>
             <w:rFonts w:ascii="Arial" w:hAnsi="Arial" w:cs="Arial"/>
@@ -15461,7 +15489,7 @@
         </w:rPr>
         <w:t>Additionally, we found a significant positive</w:t>
       </w:r>
-      <w:ins w:id="262" w:author="Ari Fina Bintarti" w:date="2024-03-29T08:44:00Z">
+      <w:ins w:id="264" w:author="Ari Fina Bintarti" w:date="2024-03-29T08:44:00Z">
         <w:r>
           <w:rPr>
             <w:rFonts w:ascii="Arial" w:hAnsi="Arial" w:cs="Arial"/>
@@ -15475,7 +15503,7 @@
         </w:rPr>
         <w:t xml:space="preserve"> correlation between soil water content (GWC) and the </w:t>
       </w:r>
-      <w:ins w:id="263" w:author="Ari Fina Bintarti" w:date="2024-03-29T08:42:00Z">
+      <w:ins w:id="265" w:author="Ari Fina Bintarti" w:date="2024-03-29T08:42:00Z">
         <w:r>
           <w:rPr>
             <w:rFonts w:ascii="Arial" w:hAnsi="Arial" w:cs="Arial"/>
@@ -15489,7 +15517,7 @@
         </w:rPr>
         <w:t>of AOA</w:t>
       </w:r>
-      <w:ins w:id="264" w:author="Ari Fina Bintarti" w:date="2024-03-29T08:43:00Z">
+      <w:ins w:id="266" w:author="Ari Fina Bintarti" w:date="2024-03-29T08:43:00Z">
         <w:r>
           <w:rPr>
             <w:rFonts w:ascii="Arial" w:hAnsi="Arial" w:cs="Arial"/>
@@ -15503,7 +15531,7 @@
         </w:rPr>
         <w:t>AOB</w:t>
       </w:r>
-      <w:ins w:id="265" w:author="Ari Fina Bintarti" w:date="2024-03-29T08:44:00Z">
+      <w:ins w:id="267" w:author="Ari Fina Bintarti" w:date="2024-03-29T08:44:00Z">
         <w:r>
           <w:rPr>
             <w:rFonts w:ascii="Arial" w:hAnsi="Arial" w:cs="Arial"/>
@@ -15517,7 +15545,7 @@
         </w:rPr>
         <w:t xml:space="preserve"> in the drought</w:t>
       </w:r>
-      <w:ins w:id="266" w:author="Ari Fina Bintarti" w:date="2024-03-29T08:46:00Z">
+      <w:ins w:id="268" w:author="Ari Fina Bintarti" w:date="2024-03-29T08:46:00Z">
         <w:r>
           <w:rPr>
             <w:rFonts w:ascii="Arial" w:hAnsi="Arial" w:cs="Arial"/>
@@ -15525,7 +15553,7 @@
           <w:t>. W</w:t>
         </w:r>
       </w:ins>
-      <w:ins w:id="267" w:author="Ari Fina Bintarti" w:date="2024-03-29T08:45:00Z">
+      <w:ins w:id="269" w:author="Ari Fina Bintarti" w:date="2024-03-29T08:45:00Z">
         <w:r>
           <w:rPr>
             <w:rFonts w:ascii="Arial" w:hAnsi="Arial" w:cs="Arial"/>
@@ -15539,7 +15567,7 @@
         </w:rPr>
         <w:t xml:space="preserve"> in the control treatment</w:t>
       </w:r>
-      <w:ins w:id="268" w:author="Ari Fina Bintarti" w:date="2024-03-29T08:46:00Z">
+      <w:ins w:id="270" w:author="Ari Fina Bintarti" w:date="2024-03-29T08:46:00Z">
         <w:r>
           <w:rPr>
             <w:rFonts w:ascii="Arial" w:hAnsi="Arial" w:cs="Arial"/>
@@ -15547,7 +15575,7 @@
           <w:t>,</w:t>
         </w:r>
       </w:ins>
-      <w:ins w:id="269" w:author="Ari Fina Bintarti" w:date="2024-03-29T08:47:00Z">
+      <w:ins w:id="271" w:author="Ari Fina Bintarti" w:date="2024-03-29T08:47:00Z">
         <w:r>
           <w:rPr>
             <w:rFonts w:ascii="Arial" w:hAnsi="Arial" w:cs="Arial"/>
@@ -15555,7 +15583,7 @@
           <w:t xml:space="preserve"> GWC only</w:t>
         </w:r>
       </w:ins>
-      <w:ins w:id="270" w:author="Ari Fina Bintarti" w:date="2024-03-29T08:48:00Z">
+      <w:ins w:id="272" w:author="Ari Fina Bintarti" w:date="2024-03-29T08:48:00Z">
         <w:r>
           <w:rPr>
             <w:rFonts w:ascii="Arial" w:hAnsi="Arial" w:cs="Arial"/>
@@ -15575,7 +15603,7 @@
         <w:spacing w:after="0" w:line="480" w:lineRule="auto"/>
         <w:jc w:val="both"/>
         <w:rPr>
-          <w:ins w:id="271" w:author="Ari Fina Bintarti" w:date="2024-04-06T00:23:00Z"/>
+          <w:ins w:id="273" w:author="Ari Fina Bintarti" w:date="2024-04-06T00:23:00Z"/>
           <w:rFonts w:ascii="Arial" w:hAnsi="Arial" w:cs="Arial"/>
         </w:rPr>
       </w:pPr>
@@ -15585,13 +15613,13 @@
         <w:spacing w:line="480" w:lineRule="auto"/>
         <w:jc w:val="both"/>
         <w:rPr>
-          <w:ins w:id="272" w:author="Ari Fina Bintarti" w:date="2024-04-06T00:23:00Z"/>
+          <w:ins w:id="274" w:author="Ari Fina Bintarti" w:date="2024-04-06T00:23:00Z"/>
           <w:rFonts w:ascii="Arial" w:hAnsi="Arial" w:cs="Arial"/>
           <w:b/>
           <w:bCs/>
         </w:rPr>
       </w:pPr>
-      <w:ins w:id="273" w:author="Ari Fina Bintarti" w:date="2024-04-06T00:23:00Z">
+      <w:ins w:id="275" w:author="Ari Fina Bintarti" w:date="2024-04-06T00:23:00Z">
         <w:r>
           <w:rPr>
             <w:rFonts w:ascii="Arial" w:hAnsi="Arial" w:cs="Arial"/>
@@ -15607,7 +15635,7 @@
         <w:spacing w:line="480" w:lineRule="auto"/>
         <w:jc w:val="both"/>
         <w:rPr>
-          <w:ins w:id="274" w:author="Ari Fina Bintarti" w:date="2024-04-06T00:23:00Z"/>
+          <w:ins w:id="276" w:author="Ari Fina Bintarti" w:date="2024-04-06T00:23:00Z"/>
           <w:rFonts w:ascii="Arial" w:hAnsi="Arial" w:cs="Arial"/>
           <w:b/>
           <w:bCs/>
@@ -15619,13 +15647,13 @@
         <w:spacing w:line="480" w:lineRule="auto"/>
         <w:jc w:val="both"/>
         <w:rPr>
-          <w:ins w:id="275" w:author="Ari Fina Bintarti" w:date="2024-04-06T00:27:00Z"/>
+          <w:ins w:id="277" w:author="Ari Fina Bintarti" w:date="2024-04-06T00:27:00Z"/>
           <w:rFonts w:ascii="Arial" w:hAnsi="Arial" w:cs="Arial"/>
           <w:b/>
           <w:bCs/>
         </w:rPr>
       </w:pPr>
-      <w:ins w:id="276" w:author="Ari Fina Bintarti" w:date="2024-04-06T00:23:00Z">
+      <w:ins w:id="278" w:author="Ari Fina Bintarti" w:date="2024-04-06T00:23:00Z">
         <w:r>
           <w:rPr>
             <w:rFonts w:ascii="Arial" w:hAnsi="Arial" w:cs="Arial"/>
@@ -15720,13 +15748,13 @@
         <w:ind w:firstLine="720"/>
         <w:jc w:val="both"/>
         <w:rPr>
-          <w:ins w:id="277" w:author="Ari Fina Bintarti" w:date="2024-04-06T00:23:00Z"/>
+          <w:ins w:id="279" w:author="Ari Fina Bintarti" w:date="2024-04-06T00:23:00Z"/>
           <w:rFonts w:ascii="Arial" w:hAnsi="Arial" w:cs="Arial"/>
           <w:b/>
           <w:bCs/>
         </w:rPr>
       </w:pPr>
-      <w:ins w:id="278" w:author="Ari Fina Bintarti" w:date="2024-04-06T00:23:00Z">
+      <w:ins w:id="280" w:author="Ari Fina Bintarti" w:date="2024-04-06T00:23:00Z">
         <w:r>
           <w:rPr>
             <w:rFonts w:ascii="Arial" w:hAnsi="Arial" w:cs="Arial"/>
@@ -16092,11 +16120,11 @@
         <w:ind w:firstLine="720"/>
         <w:jc w:val="both"/>
         <w:rPr>
-          <w:ins w:id="279" w:author="Ari Fina Bintarti" w:date="2024-04-06T00:27:00Z"/>
+          <w:ins w:id="281" w:author="Ari Fina Bintarti" w:date="2024-04-06T00:27:00Z"/>
           <w:rFonts w:ascii="Arial" w:hAnsi="Arial" w:cs="Arial"/>
         </w:rPr>
       </w:pPr>
-      <w:ins w:id="280" w:author="Ari Fina Bintarti" w:date="2024-04-06T00:23:00Z">
+      <w:ins w:id="282" w:author="Ari Fina Bintarti" w:date="2024-04-06T00:23:00Z">
         <w:r>
           <w:rPr>
             <w:rFonts w:ascii="Arial" w:hAnsi="Arial" w:cs="Arial"/>
@@ -16238,7 +16266,7 @@
           <w:t>.</w:t>
         </w:r>
       </w:ins>
-      <w:ins w:id="281" w:author="Ari Fina Bintarti" w:date="2024-04-06T00:26:00Z">
+      <w:ins w:id="283" w:author="Ari Fina Bintarti" w:date="2024-04-06T00:26:00Z">
         <w:r>
           <w:rPr>
             <w:rFonts w:ascii="Arial" w:hAnsi="Arial" w:cs="Arial"/>
@@ -16253,11 +16281,11 @@
         <w:ind w:firstLine="720"/>
         <w:jc w:val="both"/>
         <w:rPr>
-          <w:ins w:id="282" w:author="Ari Fina Bintarti" w:date="2024-04-06T00:28:00Z"/>
+          <w:ins w:id="284" w:author="Ari Fina Bintarti" w:date="2024-04-06T00:28:00Z"/>
           <w:rFonts w:ascii="Arial" w:hAnsi="Arial" w:cs="Arial"/>
         </w:rPr>
       </w:pPr>
-      <w:ins w:id="283" w:author="Ari Fina Bintarti" w:date="2024-04-06T00:23:00Z">
+      <w:ins w:id="285" w:author="Ari Fina Bintarti" w:date="2024-04-06T00:23:00Z">
         <w:r>
           <w:rPr>
             <w:rFonts w:ascii="Arial" w:hAnsi="Arial" w:cs="Arial"/>
@@ -16533,11 +16561,11 @@
         <w:ind w:firstLine="720"/>
         <w:jc w:val="both"/>
         <w:rPr>
-          <w:ins w:id="284" w:author="Ari Fina Bintarti" w:date="2024-04-06T00:23:00Z"/>
+          <w:ins w:id="286" w:author="Ari Fina Bintarti" w:date="2024-04-06T00:23:00Z"/>
           <w:rFonts w:ascii="Arial" w:hAnsi="Arial" w:cs="Arial"/>
         </w:rPr>
       </w:pPr>
-      <w:ins w:id="285" w:author="Ari Fina Bintarti" w:date="2024-04-06T00:23:00Z">
+      <w:ins w:id="287" w:author="Ari Fina Bintarti" w:date="2024-04-06T00:23:00Z">
         <w:r>
           <w:rPr>
             <w:rFonts w:ascii="Arial" w:hAnsi="Arial" w:cs="Arial"/>
@@ -16607,13 +16635,13 @@
         <w:spacing w:line="480" w:lineRule="auto"/>
         <w:jc w:val="both"/>
         <w:rPr>
-          <w:ins w:id="286" w:author="Ari Fina Bintarti" w:date="2024-04-06T00:23:00Z"/>
+          <w:ins w:id="288" w:author="Ari Fina Bintarti" w:date="2024-04-06T00:23:00Z"/>
           <w:rFonts w:ascii="Arial" w:hAnsi="Arial" w:cs="Arial"/>
           <w:b/>
           <w:bCs/>
         </w:rPr>
       </w:pPr>
-      <w:ins w:id="287" w:author="Ari Fina Bintarti" w:date="2024-04-06T00:23:00Z">
+      <w:ins w:id="289" w:author="Ari Fina Bintarti" w:date="2024-04-06T00:23:00Z">
         <w:r>
           <w:rPr>
             <w:rFonts w:ascii="Arial" w:hAnsi="Arial" w:cs="Arial"/>
@@ -16629,11 +16657,11 @@
         <w:spacing w:line="480" w:lineRule="auto"/>
         <w:jc w:val="both"/>
         <w:rPr>
-          <w:ins w:id="288" w:author="Ari Fina Bintarti" w:date="2024-04-06T00:23:00Z"/>
+          <w:ins w:id="290" w:author="Ari Fina Bintarti" w:date="2024-04-06T00:23:00Z"/>
           <w:rFonts w:ascii="Arial" w:hAnsi="Arial" w:cs="Arial"/>
         </w:rPr>
       </w:pPr>
-      <w:ins w:id="289" w:author="Ari Fina Bintarti" w:date="2024-04-06T00:23:00Z">
+      <w:ins w:id="291" w:author="Ari Fina Bintarti" w:date="2024-04-06T00:23:00Z">
         <w:r>
           <w:rPr>
             <w:rFonts w:ascii="Arial" w:hAnsi="Arial" w:cs="Arial"/>
@@ -16743,11 +16771,11 @@
         <w:ind w:firstLine="720"/>
         <w:jc w:val="both"/>
         <w:rPr>
-          <w:ins w:id="290" w:author="Ari Fina Bintarti" w:date="2024-04-06T00:23:00Z"/>
+          <w:ins w:id="292" w:author="Ari Fina Bintarti" w:date="2024-04-06T00:23:00Z"/>
           <w:rFonts w:ascii="Arial" w:hAnsi="Arial" w:cs="Arial"/>
         </w:rPr>
       </w:pPr>
-      <w:ins w:id="291" w:author="Ari Fina Bintarti" w:date="2024-04-06T00:23:00Z">
+      <w:ins w:id="293" w:author="Ari Fina Bintarti" w:date="2024-04-06T00:23:00Z">
         <w:r>
           <w:rPr>
             <w:rFonts w:ascii="Arial" w:hAnsi="Arial" w:cs="Arial"/>
@@ -17011,11 +17039,11 @@
         <w:spacing w:line="480" w:lineRule="auto"/>
         <w:jc w:val="both"/>
         <w:rPr>
-          <w:ins w:id="292" w:author="Ari Fina Bintarti" w:date="2024-04-06T00:23:00Z"/>
+          <w:ins w:id="294" w:author="Ari Fina Bintarti" w:date="2024-04-06T00:23:00Z"/>
           <w:rFonts w:ascii="Arial" w:hAnsi="Arial" w:cs="Arial"/>
         </w:rPr>
       </w:pPr>
-      <w:ins w:id="293" w:author="Ari Fina Bintarti" w:date="2024-04-06T00:23:00Z">
+      <w:ins w:id="295" w:author="Ari Fina Bintarti" w:date="2024-04-06T00:23:00Z">
         <w:r>
           <w:rPr>
             <w:rFonts w:ascii="Arial" w:hAnsi="Arial" w:cs="Arial"/>
@@ -17095,11 +17123,11 @@
         <w:ind w:firstLine="720"/>
         <w:jc w:val="both"/>
         <w:rPr>
-          <w:ins w:id="294" w:author="Ari Fina Bintarti" w:date="2024-04-06T00:23:00Z"/>
+          <w:ins w:id="296" w:author="Ari Fina Bintarti" w:date="2024-04-06T00:23:00Z"/>
           <w:rFonts w:ascii="Arial" w:hAnsi="Arial" w:cs="Arial"/>
         </w:rPr>
       </w:pPr>
-      <w:ins w:id="295" w:author="Ari Fina Bintarti" w:date="2024-04-06T00:23:00Z">
+      <w:ins w:id="297" w:author="Ari Fina Bintarti" w:date="2024-04-06T00:23:00Z">
         <w:r>
           <w:rPr>
             <w:rFonts w:ascii="Arial" w:hAnsi="Arial" w:cs="Arial"/>
@@ -17338,11 +17366,11 @@
         <w:ind w:firstLine="720"/>
         <w:jc w:val="both"/>
         <w:rPr>
-          <w:ins w:id="296" w:author="Ari Fina Bintarti" w:date="2024-04-06T00:23:00Z"/>
+          <w:ins w:id="298" w:author="Ari Fina Bintarti" w:date="2024-04-06T00:23:00Z"/>
           <w:rFonts w:ascii="Arial" w:hAnsi="Arial" w:cs="Arial"/>
         </w:rPr>
       </w:pPr>
-      <w:ins w:id="297" w:author="Ari Fina Bintarti" w:date="2024-04-06T00:23:00Z">
+      <w:ins w:id="299" w:author="Ari Fina Bintarti" w:date="2024-04-06T00:23:00Z">
         <w:r>
           <w:rPr>
             <w:rFonts w:ascii="Arial" w:hAnsi="Arial" w:cs="Arial"/>
@@ -17393,7 +17421,7 @@
         <w:spacing w:line="480" w:lineRule="auto"/>
         <w:jc w:val="both"/>
         <w:rPr>
-          <w:ins w:id="298" w:author="Ari Fina Bintarti" w:date="2024-04-06T00:23:00Z"/>
+          <w:ins w:id="300" w:author="Ari Fina Bintarti" w:date="2024-04-06T00:23:00Z"/>
           <w:rFonts w:ascii="Arial" w:hAnsi="Arial" w:cs="Arial"/>
         </w:rPr>
       </w:pPr>
@@ -17403,14 +17431,14 @@
         <w:spacing w:line="480" w:lineRule="auto"/>
         <w:jc w:val="both"/>
         <w:rPr>
-          <w:ins w:id="299" w:author="Ari Fina Bintarti" w:date="2024-04-06T00:23:00Z"/>
+          <w:ins w:id="301" w:author="Ari Fina Bintarti" w:date="2024-04-06T00:23:00Z"/>
           <w:rFonts w:ascii="Arial" w:hAnsi="Arial" w:cs="Arial"/>
           <w:b/>
           <w:bCs/>
           <w:color w:val="000000" w:themeColor="text1"/>
         </w:rPr>
       </w:pPr>
-      <w:ins w:id="300" w:author="Ari Fina Bintarti" w:date="2024-04-06T00:23:00Z">
+      <w:ins w:id="302" w:author="Ari Fina Bintarti" w:date="2024-04-06T00:23:00Z">
         <w:r>
           <w:rPr>
             <w:rFonts w:ascii="Arial" w:hAnsi="Arial" w:cs="Arial"/>
@@ -17427,13 +17455,13 @@
         <w:spacing w:line="480" w:lineRule="auto"/>
         <w:jc w:val="both"/>
         <w:rPr>
-          <w:ins w:id="301" w:author="Ari Fina Bintarti" w:date="2024-04-06T00:23:00Z"/>
+          <w:ins w:id="303" w:author="Ari Fina Bintarti" w:date="2024-04-06T00:23:00Z"/>
           <w:rFonts w:ascii="Arial" w:hAnsi="Arial" w:cs="Arial"/>
           <w:color w:val="000000" w:themeColor="text1"/>
           <w:shd w:val="clear" w:color="auto" w:fill="FFFFFF"/>
         </w:rPr>
       </w:pPr>
-      <w:ins w:id="302" w:author="Ari Fina Bintarti" w:date="2024-04-06T00:23:00Z">
+      <w:ins w:id="304" w:author="Ari Fina Bintarti" w:date="2024-04-06T00:23:00Z">
         <w:r>
           <w:rPr>
             <w:rFonts w:ascii="Arial" w:hAnsi="Arial" w:cs="Arial"/>
@@ -17745,7 +17773,7 @@
         <w:spacing w:line="480" w:lineRule="auto"/>
         <w:jc w:val="both"/>
         <w:rPr>
-          <w:ins w:id="303" w:author="Ari Fina Bintarti" w:date="2024-04-06T00:23:00Z"/>
+          <w:ins w:id="305" w:author="Ari Fina Bintarti" w:date="2024-04-06T00:23:00Z"/>
           <w:rFonts w:ascii="Arial" w:hAnsi="Arial" w:cs="Arial"/>
           <w:color w:val="000000" w:themeColor="text1"/>
           <w:shd w:val="clear" w:color="auto" w:fill="FFFFFF"/>
@@ -17757,7 +17785,7 @@
         <w:spacing w:line="480" w:lineRule="auto"/>
         <w:jc w:val="both"/>
         <w:rPr>
-          <w:ins w:id="304" w:author="Ari Fina Bintarti" w:date="2024-04-06T00:23:00Z"/>
+          <w:ins w:id="306" w:author="Ari Fina Bintarti" w:date="2024-04-06T00:23:00Z"/>
           <w:rFonts w:ascii="Arial" w:hAnsi="Arial" w:cs="Arial"/>
           <w:b/>
           <w:bCs/>
@@ -17765,7 +17793,7 @@
           <w:shd w:val="clear" w:color="auto" w:fill="FFFFFF"/>
         </w:rPr>
       </w:pPr>
-      <w:ins w:id="305" w:author="Ari Fina Bintarti" w:date="2024-04-06T00:23:00Z">
+      <w:ins w:id="307" w:author="Ari Fina Bintarti" w:date="2024-04-06T00:23:00Z">
         <w:r>
           <w:rPr>
             <w:rFonts w:ascii="Arial" w:hAnsi="Arial" w:cs="Arial"/>
@@ -17785,11 +17813,11 @@
         <w:ind w:firstLine="720"/>
         <w:jc w:val="both"/>
         <w:rPr>
-          <w:ins w:id="306" w:author="Ari Fina Bintarti" w:date="2024-04-06T00:23:00Z"/>
+          <w:ins w:id="308" w:author="Ari Fina Bintarti" w:date="2024-04-06T00:23:00Z"/>
           <w:rFonts w:ascii="Arial" w:hAnsi="Arial" w:cs="Arial"/>
         </w:rPr>
       </w:pPr>
-      <w:ins w:id="307" w:author="Ari Fina Bintarti" w:date="2024-04-06T00:23:00Z">
+      <w:ins w:id="309" w:author="Ari Fina Bintarti" w:date="2024-04-06T00:23:00Z">
         <w:r>
           <w:rPr>
             <w:rFonts w:ascii="Arial" w:hAnsi="Arial" w:cs="Arial"/>
@@ -17889,7 +17917,7 @@
         <w:spacing w:line="480" w:lineRule="auto"/>
         <w:jc w:val="both"/>
         <w:rPr>
-          <w:ins w:id="308" w:author="Ari Fina Bintarti" w:date="2024-04-06T00:23:00Z"/>
+          <w:ins w:id="310" w:author="Ari Fina Bintarti" w:date="2024-04-06T00:23:00Z"/>
           <w:rFonts w:ascii="Arial" w:hAnsi="Arial" w:cs="Arial"/>
           <w:b/>
           <w:bCs/>
@@ -17902,7 +17930,7 @@
         <w:spacing w:line="480" w:lineRule="auto"/>
         <w:jc w:val="both"/>
         <w:rPr>
-          <w:ins w:id="309" w:author="Ari Fina Bintarti" w:date="2024-04-06T00:23:00Z"/>
+          <w:ins w:id="311" w:author="Ari Fina Bintarti" w:date="2024-04-06T00:23:00Z"/>
           <w:rFonts w:ascii="Arial" w:hAnsi="Arial" w:cs="Arial"/>
           <w:b/>
           <w:bCs/>
@@ -17915,7 +17943,7 @@
         <w:spacing w:line="480" w:lineRule="auto"/>
         <w:jc w:val="both"/>
         <w:rPr>
-          <w:ins w:id="310" w:author="Ari Fina Bintarti" w:date="2024-04-06T00:23:00Z"/>
+          <w:ins w:id="312" w:author="Ari Fina Bintarti" w:date="2024-04-06T00:23:00Z"/>
           <w:rFonts w:ascii="Arial" w:hAnsi="Arial" w:cs="Arial"/>
           <w:b/>
           <w:bCs/>
@@ -17927,13 +17955,13 @@
         <w:spacing w:line="480" w:lineRule="auto"/>
         <w:jc w:val="both"/>
         <w:rPr>
-          <w:ins w:id="311" w:author="Ari Fina Bintarti" w:date="2024-04-06T00:23:00Z"/>
+          <w:ins w:id="313" w:author="Ari Fina Bintarti" w:date="2024-04-06T00:23:00Z"/>
           <w:rFonts w:ascii="Arial" w:hAnsi="Arial" w:cs="Arial"/>
           <w:b/>
           <w:bCs/>
         </w:rPr>
       </w:pPr>
-      <w:ins w:id="312" w:author="Ari Fina Bintarti" w:date="2024-04-06T00:23:00Z">
+      <w:ins w:id="314" w:author="Ari Fina Bintarti" w:date="2024-04-06T00:23:00Z">
         <w:r>
           <w:rPr>
             <w:rFonts w:ascii="Arial" w:hAnsi="Arial" w:cs="Arial"/>
@@ -17948,12 +17976,12 @@
       <w:pPr>
         <w:pStyle w:val="Bibliography"/>
         <w:rPr>
-          <w:ins w:id="313" w:author="Ari Fina Bintarti" w:date="2024-04-06T00:23:00Z"/>
+          <w:ins w:id="315" w:author="Ari Fina Bintarti" w:date="2024-04-06T00:23:00Z"/>
           <w:rFonts w:ascii="Arial" w:hAnsi="Arial" w:cs="Arial"/>
           <w:sz w:val="22"/>
         </w:rPr>
       </w:pPr>
-      <w:ins w:id="314" w:author="Ari Fina Bintarti" w:date="2024-04-06T00:23:00Z">
+      <w:ins w:id="316" w:author="Ari Fina Bintarti" w:date="2024-04-06T00:23:00Z">
         <w:r>
           <w:rPr>
             <w:rFonts w:ascii="Arial" w:hAnsi="Arial" w:cs="Arial"/>
@@ -17989,39 +18017,7 @@
             <w:rFonts w:ascii="Arial" w:hAnsi="Arial" w:cs="Arial"/>
             <w:sz w:val="22"/>
           </w:rPr>
-          <w:t xml:space="preserve">Bello, M. O., Thion, C., </w:t>
-        </w:r>
-        <w:proofErr w:type="spellStart"/>
-        <w:r>
-          <w:rPr>
-            <w:rFonts w:ascii="Arial" w:hAnsi="Arial" w:cs="Arial"/>
-            <w:sz w:val="22"/>
-          </w:rPr>
-          <w:t>Gubry-Rangin</w:t>
-        </w:r>
-        <w:proofErr w:type="spellEnd"/>
-        <w:r>
-          <w:rPr>
-            <w:rFonts w:ascii="Arial" w:hAnsi="Arial" w:cs="Arial"/>
-            <w:sz w:val="22"/>
-          </w:rPr>
-          <w:t xml:space="preserve">, C., &amp; Prosser, J. I. (2019). Differential sensitivity of ammonia </w:t>
-        </w:r>
-        <w:proofErr w:type="spellStart"/>
-        <w:r>
-          <w:rPr>
-            <w:rFonts w:ascii="Arial" w:hAnsi="Arial" w:cs="Arial"/>
-            <w:sz w:val="22"/>
-          </w:rPr>
-          <w:t>oxidising</w:t>
-        </w:r>
-        <w:proofErr w:type="spellEnd"/>
-        <w:r>
-          <w:rPr>
-            <w:rFonts w:ascii="Arial" w:hAnsi="Arial" w:cs="Arial"/>
-            <w:sz w:val="22"/>
-          </w:rPr>
-          <w:t xml:space="preserve"> archaea and bacteria to matric and osmotic potential. </w:t>
+          <w:t xml:space="preserve">Bello, M. O., Thion, C., Gubry-Rangin, C., &amp; Prosser, J. I. (2019). Differential sensitivity of ammonia oxidising archaea and bacteria to matric and osmotic potential. </w:t>
         </w:r>
         <w:r>
           <w:rPr>
@@ -18061,98 +18057,18 @@
       <w:pPr>
         <w:pStyle w:val="Bibliography"/>
         <w:rPr>
-          <w:ins w:id="315" w:author="Ari Fina Bintarti" w:date="2024-04-06T00:23:00Z"/>
+          <w:ins w:id="317" w:author="Ari Fina Bintarti" w:date="2024-04-06T00:23:00Z"/>
           <w:rFonts w:ascii="Arial" w:hAnsi="Arial" w:cs="Arial"/>
           <w:sz w:val="22"/>
         </w:rPr>
       </w:pPr>
-      <w:ins w:id="316" w:author="Ari Fina Bintarti" w:date="2024-04-06T00:23:00Z">
+      <w:ins w:id="318" w:author="Ari Fina Bintarti" w:date="2024-04-06T00:23:00Z">
         <w:r>
           <w:rPr>
             <w:rFonts w:ascii="Arial" w:hAnsi="Arial" w:cs="Arial"/>
             <w:sz w:val="22"/>
           </w:rPr>
-          <w:t xml:space="preserve">Canarini, A., Schmidt, H., </w:t>
-        </w:r>
-        <w:proofErr w:type="spellStart"/>
-        <w:r>
-          <w:rPr>
-            <w:rFonts w:ascii="Arial" w:hAnsi="Arial" w:cs="Arial"/>
-            <w:sz w:val="22"/>
-          </w:rPr>
-          <w:t>Fuchslueger</w:t>
-        </w:r>
-        <w:proofErr w:type="spellEnd"/>
-        <w:r>
-          <w:rPr>
-            <w:rFonts w:ascii="Arial" w:hAnsi="Arial" w:cs="Arial"/>
-            <w:sz w:val="22"/>
-          </w:rPr>
-          <w:t xml:space="preserve">, L., Martin, V., Herbold, C. W., </w:t>
-        </w:r>
-        <w:proofErr w:type="spellStart"/>
-        <w:r>
-          <w:rPr>
-            <w:rFonts w:ascii="Arial" w:hAnsi="Arial" w:cs="Arial"/>
-            <w:sz w:val="22"/>
-          </w:rPr>
-          <w:t>Zezula</w:t>
-        </w:r>
-        <w:proofErr w:type="spellEnd"/>
-        <w:r>
-          <w:rPr>
-            <w:rFonts w:ascii="Arial" w:hAnsi="Arial" w:cs="Arial"/>
-            <w:sz w:val="22"/>
-          </w:rPr>
-          <w:t xml:space="preserve">, D., </w:t>
-        </w:r>
-        <w:proofErr w:type="spellStart"/>
-        <w:r>
-          <w:rPr>
-            <w:rFonts w:ascii="Arial" w:hAnsi="Arial" w:cs="Arial"/>
-            <w:sz w:val="22"/>
-          </w:rPr>
-          <w:t>Gündler</w:t>
-        </w:r>
-        <w:proofErr w:type="spellEnd"/>
-        <w:r>
-          <w:rPr>
-            <w:rFonts w:ascii="Arial" w:hAnsi="Arial" w:cs="Arial"/>
-            <w:sz w:val="22"/>
-          </w:rPr>
-          <w:t xml:space="preserve">, P., </w:t>
-        </w:r>
-        <w:proofErr w:type="spellStart"/>
-        <w:r>
-          <w:rPr>
-            <w:rFonts w:ascii="Arial" w:hAnsi="Arial" w:cs="Arial"/>
-            <w:sz w:val="22"/>
-          </w:rPr>
-          <w:t>Hasibeder</w:t>
-        </w:r>
-        <w:proofErr w:type="spellEnd"/>
-        <w:r>
-          <w:rPr>
-            <w:rFonts w:ascii="Arial" w:hAnsi="Arial" w:cs="Arial"/>
-            <w:sz w:val="22"/>
-          </w:rPr>
-          <w:t xml:space="preserve">, R., </w:t>
-        </w:r>
-        <w:proofErr w:type="spellStart"/>
-        <w:r>
-          <w:rPr>
-            <w:rFonts w:ascii="Arial" w:hAnsi="Arial" w:cs="Arial"/>
-            <w:sz w:val="22"/>
-          </w:rPr>
-          <w:t>Jecmenica</w:t>
-        </w:r>
-        <w:proofErr w:type="spellEnd"/>
-        <w:r>
-          <w:rPr>
-            <w:rFonts w:ascii="Arial" w:hAnsi="Arial" w:cs="Arial"/>
-            <w:sz w:val="22"/>
-          </w:rPr>
-          <w:t xml:space="preserve">, M., Bahn, M., &amp; Richter, A. (2021). Ecological memory of recurrent drought modifies soil processes via changes in soil microbial community. </w:t>
+          <w:t xml:space="preserve">Canarini, A., Schmidt, H., Fuchslueger, L., Martin, V., Herbold, C. W., Zezula, D., Gündler, P., Hasibeder, R., Jecmenica, M., Bahn, M., &amp; Richter, A. (2021). Ecological memory of recurrent drought modifies soil processes via changes in soil microbial community. </w:t>
         </w:r>
         <w:r>
           <w:rPr>
@@ -18192,34 +18108,18 @@
       <w:pPr>
         <w:pStyle w:val="Bibliography"/>
         <w:rPr>
-          <w:ins w:id="317" w:author="Ari Fina Bintarti" w:date="2024-04-06T00:23:00Z"/>
+          <w:ins w:id="319" w:author="Ari Fina Bintarti" w:date="2024-04-06T00:23:00Z"/>
           <w:rFonts w:ascii="Arial" w:hAnsi="Arial" w:cs="Arial"/>
           <w:sz w:val="22"/>
         </w:rPr>
       </w:pPr>
-      <w:ins w:id="318" w:author="Ari Fina Bintarti" w:date="2024-04-06T00:23:00Z">
+      <w:ins w:id="320" w:author="Ari Fina Bintarti" w:date="2024-04-06T00:23:00Z">
         <w:r>
           <w:rPr>
             <w:rFonts w:ascii="Arial" w:hAnsi="Arial" w:cs="Arial"/>
             <w:sz w:val="22"/>
           </w:rPr>
-          <w:t xml:space="preserve">Chen, J., </w:t>
-        </w:r>
-        <w:proofErr w:type="spellStart"/>
-        <w:r>
-          <w:rPr>
-            <w:rFonts w:ascii="Arial" w:hAnsi="Arial" w:cs="Arial"/>
-            <w:sz w:val="22"/>
-          </w:rPr>
-          <w:t>Nie</w:t>
-        </w:r>
-        <w:proofErr w:type="spellEnd"/>
-        <w:r>
-          <w:rPr>
-            <w:rFonts w:ascii="Arial" w:hAnsi="Arial" w:cs="Arial"/>
-            <w:sz w:val="22"/>
-          </w:rPr>
-          <w:t xml:space="preserve">, Y., Liu, W., Wang, Z., &amp; Shen, W. (2017). Ammonia-Oxidizing Archaea Are More Resistant Than Denitrifiers to Seasonal Precipitation Changes in an Acidic Subtropical Forest Soil. </w:t>
+          <w:t xml:space="preserve">Chen, J., Nie, Y., Liu, W., Wang, Z., &amp; Shen, W. (2017). Ammonia-Oxidizing Archaea Are More Resistant Than Denitrifiers to Seasonal Precipitation Changes in an Acidic Subtropical Forest Soil. </w:t>
         </w:r>
         <w:r>
           <w:rPr>
@@ -18259,51 +18159,19 @@
       <w:pPr>
         <w:pStyle w:val="Bibliography"/>
         <w:rPr>
-          <w:ins w:id="319" w:author="Ari Fina Bintarti" w:date="2024-04-06T00:23:00Z"/>
+          <w:ins w:id="321" w:author="Ari Fina Bintarti" w:date="2024-04-06T00:23:00Z"/>
           <w:rFonts w:ascii="Arial" w:hAnsi="Arial" w:cs="Arial"/>
           <w:sz w:val="22"/>
         </w:rPr>
       </w:pPr>
-      <w:ins w:id="320" w:author="Ari Fina Bintarti" w:date="2024-04-06T00:23:00Z">
+      <w:ins w:id="322" w:author="Ari Fina Bintarti" w:date="2024-04-06T00:23:00Z">
         <w:r>
           <w:rPr>
             <w:rFonts w:ascii="Arial" w:hAnsi="Arial" w:cs="Arial"/>
             <w:sz w:val="22"/>
           </w:rPr>
           <w:lastRenderedPageBreak/>
-          <w:t xml:space="preserve">Deng, L., Peng, C., Kim, D.-G., Li, J., Liu, Y., Hai, X., Liu, Q., Huang, C., </w:t>
-        </w:r>
-        <w:proofErr w:type="spellStart"/>
-        <w:r>
-          <w:rPr>
-            <w:rFonts w:ascii="Arial" w:hAnsi="Arial" w:cs="Arial"/>
-            <w:sz w:val="22"/>
-          </w:rPr>
-          <w:t>Shangguan</w:t>
-        </w:r>
-        <w:proofErr w:type="spellEnd"/>
-        <w:r>
-          <w:rPr>
-            <w:rFonts w:ascii="Arial" w:hAnsi="Arial" w:cs="Arial"/>
-            <w:sz w:val="22"/>
-          </w:rPr>
-          <w:t xml:space="preserve">, Z., &amp; </w:t>
-        </w:r>
-        <w:proofErr w:type="spellStart"/>
-        <w:r>
-          <w:rPr>
-            <w:rFonts w:ascii="Arial" w:hAnsi="Arial" w:cs="Arial"/>
-            <w:sz w:val="22"/>
-          </w:rPr>
-          <w:t>Kuzyakov</w:t>
-        </w:r>
-        <w:proofErr w:type="spellEnd"/>
-        <w:r>
-          <w:rPr>
-            <w:rFonts w:ascii="Arial" w:hAnsi="Arial" w:cs="Arial"/>
-            <w:sz w:val="22"/>
-          </w:rPr>
-          <w:t xml:space="preserve">, Y. (2021). Drought effects on soil carbon and nitrogen dynamics in global natural ecosystems. </w:t>
+          <w:t xml:space="preserve">Deng, L., Peng, C., Kim, D.-G., Li, J., Liu, Y., Hai, X., Liu, Q., Huang, C., Shangguan, Z., &amp; Kuzyakov, Y. (2021). Drought effects on soil carbon and nitrogen dynamics in global natural ecosystems. </w:t>
         </w:r>
         <w:r>
           <w:rPr>
@@ -18343,59 +18211,18 @@
       <w:pPr>
         <w:pStyle w:val="Bibliography"/>
         <w:rPr>
-          <w:ins w:id="321" w:author="Ari Fina Bintarti" w:date="2024-04-06T00:23:00Z"/>
+          <w:ins w:id="323" w:author="Ari Fina Bintarti" w:date="2024-04-06T00:23:00Z"/>
           <w:rFonts w:ascii="Arial" w:hAnsi="Arial" w:cs="Arial"/>
           <w:sz w:val="22"/>
         </w:rPr>
       </w:pPr>
-      <w:proofErr w:type="spellStart"/>
-      <w:ins w:id="322" w:author="Ari Fina Bintarti" w:date="2024-04-06T00:23:00Z">
+      <w:ins w:id="324" w:author="Ari Fina Bintarti" w:date="2024-04-06T00:23:00Z">
         <w:r>
           <w:rPr>
             <w:rFonts w:ascii="Arial" w:hAnsi="Arial" w:cs="Arial"/>
             <w:sz w:val="22"/>
           </w:rPr>
-          <w:t>Fatumah</w:t>
-        </w:r>
-        <w:proofErr w:type="spellEnd"/>
-        <w:r>
-          <w:rPr>
-            <w:rFonts w:ascii="Arial" w:hAnsi="Arial" w:cs="Arial"/>
-            <w:sz w:val="22"/>
-          </w:rPr>
-          <w:t xml:space="preserve">, N., </w:t>
-        </w:r>
-        <w:proofErr w:type="spellStart"/>
-        <w:r>
-          <w:rPr>
-            <w:rFonts w:ascii="Arial" w:hAnsi="Arial" w:cs="Arial"/>
-            <w:sz w:val="22"/>
-          </w:rPr>
-          <w:t>Munishi</w:t>
-        </w:r>
-        <w:proofErr w:type="spellEnd"/>
-        <w:r>
-          <w:rPr>
-            <w:rFonts w:ascii="Arial" w:hAnsi="Arial" w:cs="Arial"/>
-            <w:sz w:val="22"/>
-          </w:rPr>
-          <w:t xml:space="preserve">, L. K., &amp; </w:t>
-        </w:r>
-        <w:proofErr w:type="spellStart"/>
-        <w:r>
-          <w:rPr>
-            <w:rFonts w:ascii="Arial" w:hAnsi="Arial" w:cs="Arial"/>
-            <w:sz w:val="22"/>
-          </w:rPr>
-          <w:t>Ndakidemi</w:t>
-        </w:r>
-        <w:proofErr w:type="spellEnd"/>
-        <w:r>
-          <w:rPr>
-            <w:rFonts w:ascii="Arial" w:hAnsi="Arial" w:cs="Arial"/>
-            <w:sz w:val="22"/>
-          </w:rPr>
-          <w:t xml:space="preserve">, P. A. (2019). Variations in Greenhouse Gas Fluxes in Response to Short-Term Changes in Weather Variables at Three Elevation Ranges, Wakiso District, Uganda. </w:t>
+          <w:t xml:space="preserve">Fatumah, N., Munishi, L. K., &amp; Ndakidemi, P. A. (2019). Variations in Greenhouse Gas Fluxes in Response to Short-Term Changes in Weather Variables at Three Elevation Ranges, Wakiso District, Uganda. </w:t>
         </w:r>
         <w:r>
           <w:rPr>
@@ -18435,12 +18262,12 @@
       <w:pPr>
         <w:pStyle w:val="Bibliography"/>
         <w:rPr>
-          <w:ins w:id="323" w:author="Ari Fina Bintarti" w:date="2024-04-06T00:23:00Z"/>
+          <w:ins w:id="325" w:author="Ari Fina Bintarti" w:date="2024-04-06T00:23:00Z"/>
           <w:rFonts w:ascii="Arial" w:hAnsi="Arial" w:cs="Arial"/>
           <w:sz w:val="22"/>
         </w:rPr>
       </w:pPr>
-      <w:ins w:id="324" w:author="Ari Fina Bintarti" w:date="2024-04-06T00:23:00Z">
+      <w:ins w:id="326" w:author="Ari Fina Bintarti" w:date="2024-04-06T00:23:00Z">
         <w:r>
           <w:rPr>
             <w:rFonts w:ascii="Arial" w:hAnsi="Arial" w:cs="Arial"/>
@@ -18486,119 +18313,28 @@
       <w:pPr>
         <w:pStyle w:val="Bibliography"/>
         <w:rPr>
-          <w:ins w:id="325" w:author="Ari Fina Bintarti" w:date="2024-04-06T00:23:00Z"/>
+          <w:ins w:id="327" w:author="Ari Fina Bintarti" w:date="2024-04-06T00:23:00Z"/>
           <w:rFonts w:ascii="Arial" w:hAnsi="Arial" w:cs="Arial"/>
           <w:sz w:val="22"/>
         </w:rPr>
       </w:pPr>
-      <w:proofErr w:type="spellStart"/>
-      <w:ins w:id="326" w:author="Ari Fina Bintarti" w:date="2024-04-06T00:23:00Z">
+      <w:ins w:id="328" w:author="Ari Fina Bintarti" w:date="2024-04-06T00:23:00Z">
         <w:r>
           <w:rPr>
             <w:rFonts w:ascii="Arial" w:hAnsi="Arial" w:cs="Arial"/>
             <w:sz w:val="22"/>
           </w:rPr>
-          <w:t>Fuchslueger</w:t>
-        </w:r>
-        <w:proofErr w:type="spellEnd"/>
-        <w:r>
-          <w:rPr>
-            <w:rFonts w:ascii="Arial" w:hAnsi="Arial" w:cs="Arial"/>
+          <w:t xml:space="preserve">Fuchslueger, L., Kastl, E.-M., Bauer, F., Kienzl, S., Hasibeder, R., Ladreiter-Knauss, T., Schmitt, M., Bahn, M., Schloter, M., Richter, A., &amp; Szukics, U. (2014). Effects of drought on nitrogen turnover and abundances of ammonia-oxidizers in mountain grassland. </w:t>
+        </w:r>
+        <w:r>
+          <w:rPr>
+            <w:rFonts w:ascii="Arial" w:hAnsi="Arial" w:cs="Arial"/>
+            <w:i/>
+            <w:iCs/>
             <w:sz w:val="22"/>
           </w:rPr>
-          <w:t xml:space="preserve">, L., Kastl, E.-M., Bauer, F., </w:t>
-        </w:r>
-        <w:proofErr w:type="spellStart"/>
-        <w:r>
-          <w:rPr>
-            <w:rFonts w:ascii="Arial" w:hAnsi="Arial" w:cs="Arial"/>
-            <w:sz w:val="22"/>
-          </w:rPr>
-          <w:t>Kienzl</w:t>
-        </w:r>
-        <w:proofErr w:type="spellEnd"/>
-        <w:r>
-          <w:rPr>
-            <w:rFonts w:ascii="Arial" w:hAnsi="Arial" w:cs="Arial"/>
-            <w:sz w:val="22"/>
-          </w:rPr>
-          <w:t xml:space="preserve">, S., </w:t>
-        </w:r>
-        <w:proofErr w:type="spellStart"/>
-        <w:r>
-          <w:rPr>
-            <w:rFonts w:ascii="Arial" w:hAnsi="Arial" w:cs="Arial"/>
-            <w:sz w:val="22"/>
-          </w:rPr>
-          <w:t>Hasibeder</w:t>
-        </w:r>
-        <w:proofErr w:type="spellEnd"/>
-        <w:r>
-          <w:rPr>
-            <w:rFonts w:ascii="Arial" w:hAnsi="Arial" w:cs="Arial"/>
-            <w:sz w:val="22"/>
-          </w:rPr>
-          <w:t xml:space="preserve">, R., </w:t>
-        </w:r>
-        <w:proofErr w:type="spellStart"/>
-        <w:r>
-          <w:rPr>
-            <w:rFonts w:ascii="Arial" w:hAnsi="Arial" w:cs="Arial"/>
-            <w:sz w:val="22"/>
-          </w:rPr>
-          <w:t>Ladreiter</w:t>
-        </w:r>
-        <w:proofErr w:type="spellEnd"/>
-        <w:r>
-          <w:rPr>
-            <w:rFonts w:ascii="Arial" w:hAnsi="Arial" w:cs="Arial"/>
-            <w:sz w:val="22"/>
-          </w:rPr>
-          <w:t xml:space="preserve">-Knauss, T., Schmitt, M., Bahn, M., </w:t>
-        </w:r>
-        <w:proofErr w:type="spellStart"/>
-        <w:r>
-          <w:rPr>
-            <w:rFonts w:ascii="Arial" w:hAnsi="Arial" w:cs="Arial"/>
-            <w:sz w:val="22"/>
-          </w:rPr>
-          <w:t>Schloter</w:t>
-        </w:r>
-        <w:proofErr w:type="spellEnd"/>
-        <w:r>
-          <w:rPr>
-            <w:rFonts w:ascii="Arial" w:hAnsi="Arial" w:cs="Arial"/>
-            <w:sz w:val="22"/>
-          </w:rPr>
-          <w:t xml:space="preserve">, M., Richter, A., &amp; </w:t>
-        </w:r>
-        <w:proofErr w:type="spellStart"/>
-        <w:r>
-          <w:rPr>
-            <w:rFonts w:ascii="Arial" w:hAnsi="Arial" w:cs="Arial"/>
-            <w:sz w:val="22"/>
-          </w:rPr>
-          <w:t>Szukics</w:t>
-        </w:r>
-        <w:proofErr w:type="spellEnd"/>
-        <w:r>
-          <w:rPr>
-            <w:rFonts w:ascii="Arial" w:hAnsi="Arial" w:cs="Arial"/>
-            <w:sz w:val="22"/>
-          </w:rPr>
-          <w:t xml:space="preserve">, U. (2014). Effects of drought on nitrogen turnover and abundances of ammonia-oxidizers in mountain grassland. </w:t>
-        </w:r>
-        <w:proofErr w:type="spellStart"/>
-        <w:r>
-          <w:rPr>
-            <w:rFonts w:ascii="Arial" w:hAnsi="Arial" w:cs="Arial"/>
-            <w:i/>
-            <w:iCs/>
-            <w:sz w:val="22"/>
-          </w:rPr>
           <w:t>Biogeosciences</w:t>
         </w:r>
-        <w:proofErr w:type="spellEnd"/>
         <w:r>
           <w:rPr>
             <w:rFonts w:ascii="Arial" w:hAnsi="Arial" w:cs="Arial"/>
@@ -18628,130 +18364,18 @@
       <w:pPr>
         <w:pStyle w:val="Bibliography"/>
         <w:rPr>
-          <w:ins w:id="327" w:author="Ari Fina Bintarti" w:date="2024-04-06T00:23:00Z"/>
+          <w:ins w:id="329" w:author="Ari Fina Bintarti" w:date="2024-04-06T00:23:00Z"/>
           <w:rFonts w:ascii="Arial" w:hAnsi="Arial" w:cs="Arial"/>
           <w:sz w:val="22"/>
         </w:rPr>
       </w:pPr>
-      <w:ins w:id="328" w:author="Ari Fina Bintarti" w:date="2024-04-06T00:23:00Z">
+      <w:ins w:id="330" w:author="Ari Fina Bintarti" w:date="2024-04-06T00:23:00Z">
         <w:r>
           <w:rPr>
             <w:rFonts w:ascii="Arial" w:hAnsi="Arial" w:cs="Arial"/>
             <w:sz w:val="22"/>
           </w:rPr>
-          <w:t xml:space="preserve">Harris, E., Diaz-Pines, E., Stoll, E., </w:t>
-        </w:r>
-        <w:proofErr w:type="spellStart"/>
-        <w:r>
-          <w:rPr>
-            <w:rFonts w:ascii="Arial" w:hAnsi="Arial" w:cs="Arial"/>
-            <w:sz w:val="22"/>
-          </w:rPr>
-          <w:t>Schloter</w:t>
-        </w:r>
-        <w:proofErr w:type="spellEnd"/>
-        <w:r>
-          <w:rPr>
-            <w:rFonts w:ascii="Arial" w:hAnsi="Arial" w:cs="Arial"/>
-            <w:sz w:val="22"/>
-          </w:rPr>
-          <w:t xml:space="preserve">, M., Schulz, S., </w:t>
-        </w:r>
-        <w:proofErr w:type="spellStart"/>
-        <w:r>
-          <w:rPr>
-            <w:rFonts w:ascii="Arial" w:hAnsi="Arial" w:cs="Arial"/>
-            <w:sz w:val="22"/>
-          </w:rPr>
-          <w:t>Duffner</w:t>
-        </w:r>
-        <w:proofErr w:type="spellEnd"/>
-        <w:r>
-          <w:rPr>
-            <w:rFonts w:ascii="Arial" w:hAnsi="Arial" w:cs="Arial"/>
-            <w:sz w:val="22"/>
-          </w:rPr>
-          <w:t xml:space="preserve">, C., Li, K., Moore, K. L., </w:t>
-        </w:r>
-        <w:proofErr w:type="spellStart"/>
-        <w:r>
-          <w:rPr>
-            <w:rFonts w:ascii="Arial" w:hAnsi="Arial" w:cs="Arial"/>
-            <w:sz w:val="22"/>
-          </w:rPr>
-          <w:t>Ingrisch</w:t>
-        </w:r>
-        <w:proofErr w:type="spellEnd"/>
-        <w:r>
-          <w:rPr>
-            <w:rFonts w:ascii="Arial" w:hAnsi="Arial" w:cs="Arial"/>
-            <w:sz w:val="22"/>
-          </w:rPr>
-          <w:t xml:space="preserve">, J., </w:t>
-        </w:r>
-        <w:proofErr w:type="spellStart"/>
-        <w:r>
-          <w:rPr>
-            <w:rFonts w:ascii="Arial" w:hAnsi="Arial" w:cs="Arial"/>
-            <w:sz w:val="22"/>
-          </w:rPr>
-          <w:t>Reinthaler</w:t>
-        </w:r>
-        <w:proofErr w:type="spellEnd"/>
-        <w:r>
-          <w:rPr>
-            <w:rFonts w:ascii="Arial" w:hAnsi="Arial" w:cs="Arial"/>
-            <w:sz w:val="22"/>
-          </w:rPr>
-          <w:t>, D., Zechmeister-</w:t>
-        </w:r>
-        <w:proofErr w:type="spellStart"/>
-        <w:r>
-          <w:rPr>
-            <w:rFonts w:ascii="Arial" w:hAnsi="Arial" w:cs="Arial"/>
-            <w:sz w:val="22"/>
-          </w:rPr>
-          <w:t>Boltenstern</w:t>
-        </w:r>
-        <w:proofErr w:type="spellEnd"/>
-        <w:r>
-          <w:rPr>
-            <w:rFonts w:ascii="Arial" w:hAnsi="Arial" w:cs="Arial"/>
-            <w:sz w:val="22"/>
-          </w:rPr>
-          <w:t xml:space="preserve">, S., </w:t>
-        </w:r>
-        <w:proofErr w:type="spellStart"/>
-        <w:r>
-          <w:rPr>
-            <w:rFonts w:ascii="Arial" w:hAnsi="Arial" w:cs="Arial"/>
-            <w:sz w:val="22"/>
-          </w:rPr>
-          <w:t>Glatzel</w:t>
-        </w:r>
-        <w:proofErr w:type="spellEnd"/>
-        <w:r>
-          <w:rPr>
-            <w:rFonts w:ascii="Arial" w:hAnsi="Arial" w:cs="Arial"/>
-            <w:sz w:val="22"/>
-          </w:rPr>
-          <w:t xml:space="preserve">, S., </w:t>
-        </w:r>
-        <w:proofErr w:type="spellStart"/>
-        <w:r>
-          <w:rPr>
-            <w:rFonts w:ascii="Arial" w:hAnsi="Arial" w:cs="Arial"/>
-            <w:sz w:val="22"/>
-          </w:rPr>
-          <w:t>Brüggemann</w:t>
-        </w:r>
-        <w:proofErr w:type="spellEnd"/>
-        <w:r>
-          <w:rPr>
-            <w:rFonts w:ascii="Arial" w:hAnsi="Arial" w:cs="Arial"/>
-            <w:sz w:val="22"/>
-          </w:rPr>
-          <w:t xml:space="preserve">, N., &amp; Bahn, M. (2021). Denitrifying pathways dominate nitrous oxide emissions from managed grassland during drought and rewetting. </w:t>
+          <w:t xml:space="preserve">Harris, E., Diaz-Pines, E., Stoll, E., Schloter, M., Schulz, S., Duffner, C., Li, K., Moore, K. L., Ingrisch, J., Reinthaler, D., Zechmeister-Boltenstern, S., Glatzel, S., Brüggemann, N., &amp; Bahn, M. (2021). Denitrifying pathways dominate nitrous oxide emissions from managed grassland during drought and rewetting. </w:t>
         </w:r>
         <w:r>
           <w:rPr>
@@ -18791,46 +18415,28 @@
       <w:pPr>
         <w:pStyle w:val="Bibliography"/>
         <w:rPr>
-          <w:ins w:id="329" w:author="Ari Fina Bintarti" w:date="2024-04-06T00:23:00Z"/>
+          <w:ins w:id="331" w:author="Ari Fina Bintarti" w:date="2024-04-06T00:23:00Z"/>
           <w:rFonts w:ascii="Arial" w:hAnsi="Arial" w:cs="Arial"/>
           <w:sz w:val="22"/>
         </w:rPr>
       </w:pPr>
-      <w:ins w:id="330" w:author="Ari Fina Bintarti" w:date="2024-04-06T00:23:00Z">
+      <w:ins w:id="332" w:author="Ari Fina Bintarti" w:date="2024-04-06T00:23:00Z">
         <w:r>
           <w:rPr>
             <w:rFonts w:ascii="Arial" w:hAnsi="Arial" w:cs="Arial"/>
             <w:sz w:val="22"/>
           </w:rPr>
-          <w:t xml:space="preserve">Hartmann, A. A., Barnard, R. L., </w:t>
-        </w:r>
-        <w:proofErr w:type="spellStart"/>
-        <w:r>
-          <w:rPr>
-            <w:rFonts w:ascii="Arial" w:hAnsi="Arial" w:cs="Arial"/>
+          <w:t xml:space="preserve">Hartmann, A. A., Barnard, R. L., Marhan, S., &amp; Niklaus, P. A. (2013). Effects of drought and N-fertilization on N cycling in two grassland soils. </w:t>
+        </w:r>
+        <w:r>
+          <w:rPr>
+            <w:rFonts w:ascii="Arial" w:hAnsi="Arial" w:cs="Arial"/>
+            <w:i/>
+            <w:iCs/>
             <w:sz w:val="22"/>
           </w:rPr>
-          <w:t>Marhan</w:t>
-        </w:r>
-        <w:proofErr w:type="spellEnd"/>
-        <w:r>
-          <w:rPr>
-            <w:rFonts w:ascii="Arial" w:hAnsi="Arial" w:cs="Arial"/>
-            <w:sz w:val="22"/>
-          </w:rPr>
-          <w:t xml:space="preserve">, S., &amp; Niklaus, P. A. (2013). Effects of drought and N-fertilization on N cycling in two grassland soils. </w:t>
-        </w:r>
-        <w:proofErr w:type="spellStart"/>
-        <w:r>
-          <w:rPr>
-            <w:rFonts w:ascii="Arial" w:hAnsi="Arial" w:cs="Arial"/>
-            <w:i/>
-            <w:iCs/>
-            <w:sz w:val="22"/>
-          </w:rPr>
           <w:t>Oecologia</w:t>
         </w:r>
-        <w:proofErr w:type="spellEnd"/>
         <w:r>
           <w:rPr>
             <w:rFonts w:ascii="Arial" w:hAnsi="Arial" w:cs="Arial"/>
@@ -18860,12 +18466,12 @@
       <w:pPr>
         <w:pStyle w:val="Bibliography"/>
         <w:rPr>
-          <w:ins w:id="331" w:author="Ari Fina Bintarti" w:date="2024-04-06T00:23:00Z"/>
+          <w:ins w:id="333" w:author="Ari Fina Bintarti" w:date="2024-04-06T00:23:00Z"/>
           <w:rFonts w:ascii="Arial" w:hAnsi="Arial" w:cs="Arial"/>
           <w:sz w:val="22"/>
         </w:rPr>
       </w:pPr>
-      <w:ins w:id="332" w:author="Ari Fina Bintarti" w:date="2024-04-06T00:23:00Z">
+      <w:ins w:id="334" w:author="Ari Fina Bintarti" w:date="2024-04-06T00:23:00Z">
         <w:r>
           <w:rPr>
             <w:rFonts w:ascii="Arial" w:hAnsi="Arial" w:cs="Arial"/>
@@ -18911,97 +18517,29 @@
       <w:pPr>
         <w:pStyle w:val="Bibliography"/>
         <w:rPr>
-          <w:ins w:id="333" w:author="Ari Fina Bintarti" w:date="2024-04-06T00:23:00Z"/>
+          <w:ins w:id="335" w:author="Ari Fina Bintarti" w:date="2024-04-06T00:23:00Z"/>
           <w:rFonts w:ascii="Arial" w:hAnsi="Arial" w:cs="Arial"/>
           <w:sz w:val="22"/>
         </w:rPr>
       </w:pPr>
-      <w:proofErr w:type="spellStart"/>
-      <w:ins w:id="334" w:author="Ari Fina Bintarti" w:date="2024-04-06T00:23:00Z">
+      <w:ins w:id="336" w:author="Ari Fina Bintarti" w:date="2024-04-06T00:23:00Z">
         <w:r>
           <w:rPr>
             <w:rFonts w:ascii="Arial" w:hAnsi="Arial" w:cs="Arial"/>
             <w:sz w:val="22"/>
           </w:rPr>
           <w:lastRenderedPageBreak/>
-          <w:t>Homyak</w:t>
-        </w:r>
-        <w:proofErr w:type="spellEnd"/>
-        <w:r>
-          <w:rPr>
-            <w:rFonts w:ascii="Arial" w:hAnsi="Arial" w:cs="Arial"/>
+          <w:t xml:space="preserve">Homyak, P. M., Allison, S. D., Huxman, T. E., Goulden, M. L., &amp; Treseder, K. K. (2017). Effects of Drought Manipulation on Soil Nitrogen Cycling: A Meta-Analysis. </w:t>
+        </w:r>
+        <w:r>
+          <w:rPr>
+            <w:rFonts w:ascii="Arial" w:hAnsi="Arial" w:cs="Arial"/>
+            <w:i/>
+            <w:iCs/>
             <w:sz w:val="22"/>
           </w:rPr>
-          <w:t xml:space="preserve">, P. M., Allison, S. D., </w:t>
-        </w:r>
-        <w:proofErr w:type="spellStart"/>
-        <w:r>
-          <w:rPr>
-            <w:rFonts w:ascii="Arial" w:hAnsi="Arial" w:cs="Arial"/>
-            <w:sz w:val="22"/>
-          </w:rPr>
-          <w:t>Huxman</w:t>
-        </w:r>
-        <w:proofErr w:type="spellEnd"/>
-        <w:r>
-          <w:rPr>
-            <w:rFonts w:ascii="Arial" w:hAnsi="Arial" w:cs="Arial"/>
-            <w:sz w:val="22"/>
-          </w:rPr>
-          <w:t xml:space="preserve">, T. E., </w:t>
-        </w:r>
-        <w:proofErr w:type="spellStart"/>
-        <w:r>
-          <w:rPr>
-            <w:rFonts w:ascii="Arial" w:hAnsi="Arial" w:cs="Arial"/>
-            <w:sz w:val="22"/>
-          </w:rPr>
-          <w:t>Goulden</w:t>
-        </w:r>
-        <w:proofErr w:type="spellEnd"/>
-        <w:r>
-          <w:rPr>
-            <w:rFonts w:ascii="Arial" w:hAnsi="Arial" w:cs="Arial"/>
-            <w:sz w:val="22"/>
-          </w:rPr>
-          <w:t xml:space="preserve">, M. L., &amp; </w:t>
-        </w:r>
-        <w:proofErr w:type="spellStart"/>
-        <w:r>
-          <w:rPr>
-            <w:rFonts w:ascii="Arial" w:hAnsi="Arial" w:cs="Arial"/>
-            <w:sz w:val="22"/>
-          </w:rPr>
-          <w:t>Treseder</w:t>
-        </w:r>
-        <w:proofErr w:type="spellEnd"/>
-        <w:r>
-          <w:rPr>
-            <w:rFonts w:ascii="Arial" w:hAnsi="Arial" w:cs="Arial"/>
-            <w:sz w:val="22"/>
-          </w:rPr>
-          <w:t xml:space="preserve">, K. K. (2017). Effects of Drought Manipulation on Soil Nitrogen Cycling: A Meta-Analysis. </w:t>
-        </w:r>
-        <w:r>
-          <w:rPr>
-            <w:rFonts w:ascii="Arial" w:hAnsi="Arial" w:cs="Arial"/>
-            <w:i/>
-            <w:iCs/>
-            <w:sz w:val="22"/>
-          </w:rPr>
-          <w:t xml:space="preserve">Journal of Geophysical Research: </w:t>
-        </w:r>
-        <w:proofErr w:type="spellStart"/>
-        <w:r>
-          <w:rPr>
-            <w:rFonts w:ascii="Arial" w:hAnsi="Arial" w:cs="Arial"/>
-            <w:i/>
-            <w:iCs/>
-            <w:sz w:val="22"/>
-          </w:rPr>
-          <w:t>Biogeosciences</w:t>
-        </w:r>
-        <w:proofErr w:type="spellEnd"/>
+          <w:t>Journal of Geophysical Research: Biogeosciences</w:t>
+        </w:r>
         <w:r>
           <w:rPr>
             <w:rFonts w:ascii="Arial" w:hAnsi="Arial" w:cs="Arial"/>
@@ -19031,130 +18569,18 @@
       <w:pPr>
         <w:pStyle w:val="Bibliography"/>
         <w:rPr>
-          <w:ins w:id="335" w:author="Ari Fina Bintarti" w:date="2024-04-06T00:23:00Z"/>
+          <w:ins w:id="337" w:author="Ari Fina Bintarti" w:date="2024-04-06T00:23:00Z"/>
           <w:rFonts w:ascii="Arial" w:hAnsi="Arial" w:cs="Arial"/>
           <w:sz w:val="22"/>
         </w:rPr>
       </w:pPr>
-      <w:ins w:id="336" w:author="Ari Fina Bintarti" w:date="2024-04-06T00:23:00Z">
+      <w:ins w:id="338" w:author="Ari Fina Bintarti" w:date="2024-04-06T00:23:00Z">
         <w:r>
           <w:rPr>
             <w:rFonts w:ascii="Arial" w:hAnsi="Arial" w:cs="Arial"/>
             <w:sz w:val="22"/>
           </w:rPr>
-          <w:t xml:space="preserve">Kits, K. D., </w:t>
-        </w:r>
-        <w:proofErr w:type="spellStart"/>
-        <w:r>
-          <w:rPr>
-            <w:rFonts w:ascii="Arial" w:hAnsi="Arial" w:cs="Arial"/>
-            <w:sz w:val="22"/>
-          </w:rPr>
-          <w:t>Sedlacek</w:t>
-        </w:r>
-        <w:proofErr w:type="spellEnd"/>
-        <w:r>
-          <w:rPr>
-            <w:rFonts w:ascii="Arial" w:hAnsi="Arial" w:cs="Arial"/>
-            <w:sz w:val="22"/>
-          </w:rPr>
-          <w:t xml:space="preserve">, C. J., </w:t>
-        </w:r>
-        <w:proofErr w:type="spellStart"/>
-        <w:r>
-          <w:rPr>
-            <w:rFonts w:ascii="Arial" w:hAnsi="Arial" w:cs="Arial"/>
-            <w:sz w:val="22"/>
-          </w:rPr>
-          <w:t>Lebedeva</w:t>
-        </w:r>
-        <w:proofErr w:type="spellEnd"/>
-        <w:r>
-          <w:rPr>
-            <w:rFonts w:ascii="Arial" w:hAnsi="Arial" w:cs="Arial"/>
-            <w:sz w:val="22"/>
-          </w:rPr>
-          <w:t xml:space="preserve">, E. V., Han, P., </w:t>
-        </w:r>
-        <w:proofErr w:type="spellStart"/>
-        <w:r>
-          <w:rPr>
-            <w:rFonts w:ascii="Arial" w:hAnsi="Arial" w:cs="Arial"/>
-            <w:sz w:val="22"/>
-          </w:rPr>
-          <w:t>Bulaev</w:t>
-        </w:r>
-        <w:proofErr w:type="spellEnd"/>
-        <w:r>
-          <w:rPr>
-            <w:rFonts w:ascii="Arial" w:hAnsi="Arial" w:cs="Arial"/>
-            <w:sz w:val="22"/>
-          </w:rPr>
-          <w:t xml:space="preserve">, A., </w:t>
-        </w:r>
-        <w:proofErr w:type="spellStart"/>
-        <w:r>
-          <w:rPr>
-            <w:rFonts w:ascii="Arial" w:hAnsi="Arial" w:cs="Arial"/>
-            <w:sz w:val="22"/>
-          </w:rPr>
-          <w:t>Pjevac</w:t>
-        </w:r>
-        <w:proofErr w:type="spellEnd"/>
-        <w:r>
-          <w:rPr>
-            <w:rFonts w:ascii="Arial" w:hAnsi="Arial" w:cs="Arial"/>
-            <w:sz w:val="22"/>
-          </w:rPr>
-          <w:t xml:space="preserve">, P., </w:t>
-        </w:r>
-        <w:proofErr w:type="spellStart"/>
-        <w:r>
-          <w:rPr>
-            <w:rFonts w:ascii="Arial" w:hAnsi="Arial" w:cs="Arial"/>
-            <w:sz w:val="22"/>
-          </w:rPr>
-          <w:t>Daebeler</w:t>
-        </w:r>
-        <w:proofErr w:type="spellEnd"/>
-        <w:r>
-          <w:rPr>
-            <w:rFonts w:ascii="Arial" w:hAnsi="Arial" w:cs="Arial"/>
-            <w:sz w:val="22"/>
-          </w:rPr>
-          <w:t xml:space="preserve">, A., Romano, S., </w:t>
-        </w:r>
-        <w:proofErr w:type="spellStart"/>
-        <w:r>
-          <w:rPr>
-            <w:rFonts w:ascii="Arial" w:hAnsi="Arial" w:cs="Arial"/>
-            <w:sz w:val="22"/>
-          </w:rPr>
-          <w:t>Albertsen</w:t>
-        </w:r>
-        <w:proofErr w:type="spellEnd"/>
-        <w:r>
-          <w:rPr>
-            <w:rFonts w:ascii="Arial" w:hAnsi="Arial" w:cs="Arial"/>
-            <w:sz w:val="22"/>
-          </w:rPr>
-          <w:t xml:space="preserve">, M., Stein, L. Y., </w:t>
-        </w:r>
-        <w:proofErr w:type="spellStart"/>
-        <w:r>
-          <w:rPr>
-            <w:rFonts w:ascii="Arial" w:hAnsi="Arial" w:cs="Arial"/>
-            <w:sz w:val="22"/>
-          </w:rPr>
-          <w:t>Daims</w:t>
-        </w:r>
-        <w:proofErr w:type="spellEnd"/>
-        <w:r>
-          <w:rPr>
-            <w:rFonts w:ascii="Arial" w:hAnsi="Arial" w:cs="Arial"/>
-            <w:sz w:val="22"/>
-          </w:rPr>
-          <w:t xml:space="preserve">, H., &amp; Wagner, M. (2017). Kinetic analysis of a complete nitrifier reveals an oligotrophic lifestyle. </w:t>
+          <w:t xml:space="preserve">Kits, K. D., Sedlacek, C. J., Lebedeva, E. V., Han, P., Bulaev, A., Pjevac, P., Daebeler, A., Romano, S., Albertsen, M., Stein, L. Y., Daims, H., &amp; Wagner, M. (2017). Kinetic analysis of a complete nitrifier reveals an oligotrophic lifestyle. </w:t>
         </w:r>
         <w:r>
           <w:rPr>
@@ -19194,34 +18620,18 @@
       <w:pPr>
         <w:pStyle w:val="Bibliography"/>
         <w:rPr>
-          <w:ins w:id="337" w:author="Ari Fina Bintarti" w:date="2024-04-06T00:23:00Z"/>
+          <w:ins w:id="339" w:author="Ari Fina Bintarti" w:date="2024-04-06T00:23:00Z"/>
           <w:rFonts w:ascii="Arial" w:hAnsi="Arial" w:cs="Arial"/>
           <w:sz w:val="22"/>
         </w:rPr>
       </w:pPr>
-      <w:ins w:id="338" w:author="Ari Fina Bintarti" w:date="2024-04-06T00:23:00Z">
+      <w:ins w:id="340" w:author="Ari Fina Bintarti" w:date="2024-04-06T00:23:00Z">
         <w:r>
           <w:rPr>
             <w:rFonts w:ascii="Arial" w:hAnsi="Arial" w:cs="Arial"/>
             <w:sz w:val="22"/>
           </w:rPr>
-          <w:t xml:space="preserve">Koch, H., van Kessel, M. A. H. J., &amp; </w:t>
-        </w:r>
-        <w:proofErr w:type="spellStart"/>
-        <w:r>
-          <w:rPr>
-            <w:rFonts w:ascii="Arial" w:hAnsi="Arial" w:cs="Arial"/>
-            <w:sz w:val="22"/>
-          </w:rPr>
-          <w:t>Lücker</w:t>
-        </w:r>
-        <w:proofErr w:type="spellEnd"/>
-        <w:r>
-          <w:rPr>
-            <w:rFonts w:ascii="Arial" w:hAnsi="Arial" w:cs="Arial"/>
-            <w:sz w:val="22"/>
-          </w:rPr>
-          <w:t xml:space="preserve">, S. (2019). Complete nitrification: Insights into the ecophysiology of comammox Nitrospira. </w:t>
+          <w:t xml:space="preserve">Koch, H., van Kessel, M. A. H. J., &amp; Lücker, S. (2019). Complete nitrification: Insights into the ecophysiology of comammox Nitrospira. </w:t>
         </w:r>
         <w:r>
           <w:rPr>
@@ -19261,98 +18671,18 @@
       <w:pPr>
         <w:pStyle w:val="Bibliography"/>
         <w:rPr>
-          <w:ins w:id="339" w:author="Ari Fina Bintarti" w:date="2024-04-06T00:23:00Z"/>
+          <w:ins w:id="341" w:author="Ari Fina Bintarti" w:date="2024-04-06T00:23:00Z"/>
           <w:rFonts w:ascii="Arial" w:hAnsi="Arial" w:cs="Arial"/>
           <w:sz w:val="22"/>
         </w:rPr>
       </w:pPr>
-      <w:ins w:id="340" w:author="Ari Fina Bintarti" w:date="2024-04-06T00:23:00Z">
+      <w:ins w:id="342" w:author="Ari Fina Bintarti" w:date="2024-04-06T00:23:00Z">
         <w:r>
           <w:rPr>
             <w:rFonts w:ascii="Arial" w:hAnsi="Arial" w:cs="Arial"/>
             <w:sz w:val="22"/>
           </w:rPr>
-          <w:t xml:space="preserve">Krüger, M., </w:t>
-        </w:r>
-        <w:proofErr w:type="spellStart"/>
-        <w:r>
-          <w:rPr>
-            <w:rFonts w:ascii="Arial" w:hAnsi="Arial" w:cs="Arial"/>
-            <w:sz w:val="22"/>
-          </w:rPr>
-          <w:t>Potthast</w:t>
-        </w:r>
-        <w:proofErr w:type="spellEnd"/>
-        <w:r>
-          <w:rPr>
-            <w:rFonts w:ascii="Arial" w:hAnsi="Arial" w:cs="Arial"/>
-            <w:sz w:val="22"/>
-          </w:rPr>
-          <w:t xml:space="preserve">, K., </w:t>
-        </w:r>
-        <w:proofErr w:type="spellStart"/>
-        <w:r>
-          <w:rPr>
-            <w:rFonts w:ascii="Arial" w:hAnsi="Arial" w:cs="Arial"/>
-            <w:sz w:val="22"/>
-          </w:rPr>
-          <w:t>Michalzik</w:t>
-        </w:r>
-        <w:proofErr w:type="spellEnd"/>
-        <w:r>
-          <w:rPr>
-            <w:rFonts w:ascii="Arial" w:hAnsi="Arial" w:cs="Arial"/>
-            <w:sz w:val="22"/>
-          </w:rPr>
-          <w:t xml:space="preserve">, B., </w:t>
-        </w:r>
-        <w:proofErr w:type="spellStart"/>
-        <w:r>
-          <w:rPr>
-            <w:rFonts w:ascii="Arial" w:hAnsi="Arial" w:cs="Arial"/>
-            <w:sz w:val="22"/>
-          </w:rPr>
-          <w:t>Tischer</w:t>
-        </w:r>
-        <w:proofErr w:type="spellEnd"/>
-        <w:r>
-          <w:rPr>
-            <w:rFonts w:ascii="Arial" w:hAnsi="Arial" w:cs="Arial"/>
-            <w:sz w:val="22"/>
-          </w:rPr>
-          <w:t xml:space="preserve">, A., </w:t>
-        </w:r>
-        <w:proofErr w:type="spellStart"/>
-        <w:r>
-          <w:rPr>
-            <w:rFonts w:ascii="Arial" w:hAnsi="Arial" w:cs="Arial"/>
-            <w:sz w:val="22"/>
-          </w:rPr>
-          <w:t>Küsel</w:t>
-        </w:r>
-        <w:proofErr w:type="spellEnd"/>
-        <w:r>
-          <w:rPr>
-            <w:rFonts w:ascii="Arial" w:hAnsi="Arial" w:cs="Arial"/>
-            <w:sz w:val="22"/>
-          </w:rPr>
-          <w:t xml:space="preserve">, K., </w:t>
-        </w:r>
-        <w:proofErr w:type="spellStart"/>
-        <w:r>
-          <w:rPr>
-            <w:rFonts w:ascii="Arial" w:hAnsi="Arial" w:cs="Arial"/>
-            <w:sz w:val="22"/>
-          </w:rPr>
-          <w:t>Deckner</w:t>
-        </w:r>
-        <w:proofErr w:type="spellEnd"/>
-        <w:r>
-          <w:rPr>
-            <w:rFonts w:ascii="Arial" w:hAnsi="Arial" w:cs="Arial"/>
-            <w:sz w:val="22"/>
-          </w:rPr>
-          <w:t xml:space="preserve">, F. F. K., &amp; Herrmann, M. (2021). Drought and rewetting events enhance nitrate leaching and seepage-mediated translocation of microbes from beech forest soils. </w:t>
+          <w:t xml:space="preserve">Krüger, M., Potthast, K., Michalzik, B., Tischer, A., Küsel, K., Deckner, F. F. K., &amp; Herrmann, M. (2021). Drought and rewetting events enhance nitrate leaching and seepage-mediated translocation of microbes from beech forest soils. </w:t>
         </w:r>
         <w:r>
           <w:rPr>
@@ -19392,12 +18722,12 @@
       <w:pPr>
         <w:pStyle w:val="Bibliography"/>
         <w:rPr>
-          <w:ins w:id="341" w:author="Ari Fina Bintarti" w:date="2024-04-06T00:23:00Z"/>
+          <w:ins w:id="343" w:author="Ari Fina Bintarti" w:date="2024-04-06T00:23:00Z"/>
           <w:rFonts w:ascii="Arial" w:hAnsi="Arial" w:cs="Arial"/>
           <w:sz w:val="22"/>
         </w:rPr>
       </w:pPr>
-      <w:ins w:id="342" w:author="Ari Fina Bintarti" w:date="2024-04-06T00:23:00Z">
+      <w:ins w:id="344" w:author="Ari Fina Bintarti" w:date="2024-04-06T00:23:00Z">
         <w:r>
           <w:rPr>
             <w:rFonts w:ascii="Arial" w:hAnsi="Arial" w:cs="Arial"/>
@@ -19443,91 +18773,18 @@
       <w:pPr>
         <w:pStyle w:val="Bibliography"/>
         <w:rPr>
-          <w:ins w:id="343" w:author="Ari Fina Bintarti" w:date="2024-04-06T00:23:00Z"/>
+          <w:ins w:id="345" w:author="Ari Fina Bintarti" w:date="2024-04-06T00:23:00Z"/>
           <w:rFonts w:ascii="Arial" w:hAnsi="Arial" w:cs="Arial"/>
           <w:sz w:val="22"/>
         </w:rPr>
       </w:pPr>
-      <w:proofErr w:type="spellStart"/>
-      <w:ins w:id="344" w:author="Ari Fina Bintarti" w:date="2024-04-06T00:23:00Z">
+      <w:ins w:id="346" w:author="Ari Fina Bintarti" w:date="2024-04-06T00:23:00Z">
         <w:r>
           <w:rPr>
             <w:rFonts w:ascii="Arial" w:hAnsi="Arial" w:cs="Arial"/>
             <w:sz w:val="22"/>
           </w:rPr>
-          <w:t>Metze</w:t>
-        </w:r>
-        <w:proofErr w:type="spellEnd"/>
-        <w:r>
-          <w:rPr>
-            <w:rFonts w:ascii="Arial" w:hAnsi="Arial" w:cs="Arial"/>
-            <w:sz w:val="22"/>
-          </w:rPr>
-          <w:t xml:space="preserve">, D., </w:t>
-        </w:r>
-        <w:proofErr w:type="spellStart"/>
-        <w:r>
-          <w:rPr>
-            <w:rFonts w:ascii="Arial" w:hAnsi="Arial" w:cs="Arial"/>
-            <w:sz w:val="22"/>
-          </w:rPr>
-          <w:t>Schnecker</w:t>
-        </w:r>
-        <w:proofErr w:type="spellEnd"/>
-        <w:r>
-          <w:rPr>
-            <w:rFonts w:ascii="Arial" w:hAnsi="Arial" w:cs="Arial"/>
-            <w:sz w:val="22"/>
-          </w:rPr>
-          <w:t xml:space="preserve">, J., Canarini, A., </w:t>
-        </w:r>
-        <w:proofErr w:type="spellStart"/>
-        <w:r>
-          <w:rPr>
-            <w:rFonts w:ascii="Arial" w:hAnsi="Arial" w:cs="Arial"/>
-            <w:sz w:val="22"/>
-          </w:rPr>
-          <w:t>Fuchslueger</w:t>
-        </w:r>
-        <w:proofErr w:type="spellEnd"/>
-        <w:r>
-          <w:rPr>
-            <w:rFonts w:ascii="Arial" w:hAnsi="Arial" w:cs="Arial"/>
-            <w:sz w:val="22"/>
-          </w:rPr>
-          <w:t xml:space="preserve">, L., Koch, B. J., Stone, B. W., </w:t>
-        </w:r>
-        <w:proofErr w:type="spellStart"/>
-        <w:r>
-          <w:rPr>
-            <w:rFonts w:ascii="Arial" w:hAnsi="Arial" w:cs="Arial"/>
-            <w:sz w:val="22"/>
-          </w:rPr>
-          <w:t>Hungate</w:t>
-        </w:r>
-        <w:proofErr w:type="spellEnd"/>
-        <w:r>
-          <w:rPr>
-            <w:rFonts w:ascii="Arial" w:hAnsi="Arial" w:cs="Arial"/>
-            <w:sz w:val="22"/>
-          </w:rPr>
-          <w:t xml:space="preserve">, B. A., Hausmann, B., Schmidt, H., </w:t>
-        </w:r>
-        <w:proofErr w:type="spellStart"/>
-        <w:r>
-          <w:rPr>
-            <w:rFonts w:ascii="Arial" w:hAnsi="Arial" w:cs="Arial"/>
-            <w:sz w:val="22"/>
-          </w:rPr>
-          <w:t>Schaumberger</w:t>
-        </w:r>
-        <w:proofErr w:type="spellEnd"/>
-        <w:r>
-          <w:rPr>
-            <w:rFonts w:ascii="Arial" w:hAnsi="Arial" w:cs="Arial"/>
-            <w:sz w:val="22"/>
-          </w:rPr>
-          <w:t xml:space="preserve">, A., Bahn, M., Kaiser, C., &amp; Richter, A. (2023). Microbial growth under drought is confined to distinct taxa and modified by potential future climate conditions. </w:t>
+          <w:t xml:space="preserve">Metze, D., Schnecker, J., Canarini, A., Fuchslueger, L., Koch, B. J., Stone, B. W., Hungate, B. A., Hausmann, B., Schmidt, H., Schaumberger, A., Bahn, M., Kaiser, C., &amp; Richter, A. (2023). Microbial growth under drought is confined to distinct taxa and modified by potential future climate conditions. </w:t>
         </w:r>
         <w:r>
           <w:rPr>
@@ -19567,66 +18824,18 @@
       <w:pPr>
         <w:pStyle w:val="Bibliography"/>
         <w:rPr>
-          <w:ins w:id="345" w:author="Ari Fina Bintarti" w:date="2024-04-06T00:23:00Z"/>
+          <w:ins w:id="347" w:author="Ari Fina Bintarti" w:date="2024-04-06T00:23:00Z"/>
           <w:rFonts w:ascii="Arial" w:hAnsi="Arial" w:cs="Arial"/>
           <w:sz w:val="22"/>
         </w:rPr>
       </w:pPr>
-      <w:ins w:id="346" w:author="Ari Fina Bintarti" w:date="2024-04-06T00:23:00Z">
+      <w:ins w:id="348" w:author="Ari Fina Bintarti" w:date="2024-04-06T00:23:00Z">
         <w:r>
           <w:rPr>
             <w:rFonts w:ascii="Arial" w:hAnsi="Arial" w:cs="Arial"/>
             <w:sz w:val="22"/>
           </w:rPr>
-          <w:t xml:space="preserve">Qu, Q., Xu, H., Ai, Z., Wang, M., Wang, G., Liu, G., </w:t>
-        </w:r>
-        <w:proofErr w:type="spellStart"/>
-        <w:r>
-          <w:rPr>
-            <w:rFonts w:ascii="Arial" w:hAnsi="Arial" w:cs="Arial"/>
-            <w:sz w:val="22"/>
-          </w:rPr>
-          <w:t>Geissen</w:t>
-        </w:r>
-        <w:proofErr w:type="spellEnd"/>
-        <w:r>
-          <w:rPr>
-            <w:rFonts w:ascii="Arial" w:hAnsi="Arial" w:cs="Arial"/>
-            <w:sz w:val="22"/>
-          </w:rPr>
-          <w:t xml:space="preserve">, V., </w:t>
-        </w:r>
-        <w:proofErr w:type="spellStart"/>
-        <w:r>
-          <w:rPr>
-            <w:rFonts w:ascii="Arial" w:hAnsi="Arial" w:cs="Arial"/>
-            <w:sz w:val="22"/>
-          </w:rPr>
-          <w:t>Ritsema</w:t>
-        </w:r>
-        <w:proofErr w:type="spellEnd"/>
-        <w:r>
-          <w:rPr>
-            <w:rFonts w:ascii="Arial" w:hAnsi="Arial" w:cs="Arial"/>
-            <w:sz w:val="22"/>
-          </w:rPr>
-          <w:t xml:space="preserve">, C. J., &amp; </w:t>
-        </w:r>
-        <w:proofErr w:type="spellStart"/>
-        <w:r>
-          <w:rPr>
-            <w:rFonts w:ascii="Arial" w:hAnsi="Arial" w:cs="Arial"/>
-            <w:sz w:val="22"/>
-          </w:rPr>
-          <w:t>Xue</w:t>
-        </w:r>
-        <w:proofErr w:type="spellEnd"/>
-        <w:r>
-          <w:rPr>
-            <w:rFonts w:ascii="Arial" w:hAnsi="Arial" w:cs="Arial"/>
-            <w:sz w:val="22"/>
-          </w:rPr>
-          <w:t xml:space="preserve">, S. (2023). Impacts of extreme weather events on terrestrial carbon and nitrogen cycling: A global meta-analysis. </w:t>
+          <w:t xml:space="preserve">Qu, Q., Xu, H., Ai, Z., Wang, M., Wang, G., Liu, G., Geissen, V., Ritsema, C. J., &amp; Xue, S. (2023). Impacts of extreme weather events on terrestrial carbon and nitrogen cycling: A global meta-analysis. </w:t>
         </w:r>
         <w:r>
           <w:rPr>
@@ -19666,60 +18875,19 @@
       <w:pPr>
         <w:pStyle w:val="Bibliography"/>
         <w:rPr>
-          <w:ins w:id="347" w:author="Ari Fina Bintarti" w:date="2024-04-06T00:23:00Z"/>
+          <w:ins w:id="349" w:author="Ari Fina Bintarti" w:date="2024-04-06T00:23:00Z"/>
           <w:rFonts w:ascii="Arial" w:hAnsi="Arial" w:cs="Arial"/>
           <w:sz w:val="22"/>
         </w:rPr>
       </w:pPr>
-      <w:proofErr w:type="spellStart"/>
-      <w:ins w:id="348" w:author="Ari Fina Bintarti" w:date="2024-04-06T00:23:00Z">
+      <w:ins w:id="350" w:author="Ari Fina Bintarti" w:date="2024-04-06T00:23:00Z">
         <w:r>
           <w:rPr>
             <w:rFonts w:ascii="Arial" w:hAnsi="Arial" w:cs="Arial"/>
             <w:sz w:val="22"/>
           </w:rPr>
           <w:lastRenderedPageBreak/>
-          <w:t>Sakoula</w:t>
-        </w:r>
-        <w:proofErr w:type="spellEnd"/>
-        <w:r>
-          <w:rPr>
-            <w:rFonts w:ascii="Arial" w:hAnsi="Arial" w:cs="Arial"/>
-            <w:sz w:val="22"/>
-          </w:rPr>
-          <w:t xml:space="preserve">, D., Koch, H., Frank, J., </w:t>
-        </w:r>
-        <w:proofErr w:type="spellStart"/>
-        <w:r>
-          <w:rPr>
-            <w:rFonts w:ascii="Arial" w:hAnsi="Arial" w:cs="Arial"/>
-            <w:sz w:val="22"/>
-          </w:rPr>
-          <w:t>Jetten</w:t>
-        </w:r>
-        <w:proofErr w:type="spellEnd"/>
-        <w:r>
-          <w:rPr>
-            <w:rFonts w:ascii="Arial" w:hAnsi="Arial" w:cs="Arial"/>
-            <w:sz w:val="22"/>
-          </w:rPr>
-          <w:t xml:space="preserve">, M. S. M., van Kessel, M. A. H. J., &amp; </w:t>
-        </w:r>
-        <w:proofErr w:type="spellStart"/>
-        <w:r>
-          <w:rPr>
-            <w:rFonts w:ascii="Arial" w:hAnsi="Arial" w:cs="Arial"/>
-            <w:sz w:val="22"/>
-          </w:rPr>
-          <w:t>Lücker</w:t>
-        </w:r>
-        <w:proofErr w:type="spellEnd"/>
-        <w:r>
-          <w:rPr>
-            <w:rFonts w:ascii="Arial" w:hAnsi="Arial" w:cs="Arial"/>
-            <w:sz w:val="22"/>
-          </w:rPr>
-          <w:t xml:space="preserve">, S. (2021). Enrichment and physiological characterization of a novel comammox Nitrospira indicates ammonium inhibition of complete nitrification. </w:t>
+          <w:t xml:space="preserve">Sakoula, D., Koch, H., Frank, J., Jetten, M. S. M., van Kessel, M. A. H. J., &amp; Lücker, S. (2021). Enrichment and physiological characterization of a novel comammox Nitrospira indicates ammonium inhibition of complete nitrification. </w:t>
         </w:r>
         <w:r>
           <w:rPr>
@@ -19759,82 +18927,18 @@
       <w:pPr>
         <w:pStyle w:val="Bibliography"/>
         <w:rPr>
-          <w:ins w:id="349" w:author="Ari Fina Bintarti" w:date="2024-04-06T00:23:00Z"/>
+          <w:ins w:id="351" w:author="Ari Fina Bintarti" w:date="2024-04-06T00:23:00Z"/>
           <w:rFonts w:ascii="Arial" w:hAnsi="Arial" w:cs="Arial"/>
           <w:sz w:val="22"/>
         </w:rPr>
       </w:pPr>
-      <w:ins w:id="350" w:author="Ari Fina Bintarti" w:date="2024-04-06T00:23:00Z">
+      <w:ins w:id="352" w:author="Ari Fina Bintarti" w:date="2024-04-06T00:23:00Z">
         <w:r>
           <w:rPr>
             <w:rFonts w:ascii="Arial" w:hAnsi="Arial" w:cs="Arial"/>
             <w:sz w:val="22"/>
           </w:rPr>
-          <w:t xml:space="preserve">Sanders, T., </w:t>
-        </w:r>
-        <w:proofErr w:type="spellStart"/>
-        <w:r>
-          <w:rPr>
-            <w:rFonts w:ascii="Arial" w:hAnsi="Arial" w:cs="Arial"/>
-            <w:sz w:val="22"/>
-          </w:rPr>
-          <w:t>Fiencke</w:t>
-        </w:r>
-        <w:proofErr w:type="spellEnd"/>
-        <w:r>
-          <w:rPr>
-            <w:rFonts w:ascii="Arial" w:hAnsi="Arial" w:cs="Arial"/>
-            <w:sz w:val="22"/>
-          </w:rPr>
-          <w:t xml:space="preserve">, C., </w:t>
-        </w:r>
-        <w:proofErr w:type="spellStart"/>
-        <w:r>
-          <w:rPr>
-            <w:rFonts w:ascii="Arial" w:hAnsi="Arial" w:cs="Arial"/>
-            <w:sz w:val="22"/>
-          </w:rPr>
-          <w:t>Hüpeden</w:t>
-        </w:r>
-        <w:proofErr w:type="spellEnd"/>
-        <w:r>
-          <w:rPr>
-            <w:rFonts w:ascii="Arial" w:hAnsi="Arial" w:cs="Arial"/>
-            <w:sz w:val="22"/>
-          </w:rPr>
-          <w:t xml:space="preserve">, J., Pfeiffer, E. M., &amp; </w:t>
-        </w:r>
-        <w:proofErr w:type="spellStart"/>
-        <w:r>
-          <w:rPr>
-            <w:rFonts w:ascii="Arial" w:hAnsi="Arial" w:cs="Arial"/>
-            <w:sz w:val="22"/>
-          </w:rPr>
-          <w:t>Spieck</w:t>
-        </w:r>
-        <w:proofErr w:type="spellEnd"/>
-        <w:r>
-          <w:rPr>
-            <w:rFonts w:ascii="Arial" w:hAnsi="Arial" w:cs="Arial"/>
-            <w:sz w:val="22"/>
-          </w:rPr>
-          <w:t xml:space="preserve">, E. (2019). Cold Adapted Nitrosospira sp.: A Potential Crucial Contributor of Ammonia Oxidation in </w:t>
-        </w:r>
-        <w:proofErr w:type="spellStart"/>
-        <w:r>
-          <w:rPr>
-            <w:rFonts w:ascii="Arial" w:hAnsi="Arial" w:cs="Arial"/>
-            <w:sz w:val="22"/>
-          </w:rPr>
-          <w:t>Cryosols</w:t>
-        </w:r>
-        <w:proofErr w:type="spellEnd"/>
-        <w:r>
-          <w:rPr>
-            <w:rFonts w:ascii="Arial" w:hAnsi="Arial" w:cs="Arial"/>
-            <w:sz w:val="22"/>
-          </w:rPr>
-          <w:t xml:space="preserve"> of Permafrost-Affected Landscapes in Northeast Siberia. </w:t>
+          <w:t xml:space="preserve">Sanders, T., Fiencke, C., Hüpeden, J., Pfeiffer, E. M., &amp; Spieck, E. (2019). Cold Adapted Nitrosospira sp.: A Potential Crucial Contributor of Ammonia Oxidation in Cryosols of Permafrost-Affected Landscapes in Northeast Siberia. </w:t>
         </w:r>
         <w:r>
           <w:rPr>
@@ -19874,12 +18978,12 @@
       <w:pPr>
         <w:pStyle w:val="Bibliography"/>
         <w:rPr>
-          <w:ins w:id="351" w:author="Ari Fina Bintarti" w:date="2024-04-06T00:23:00Z"/>
+          <w:ins w:id="353" w:author="Ari Fina Bintarti" w:date="2024-04-06T00:23:00Z"/>
           <w:rFonts w:ascii="Arial" w:hAnsi="Arial" w:cs="Arial"/>
           <w:sz w:val="22"/>
         </w:rPr>
       </w:pPr>
-      <w:ins w:id="352" w:author="Ari Fina Bintarti" w:date="2024-04-06T00:23:00Z">
+      <w:ins w:id="354" w:author="Ari Fina Bintarti" w:date="2024-04-06T00:23:00Z">
         <w:r>
           <w:rPr>
             <w:rFonts w:ascii="Arial" w:hAnsi="Arial" w:cs="Arial"/>
@@ -19925,98 +19029,18 @@
       <w:pPr>
         <w:pStyle w:val="Bibliography"/>
         <w:rPr>
-          <w:ins w:id="353" w:author="Ari Fina Bintarti" w:date="2024-04-06T00:23:00Z"/>
+          <w:ins w:id="355" w:author="Ari Fina Bintarti" w:date="2024-04-06T00:23:00Z"/>
           <w:rFonts w:ascii="Arial" w:hAnsi="Arial" w:cs="Arial"/>
           <w:sz w:val="22"/>
         </w:rPr>
       </w:pPr>
-      <w:ins w:id="354" w:author="Ari Fina Bintarti" w:date="2024-04-06T00:23:00Z">
+      <w:ins w:id="356" w:author="Ari Fina Bintarti" w:date="2024-04-06T00:23:00Z">
         <w:r>
           <w:rPr>
             <w:rFonts w:ascii="Arial" w:hAnsi="Arial" w:cs="Arial"/>
             <w:sz w:val="22"/>
           </w:rPr>
-          <w:t xml:space="preserve">Séneca, J., </w:t>
-        </w:r>
-        <w:proofErr w:type="spellStart"/>
-        <w:r>
-          <w:rPr>
-            <w:rFonts w:ascii="Arial" w:hAnsi="Arial" w:cs="Arial"/>
-            <w:sz w:val="22"/>
-          </w:rPr>
-          <w:t>Pjevac</w:t>
-        </w:r>
-        <w:proofErr w:type="spellEnd"/>
-        <w:r>
-          <w:rPr>
-            <w:rFonts w:ascii="Arial" w:hAnsi="Arial" w:cs="Arial"/>
-            <w:sz w:val="22"/>
-          </w:rPr>
-          <w:t xml:space="preserve">, P., Canarini, A., Herbold, C. W., </w:t>
-        </w:r>
-        <w:proofErr w:type="spellStart"/>
-        <w:r>
-          <w:rPr>
-            <w:rFonts w:ascii="Arial" w:hAnsi="Arial" w:cs="Arial"/>
-            <w:sz w:val="22"/>
-          </w:rPr>
-          <w:t>Zioutis</w:t>
-        </w:r>
-        <w:proofErr w:type="spellEnd"/>
-        <w:r>
-          <w:rPr>
-            <w:rFonts w:ascii="Arial" w:hAnsi="Arial" w:cs="Arial"/>
-            <w:sz w:val="22"/>
-          </w:rPr>
-          <w:t xml:space="preserve">, C., Dietrich, M., Simon, E., </w:t>
-        </w:r>
-        <w:proofErr w:type="spellStart"/>
-        <w:r>
-          <w:rPr>
-            <w:rFonts w:ascii="Arial" w:hAnsi="Arial" w:cs="Arial"/>
-            <w:sz w:val="22"/>
-          </w:rPr>
-          <w:t>Prommer</w:t>
-        </w:r>
-        <w:proofErr w:type="spellEnd"/>
-        <w:r>
-          <w:rPr>
-            <w:rFonts w:ascii="Arial" w:hAnsi="Arial" w:cs="Arial"/>
-            <w:sz w:val="22"/>
-          </w:rPr>
-          <w:t xml:space="preserve">, J., Bahn, M., </w:t>
-        </w:r>
-        <w:proofErr w:type="spellStart"/>
-        <w:r>
-          <w:rPr>
-            <w:rFonts w:ascii="Arial" w:hAnsi="Arial" w:cs="Arial"/>
-            <w:sz w:val="22"/>
-          </w:rPr>
-          <w:t>Pötsch</w:t>
-        </w:r>
-        <w:proofErr w:type="spellEnd"/>
-        <w:r>
-          <w:rPr>
-            <w:rFonts w:ascii="Arial" w:hAnsi="Arial" w:cs="Arial"/>
-            <w:sz w:val="22"/>
-          </w:rPr>
-          <w:t xml:space="preserve">, E. M., Wagner, M., </w:t>
-        </w:r>
-        <w:proofErr w:type="spellStart"/>
-        <w:r>
-          <w:rPr>
-            <w:rFonts w:ascii="Arial" w:hAnsi="Arial" w:cs="Arial"/>
-            <w:sz w:val="22"/>
-          </w:rPr>
-          <w:t>Wanek</w:t>
-        </w:r>
-        <w:proofErr w:type="spellEnd"/>
-        <w:r>
-          <w:rPr>
-            <w:rFonts w:ascii="Arial" w:hAnsi="Arial" w:cs="Arial"/>
-            <w:sz w:val="22"/>
-          </w:rPr>
-          <w:t xml:space="preserve">, W., &amp; Richter, A. (2020). Composition and activity of nitrifier communities in soil are unresponsive to elevated temperature and CO2, but strongly affected by drought. </w:t>
+          <w:t xml:space="preserve">Séneca, J., Pjevac, P., Canarini, A., Herbold, C. W., Zioutis, C., Dietrich, M., Simon, E., Prommer, J., Bahn, M., Pötsch, E. M., Wagner, M., Wanek, W., &amp; Richter, A. (2020). Composition and activity of nitrifier communities in soil are unresponsive to elevated temperature and CO2, but strongly affected by drought. </w:t>
         </w:r>
         <w:r>
           <w:rPr>
@@ -20056,50 +19080,18 @@
       <w:pPr>
         <w:pStyle w:val="Bibliography"/>
         <w:rPr>
-          <w:ins w:id="355" w:author="Ari Fina Bintarti" w:date="2024-04-06T00:23:00Z"/>
+          <w:ins w:id="357" w:author="Ari Fina Bintarti" w:date="2024-04-06T00:23:00Z"/>
           <w:rFonts w:ascii="Arial" w:hAnsi="Arial" w:cs="Arial"/>
           <w:sz w:val="22"/>
         </w:rPr>
       </w:pPr>
-      <w:ins w:id="356" w:author="Ari Fina Bintarti" w:date="2024-04-06T00:23:00Z">
+      <w:ins w:id="358" w:author="Ari Fina Bintarti" w:date="2024-04-06T00:23:00Z">
         <w:r>
           <w:rPr>
             <w:rFonts w:ascii="Arial" w:hAnsi="Arial" w:cs="Arial"/>
             <w:sz w:val="22"/>
           </w:rPr>
-          <w:t xml:space="preserve">Thion, C., &amp; Prosser, J. I. (2014). Differential response of </w:t>
-        </w:r>
-        <w:proofErr w:type="spellStart"/>
-        <w:r>
-          <w:rPr>
-            <w:rFonts w:ascii="Arial" w:hAnsi="Arial" w:cs="Arial"/>
-            <w:sz w:val="22"/>
-          </w:rPr>
-          <w:t>nonadapted</w:t>
-        </w:r>
-        <w:proofErr w:type="spellEnd"/>
-        <w:r>
-          <w:rPr>
-            <w:rFonts w:ascii="Arial" w:hAnsi="Arial" w:cs="Arial"/>
-            <w:sz w:val="22"/>
-          </w:rPr>
-          <w:t xml:space="preserve"> ammonia-</w:t>
-        </w:r>
-        <w:proofErr w:type="spellStart"/>
-        <w:r>
-          <w:rPr>
-            <w:rFonts w:ascii="Arial" w:hAnsi="Arial" w:cs="Arial"/>
-            <w:sz w:val="22"/>
-          </w:rPr>
-          <w:t>oxidising</w:t>
-        </w:r>
-        <w:proofErr w:type="spellEnd"/>
-        <w:r>
-          <w:rPr>
-            <w:rFonts w:ascii="Arial" w:hAnsi="Arial" w:cs="Arial"/>
-            <w:sz w:val="22"/>
-          </w:rPr>
-          <w:t xml:space="preserve"> archaea and bacteria to drying-rewetting stress. </w:t>
+          <w:t xml:space="preserve">Thion, C., &amp; Prosser, J. I. (2014). Differential response of nonadapted ammonia-oxidising archaea and bacteria to drying-rewetting stress. </w:t>
         </w:r>
         <w:r>
           <w:rPr>
@@ -20123,34 +19115,18 @@
       <w:pPr>
         <w:pStyle w:val="Bibliography"/>
         <w:rPr>
-          <w:ins w:id="357" w:author="Ari Fina Bintarti" w:date="2024-04-06T00:23:00Z"/>
+          <w:ins w:id="359" w:author="Ari Fina Bintarti" w:date="2024-04-06T00:23:00Z"/>
           <w:rFonts w:ascii="Arial" w:hAnsi="Arial" w:cs="Arial"/>
           <w:sz w:val="22"/>
         </w:rPr>
       </w:pPr>
-      <w:ins w:id="358" w:author="Ari Fina Bintarti" w:date="2024-04-06T00:23:00Z">
+      <w:ins w:id="360" w:author="Ari Fina Bintarti" w:date="2024-04-06T00:23:00Z">
         <w:r>
           <w:rPr>
             <w:rFonts w:ascii="Arial" w:hAnsi="Arial" w:cs="Arial"/>
             <w:sz w:val="22"/>
           </w:rPr>
-          <w:t xml:space="preserve">Ullah, M. R., </w:t>
-        </w:r>
-        <w:proofErr w:type="spellStart"/>
-        <w:r>
-          <w:rPr>
-            <w:rFonts w:ascii="Arial" w:hAnsi="Arial" w:cs="Arial"/>
-            <w:sz w:val="22"/>
-          </w:rPr>
-          <w:t>Corneo</w:t>
-        </w:r>
-        <w:proofErr w:type="spellEnd"/>
-        <w:r>
-          <w:rPr>
-            <w:rFonts w:ascii="Arial" w:hAnsi="Arial" w:cs="Arial"/>
-            <w:sz w:val="22"/>
-          </w:rPr>
-          <w:t xml:space="preserve">, P. E., &amp; Dijkstra, F. A. (2020). Inter-seasonal Nitrogen Loss with Drought Depends on Fertilizer Management in a Seminatural Australian Grassland. </w:t>
+          <w:t xml:space="preserve">Ullah, M. R., Corneo, P. E., &amp; Dijkstra, F. A. (2020). Inter-seasonal Nitrogen Loss with Drought Depends on Fertilizer Management in a Seminatural Australian Grassland. </w:t>
         </w:r>
         <w:r>
           <w:rPr>
@@ -20190,12 +19166,12 @@
       <w:pPr>
         <w:pStyle w:val="Bibliography"/>
         <w:rPr>
-          <w:ins w:id="359" w:author="Ari Fina Bintarti" w:date="2024-04-06T00:23:00Z"/>
+          <w:ins w:id="361" w:author="Ari Fina Bintarti" w:date="2024-04-06T00:23:00Z"/>
           <w:rFonts w:ascii="Arial" w:hAnsi="Arial" w:cs="Arial"/>
           <w:sz w:val="22"/>
         </w:rPr>
       </w:pPr>
-      <w:ins w:id="360" w:author="Ari Fina Bintarti" w:date="2024-04-06T00:23:00Z">
+      <w:ins w:id="362" w:author="Ari Fina Bintarti" w:date="2024-04-06T00:23:00Z">
         <w:r>
           <w:rPr>
             <w:rFonts w:ascii="Arial" w:hAnsi="Arial" w:cs="Arial"/>
@@ -20241,12 +19217,12 @@
       <w:pPr>
         <w:pStyle w:val="Bibliography"/>
         <w:rPr>
-          <w:ins w:id="361" w:author="Ari Fina Bintarti" w:date="2024-04-06T00:23:00Z"/>
+          <w:ins w:id="363" w:author="Ari Fina Bintarti" w:date="2024-04-06T00:23:00Z"/>
           <w:rFonts w:ascii="Arial" w:hAnsi="Arial" w:cs="Arial"/>
           <w:sz w:val="22"/>
         </w:rPr>
       </w:pPr>
-      <w:ins w:id="362" w:author="Ari Fina Bintarti" w:date="2024-04-06T00:23:00Z">
+      <w:ins w:id="364" w:author="Ari Fina Bintarti" w:date="2024-04-06T00:23:00Z">
         <w:r>
           <w:rPr>
             <w:rFonts w:ascii="Arial" w:hAnsi="Arial" w:cs="Arial"/>
@@ -20292,35 +19268,19 @@
       <w:pPr>
         <w:pStyle w:val="Bibliography"/>
         <w:rPr>
-          <w:ins w:id="363" w:author="Ari Fina Bintarti" w:date="2024-04-06T00:23:00Z"/>
+          <w:ins w:id="365" w:author="Ari Fina Bintarti" w:date="2024-04-06T00:23:00Z"/>
           <w:rFonts w:ascii="Arial" w:hAnsi="Arial" w:cs="Arial"/>
           <w:sz w:val="22"/>
         </w:rPr>
       </w:pPr>
-      <w:ins w:id="364" w:author="Ari Fina Bintarti" w:date="2024-04-06T00:23:00Z">
+      <w:ins w:id="366" w:author="Ari Fina Bintarti" w:date="2024-04-06T00:23:00Z">
         <w:r>
           <w:rPr>
             <w:rFonts w:ascii="Arial" w:hAnsi="Arial" w:cs="Arial"/>
             <w:sz w:val="22"/>
           </w:rPr>
           <w:lastRenderedPageBreak/>
-          <w:t xml:space="preserve">Xu, A., Li, L., </w:t>
-        </w:r>
-        <w:proofErr w:type="spellStart"/>
-        <w:r>
-          <w:rPr>
-            <w:rFonts w:ascii="Arial" w:hAnsi="Arial" w:cs="Arial"/>
-            <w:sz w:val="22"/>
-          </w:rPr>
-          <w:t>Xie</w:t>
-        </w:r>
-        <w:proofErr w:type="spellEnd"/>
-        <w:r>
-          <w:rPr>
-            <w:rFonts w:ascii="Arial" w:hAnsi="Arial" w:cs="Arial"/>
-            <w:sz w:val="22"/>
-          </w:rPr>
-          <w:t xml:space="preserve">, J., Gopalakrishnan, S., Zhang, R., Luo, Z., Cai, L., Liu, C., Wang, L., Anwar, S., &amp; Jiang, Y. (2022). Changes in Ammonia-Oxidizing Archaea and Bacterial Communities and Soil Nitrogen Dynamics in Response to Long-Term Nitrogen Fertilization. </w:t>
+          <w:t xml:space="preserve">Xu, A., Li, L., Xie, J., Gopalakrishnan, S., Zhang, R., Luo, Z., Cai, L., Liu, C., Wang, L., Anwar, S., &amp; Jiang, Y. (2022). Changes in Ammonia-Oxidizing Archaea and Bacterial Communities and Soil Nitrogen Dynamics in Response to Long-Term Nitrogen Fertilization. </w:t>
         </w:r>
         <w:r>
           <w:rPr>
@@ -20360,34 +19320,18 @@
       <w:pPr>
         <w:pStyle w:val="Bibliography"/>
         <w:rPr>
-          <w:ins w:id="365" w:author="Ari Fina Bintarti" w:date="2024-04-06T00:23:00Z"/>
+          <w:ins w:id="367" w:author="Ari Fina Bintarti" w:date="2024-04-06T00:23:00Z"/>
           <w:rFonts w:ascii="Arial" w:hAnsi="Arial" w:cs="Arial"/>
           <w:sz w:val="22"/>
         </w:rPr>
       </w:pPr>
-      <w:ins w:id="366" w:author="Ari Fina Bintarti" w:date="2024-04-06T00:23:00Z">
+      <w:ins w:id="368" w:author="Ari Fina Bintarti" w:date="2024-04-06T00:23:00Z">
         <w:r>
           <w:rPr>
             <w:rFonts w:ascii="Arial" w:hAnsi="Arial" w:cs="Arial"/>
             <w:sz w:val="22"/>
           </w:rPr>
-          <w:t xml:space="preserve">Xu, S., Wang, B., Li, Y., Jiang, D., Zhou, Y., Ding, A., </w:t>
-        </w:r>
-        <w:proofErr w:type="spellStart"/>
-        <w:r>
-          <w:rPr>
-            <w:rFonts w:ascii="Arial" w:hAnsi="Arial" w:cs="Arial"/>
-            <w:sz w:val="22"/>
-          </w:rPr>
-          <w:t>Zong</w:t>
-        </w:r>
-        <w:proofErr w:type="spellEnd"/>
-        <w:r>
-          <w:rPr>
-            <w:rFonts w:ascii="Arial" w:hAnsi="Arial" w:cs="Arial"/>
-            <w:sz w:val="22"/>
-          </w:rPr>
-          <w:t xml:space="preserve">, Y., Ling, X., Zhang, S., &amp; Lu, H. (2020). Ubiquity, diversity, and activity of comammox </w:t>
+          <w:t xml:space="preserve">Xu, S., Wang, B., Li, Y., Jiang, D., Zhou, Y., Ding, A., Zong, Y., Ling, X., Zhang, S., &amp; Lu, H. (2020). Ubiquity, diversity, and activity of comammox </w:t>
         </w:r>
         <w:r>
           <w:rPr>
@@ -20443,34 +19387,18 @@
       <w:pPr>
         <w:pStyle w:val="Bibliography"/>
         <w:rPr>
-          <w:ins w:id="367" w:author="Ari Fina Bintarti" w:date="2024-04-06T00:23:00Z"/>
+          <w:ins w:id="369" w:author="Ari Fina Bintarti" w:date="2024-04-06T00:23:00Z"/>
           <w:rFonts w:ascii="Arial" w:hAnsi="Arial" w:cs="Arial"/>
           <w:sz w:val="22"/>
         </w:rPr>
       </w:pPr>
-      <w:ins w:id="368" w:author="Ari Fina Bintarti" w:date="2024-04-06T00:23:00Z">
+      <w:ins w:id="370" w:author="Ari Fina Bintarti" w:date="2024-04-06T00:23:00Z">
         <w:r>
           <w:rPr>
             <w:rFonts w:ascii="Arial" w:hAnsi="Arial" w:cs="Arial"/>
             <w:sz w:val="22"/>
           </w:rPr>
-          <w:t xml:space="preserve">Xu, X., Liu, Y., Tang, C., Yang, Y., Yu, L., </w:t>
-        </w:r>
-        <w:proofErr w:type="spellStart"/>
-        <w:r>
-          <w:rPr>
-            <w:rFonts w:ascii="Arial" w:hAnsi="Arial" w:cs="Arial"/>
-            <w:sz w:val="22"/>
-          </w:rPr>
-          <w:t>Lesueur</w:t>
-        </w:r>
-        <w:proofErr w:type="spellEnd"/>
-        <w:r>
-          <w:rPr>
-            <w:rFonts w:ascii="Arial" w:hAnsi="Arial" w:cs="Arial"/>
-            <w:sz w:val="22"/>
-          </w:rPr>
-          <w:t xml:space="preserve">, D., Herrmann, L., Di, H., Li, Y., Li, Q., &amp; Xu, J. (2024). Microbial resistance and resilience to drought and rewetting modulate soil N2O emissions with different fertilizers. </w:t>
+          <w:t xml:space="preserve">Xu, X., Liu, Y., Tang, C., Yang, Y., Yu, L., Lesueur, D., Herrmann, L., Di, H., Li, Y., Li, Q., &amp; Xu, J. (2024). Microbial resistance and resilience to drought and rewetting modulate soil N2O emissions with different fertilizers. </w:t>
         </w:r>
         <w:r>
           <w:rPr>
@@ -20511,13 +19439,13 @@
         <w:spacing w:line="480" w:lineRule="auto"/>
         <w:jc w:val="both"/>
         <w:rPr>
-          <w:ins w:id="369" w:author="Ari Fina Bintarti" w:date="2024-04-06T00:23:00Z"/>
+          <w:ins w:id="371" w:author="Ari Fina Bintarti" w:date="2024-04-06T00:23:00Z"/>
           <w:rFonts w:ascii="Arial" w:hAnsi="Arial" w:cs="Arial"/>
           <w:b/>
           <w:bCs/>
         </w:rPr>
       </w:pPr>
-      <w:ins w:id="370" w:author="Ari Fina Bintarti" w:date="2024-04-06T00:23:00Z">
+      <w:ins w:id="372" w:author="Ari Fina Bintarti" w:date="2024-04-06T00:23:00Z">
         <w:r>
           <w:rPr>
             <w:rFonts w:ascii="Arial" w:hAnsi="Arial" w:cs="Arial"/>
@@ -20536,7 +19464,7 @@
           <w:rFonts w:ascii="Arial" w:hAnsi="Arial" w:cs="Arial"/>
         </w:rPr>
       </w:pPr>
-      <w:ins w:id="371" w:author="Ari Fina Bintarti" w:date="2024-04-06T00:23:00Z">
+      <w:ins w:id="373" w:author="Ari Fina Bintarti" w:date="2024-04-06T00:23:00Z">
         <w:r>
           <w:rPr>
             <w:rFonts w:ascii="Arial" w:hAnsi="Arial" w:cs="Arial"/>
@@ -20544,7 +19472,7 @@
           <w:t>F</w:t>
         </w:r>
       </w:ins>
-      <w:ins w:id="372" w:author="Ari Fina Bintarti" w:date="2024-04-06T00:24:00Z">
+      <w:ins w:id="374" w:author="Ari Fina Bintarti" w:date="2024-04-06T00:24:00Z">
         <w:r>
           <w:rPr>
             <w:rFonts w:ascii="Arial" w:hAnsi="Arial" w:cs="Arial"/>
@@ -20571,14 +19499,14 @@
         <w:spacing w:line="480" w:lineRule="auto"/>
         <w:jc w:val="both"/>
         <w:rPr>
-          <w:ins w:id="373" w:author="Ari Fina Bintarti" w:date="2024-03-19T16:10:00Z"/>
+          <w:ins w:id="375" w:author="Ari Fina Bintarti" w:date="2024-03-19T16:10:00Z"/>
           <w:rFonts w:ascii="Arial" w:hAnsi="Arial" w:cs="Arial"/>
           <w:i/>
           <w:iCs/>
           <w:color w:val="000000" w:themeColor="text1"/>
         </w:rPr>
       </w:pPr>
-      <w:ins w:id="374" w:author="Ari Fina Bintarti" w:date="2024-03-19T13:33:00Z">
+      <w:ins w:id="376" w:author="Ari Fina Bintarti" w:date="2024-03-19T13:33:00Z">
         <w:r>
           <w:rPr>
             <w:rFonts w:ascii="Arial" w:hAnsi="Arial" w:cs="Arial"/>
@@ -20614,7 +19542,7 @@
           <w:t>) (A)</w:t>
         </w:r>
       </w:ins>
-      <w:ins w:id="375" w:author="Ari Fina Bintarti" w:date="2024-03-29T09:14:00Z">
+      <w:ins w:id="377" w:author="Ari Fina Bintarti" w:date="2024-03-29T09:14:00Z">
         <w:r>
           <w:rPr>
             <w:rFonts w:ascii="Arial" w:hAnsi="Arial" w:cs="Arial"/>
@@ -20624,7 +19552,7 @@
           <w:t xml:space="preserve"> and </w:t>
         </w:r>
       </w:ins>
-      <w:ins w:id="376" w:author="Ari Fina Bintarti" w:date="2024-03-19T13:33:00Z">
+      <w:ins w:id="378" w:author="Ari Fina Bintarti" w:date="2024-03-19T13:33:00Z">
         <w:r>
           <w:rPr>
             <w:rFonts w:ascii="Arial" w:hAnsi="Arial" w:cs="Arial"/>
@@ -20660,7 +19588,7 @@
           <w:t>) (B) contents</w:t>
         </w:r>
       </w:ins>
-      <w:ins w:id="377" w:author="Ari Fina Bintarti" w:date="2024-03-29T09:14:00Z">
+      <w:ins w:id="379" w:author="Ari Fina Bintarti" w:date="2024-03-29T09:14:00Z">
         <w:r>
           <w:rPr>
             <w:rFonts w:ascii="Arial" w:hAnsi="Arial" w:cs="Arial"/>
@@ -20687,7 +19615,7 @@
           <w:t>O flux (C)</w:t>
         </w:r>
       </w:ins>
-      <w:ins w:id="378" w:author="Ari Fina Bintarti" w:date="2024-03-19T13:33:00Z">
+      <w:ins w:id="380" w:author="Ari Fina Bintarti" w:date="2024-03-19T13:33:00Z">
         <w:r>
           <w:rPr>
             <w:rFonts w:ascii="Arial" w:hAnsi="Arial" w:cs="Arial"/>
@@ -20697,7 +19625,7 @@
           <w:t xml:space="preserve"> of control and drought-treated plots. </w:t>
         </w:r>
       </w:ins>
-      <w:ins w:id="379" w:author="Ari Fina Bintarti" w:date="2024-03-19T13:41:00Z">
+      <w:ins w:id="381" w:author="Ari Fina Bintarti" w:date="2024-03-19T13:41:00Z">
         <w:r>
           <w:rPr>
             <w:rFonts w:ascii="Arial" w:hAnsi="Arial" w:cs="Arial"/>
@@ -20708,7 +19636,7 @@
           <w:t>The effect of drought (I), cropping system (C), and sampling date (D), as well as their interactions was assessed by three-way repeated measures ANOVA.</w:t>
         </w:r>
       </w:ins>
-      <w:ins w:id="380" w:author="Ari Fina Bintarti" w:date="2024-03-19T16:10:00Z">
+      <w:ins w:id="382" w:author="Ari Fina Bintarti" w:date="2024-03-19T16:10:00Z">
         <w:r>
           <w:rPr>
             <w:rFonts w:ascii="Arial" w:hAnsi="Arial" w:cs="Arial"/>
@@ -20719,7 +19647,7 @@
           <w:t xml:space="preserve"> </w:t>
         </w:r>
       </w:ins>
-      <w:ins w:id="381" w:author="Ari Fina Bintarti" w:date="2024-03-19T19:51:00Z">
+      <w:ins w:id="383" w:author="Ari Fina Bintarti" w:date="2024-03-19T19:51:00Z">
         <w:r>
           <w:rPr>
             <w:rFonts w:ascii="Arial" w:hAnsi="Arial" w:cs="Arial"/>
@@ -20748,7 +19676,7 @@
           <w:t>****</w:t>
         </w:r>
       </w:ins>
-      <w:ins w:id="382" w:author="Ari Fina Bintarti" w:date="2024-03-19T19:54:00Z">
+      <w:ins w:id="384" w:author="Ari Fina Bintarti" w:date="2024-03-19T19:54:00Z">
         <w:r>
           <w:rPr>
             <w:rFonts w:ascii="Arial" w:hAnsi="Arial" w:cs="Arial"/>
@@ -20759,7 +19687,7 @@
           <w:t>P</w:t>
         </w:r>
       </w:ins>
-      <w:ins w:id="383" w:author="Ari Fina Bintarti" w:date="2024-03-19T19:51:00Z">
+      <w:ins w:id="385" w:author="Ari Fina Bintarti" w:date="2024-03-19T19:51:00Z">
         <w:r>
           <w:rPr>
             <w:rFonts w:ascii="Arial" w:hAnsi="Arial" w:cs="Arial"/>
@@ -20771,7 +19699,7 @@
           <w:t>&lt;0.0001, ***</w:t>
         </w:r>
       </w:ins>
-      <w:ins w:id="384" w:author="Ari Fina Bintarti" w:date="2024-03-19T19:54:00Z">
+      <w:ins w:id="386" w:author="Ari Fina Bintarti" w:date="2024-03-19T19:54:00Z">
         <w:r>
           <w:rPr>
             <w:rFonts w:ascii="Arial" w:hAnsi="Arial" w:cs="Arial"/>
@@ -20782,7 +19710,7 @@
           <w:t>P</w:t>
         </w:r>
       </w:ins>
-      <w:ins w:id="385" w:author="Ari Fina Bintarti" w:date="2024-03-19T19:51:00Z">
+      <w:ins w:id="387" w:author="Ari Fina Bintarti" w:date="2024-03-19T19:51:00Z">
         <w:r>
           <w:rPr>
             <w:rFonts w:ascii="Arial" w:hAnsi="Arial" w:cs="Arial"/>
@@ -20794,7 +19722,7 @@
           <w:t>&lt;0.001, **</w:t>
         </w:r>
       </w:ins>
-      <w:ins w:id="386" w:author="Ari Fina Bintarti" w:date="2024-03-19T19:54:00Z">
+      <w:ins w:id="388" w:author="Ari Fina Bintarti" w:date="2024-03-19T19:54:00Z">
         <w:r>
           <w:rPr>
             <w:rFonts w:ascii="Arial" w:hAnsi="Arial" w:cs="Arial"/>
@@ -20805,7 +19733,7 @@
           <w:t>P</w:t>
         </w:r>
       </w:ins>
-      <w:ins w:id="387" w:author="Ari Fina Bintarti" w:date="2024-03-19T19:51:00Z">
+      <w:ins w:id="389" w:author="Ari Fina Bintarti" w:date="2024-03-19T19:51:00Z">
         <w:r>
           <w:rPr>
             <w:rFonts w:ascii="Arial" w:hAnsi="Arial" w:cs="Arial"/>
@@ -20817,7 +19745,7 @@
           <w:t xml:space="preserve">&lt;0.01, *&lt;0.05, ns=not significant). </w:t>
         </w:r>
       </w:ins>
-      <w:ins w:id="388" w:author="Ari Fina Bintarti" w:date="2024-03-19T16:10:00Z">
+      <w:ins w:id="390" w:author="Ari Fina Bintarti" w:date="2024-03-19T16:10:00Z">
         <w:r>
           <w:rPr>
             <w:rFonts w:ascii="Arial" w:hAnsi="Arial" w:cs="Arial"/>
@@ -20834,7 +19762,7 @@
         <w:spacing w:after="0" w:line="480" w:lineRule="auto"/>
         <w:jc w:val="both"/>
         <w:rPr>
-          <w:ins w:id="389" w:author="Ari Fina Bintarti" w:date="2024-03-19T16:11:00Z"/>
+          <w:ins w:id="391" w:author="Ari Fina Bintarti" w:date="2024-03-19T16:11:00Z"/>
           <w:rFonts w:ascii="Arial" w:hAnsi="Arial" w:cs="Arial"/>
         </w:rPr>
       </w:pPr>
@@ -20844,13 +19772,13 @@
         <w:spacing w:after="0" w:line="480" w:lineRule="auto"/>
         <w:jc w:val="both"/>
         <w:rPr>
-          <w:ins w:id="390" w:author="Ari Fina Bintarti" w:date="2024-03-19T16:12:00Z"/>
+          <w:ins w:id="392" w:author="Ari Fina Bintarti" w:date="2024-03-19T16:12:00Z"/>
           <w:rFonts w:ascii="Arial" w:hAnsi="Arial" w:cs="Arial"/>
           <w:i/>
           <w:iCs/>
         </w:rPr>
       </w:pPr>
-      <w:ins w:id="391" w:author="Ari Fina Bintarti" w:date="2024-03-19T15:55:00Z">
+      <w:ins w:id="393" w:author="Ari Fina Bintarti" w:date="2024-03-19T15:55:00Z">
         <w:r>
           <w:rPr>
             <w:rFonts w:ascii="Arial" w:hAnsi="Arial" w:cs="Arial"/>
@@ -20860,7 +19788,7 @@
           <w:t xml:space="preserve">Figure 2. </w:t>
         </w:r>
       </w:ins>
-      <w:ins w:id="392" w:author="Ari Fina Bintarti" w:date="2024-03-19T16:11:00Z">
+      <w:ins w:id="394" w:author="Ari Fina Bintarti" w:date="2024-03-19T16:11:00Z">
         <w:r>
           <w:rPr>
             <w:rFonts w:ascii="Arial" w:hAnsi="Arial" w:cs="Arial"/>
@@ -20870,7 +19798,7 @@
           <w:t xml:space="preserve"> </w:t>
         </w:r>
       </w:ins>
-      <w:ins w:id="393" w:author="Ari Fina Bintarti" w:date="2024-03-19T15:55:00Z">
+      <w:ins w:id="395" w:author="Ari Fina Bintarti" w:date="2024-03-19T15:55:00Z">
         <w:r>
           <w:rPr>
             <w:rFonts w:ascii="Arial" w:hAnsi="Arial" w:cs="Arial"/>
@@ -20880,7 +19808,7 @@
           <w:t xml:space="preserve">Effects of drought and cropping system on </w:t>
         </w:r>
       </w:ins>
-      <w:ins w:id="394" w:author="Ari Fina Bintarti" w:date="2024-03-19T16:11:00Z">
+      <w:ins w:id="396" w:author="Ari Fina Bintarti" w:date="2024-03-19T16:11:00Z">
         <w:r>
           <w:rPr>
             <w:rFonts w:ascii="Arial" w:hAnsi="Arial" w:cs="Arial"/>
@@ -20890,7 +19818,7 @@
           <w:t xml:space="preserve">the community </w:t>
         </w:r>
       </w:ins>
-      <w:ins w:id="395" w:author="Ari Fina Bintarti" w:date="2024-03-19T16:15:00Z">
+      <w:ins w:id="397" w:author="Ari Fina Bintarti" w:date="2024-03-19T16:15:00Z">
         <w:r>
           <w:rPr>
             <w:rFonts w:ascii="Arial" w:hAnsi="Arial" w:cs="Arial"/>
@@ -20900,7 +19828,7 @@
           <w:t>structure</w:t>
         </w:r>
       </w:ins>
-      <w:ins w:id="396" w:author="Ari Fina Bintarti" w:date="2024-03-19T15:55:00Z">
+      <w:ins w:id="398" w:author="Ari Fina Bintarti" w:date="2024-03-19T15:55:00Z">
         <w:r>
           <w:rPr>
             <w:rFonts w:ascii="Arial" w:hAnsi="Arial" w:cs="Arial"/>
@@ -20910,7 +19838,7 @@
           <w:t xml:space="preserve"> as assessed by </w:t>
         </w:r>
       </w:ins>
-      <w:ins w:id="397" w:author="Ari Fina Bintarti" w:date="2024-03-19T16:13:00Z">
+      <w:ins w:id="399" w:author="Ari Fina Bintarti" w:date="2024-03-19T16:13:00Z">
         <w:r>
           <w:rPr>
             <w:rFonts w:ascii="Arial" w:hAnsi="Arial" w:cs="Arial"/>
@@ -20920,7 +19848,7 @@
           <w:t xml:space="preserve">constrained </w:t>
         </w:r>
       </w:ins>
-      <w:ins w:id="398" w:author="Ari Fina Bintarti" w:date="2024-03-19T15:55:00Z">
+      <w:ins w:id="400" w:author="Ari Fina Bintarti" w:date="2024-03-19T15:55:00Z">
         <w:r>
           <w:rPr>
             <w:rFonts w:ascii="Arial" w:hAnsi="Arial" w:cs="Arial"/>
@@ -20930,7 +19858,7 @@
           <w:t>canonical analysis of principal coordinates (CAP)</w:t>
         </w:r>
       </w:ins>
-      <w:ins w:id="399" w:author="Ari Fina Bintarti" w:date="2024-03-19T16:15:00Z">
+      <w:ins w:id="401" w:author="Ari Fina Bintarti" w:date="2024-03-19T16:15:00Z">
         <w:r>
           <w:rPr>
             <w:rFonts w:ascii="Arial" w:hAnsi="Arial" w:cs="Arial"/>
@@ -20940,7 +19868,7 @@
           <w:t xml:space="preserve"> of AOB </w:t>
         </w:r>
       </w:ins>
-      <w:ins w:id="400" w:author="Ari Fina Bintarti" w:date="2024-03-19T16:16:00Z">
+      <w:ins w:id="402" w:author="Ari Fina Bintarti" w:date="2024-03-19T16:16:00Z">
         <w:r>
           <w:rPr>
             <w:rFonts w:ascii="Arial" w:hAnsi="Arial" w:cs="Arial"/>
@@ -20950,7 +19878,7 @@
           <w:t>(A and B)</w:t>
         </w:r>
       </w:ins>
-      <w:ins w:id="401" w:author="Ari Fina Bintarti" w:date="2024-03-19T16:15:00Z">
+      <w:ins w:id="403" w:author="Ari Fina Bintarti" w:date="2024-03-19T16:15:00Z">
         <w:r>
           <w:rPr>
             <w:rFonts w:ascii="Arial" w:hAnsi="Arial" w:cs="Arial"/>
@@ -20960,7 +19888,7 @@
           <w:t>,  AOA</w:t>
         </w:r>
       </w:ins>
-      <w:ins w:id="402" w:author="Ari Fina Bintarti" w:date="2024-03-19T16:16:00Z">
+      <w:ins w:id="404" w:author="Ari Fina Bintarti" w:date="2024-03-19T16:16:00Z">
         <w:r>
           <w:rPr>
             <w:rFonts w:ascii="Arial" w:hAnsi="Arial" w:cs="Arial"/>
@@ -20979,7 +19907,7 @@
           <w:t>D)</w:t>
         </w:r>
       </w:ins>
-      <w:ins w:id="403" w:author="Ari Fina Bintarti" w:date="2024-03-19T16:15:00Z">
+      <w:ins w:id="405" w:author="Ari Fina Bintarti" w:date="2024-03-19T16:15:00Z">
         <w:r>
           <w:rPr>
             <w:rFonts w:ascii="Arial" w:hAnsi="Arial" w:cs="Arial"/>
@@ -20989,7 +19917,7 @@
           <w:t xml:space="preserve">, and </w:t>
         </w:r>
       </w:ins>
-      <w:ins w:id="404" w:author="Ari Fina Bintarti" w:date="2024-03-19T19:47:00Z">
+      <w:ins w:id="406" w:author="Ari Fina Bintarti" w:date="2024-03-19T19:47:00Z">
         <w:r>
           <w:rPr>
             <w:rFonts w:ascii="Arial" w:hAnsi="Arial" w:cs="Arial"/>
@@ -20999,7 +19927,7 @@
           <w:t>c</w:t>
         </w:r>
       </w:ins>
-      <w:ins w:id="405" w:author="Ari Fina Bintarti" w:date="2024-03-19T16:15:00Z">
+      <w:ins w:id="407" w:author="Ari Fina Bintarti" w:date="2024-03-19T16:15:00Z">
         <w:r>
           <w:rPr>
             <w:rFonts w:ascii="Arial" w:hAnsi="Arial" w:cs="Arial"/>
@@ -21009,7 +19937,7 @@
           <w:t>omammox</w:t>
         </w:r>
       </w:ins>
-      <w:ins w:id="406" w:author="Ari Fina Bintarti" w:date="2024-03-19T16:16:00Z">
+      <w:ins w:id="408" w:author="Ari Fina Bintarti" w:date="2024-03-19T16:16:00Z">
         <w:r>
           <w:rPr>
             <w:rFonts w:ascii="Arial" w:hAnsi="Arial" w:cs="Arial"/>
@@ -21019,7 +19947,7 @@
           <w:t xml:space="preserve"> (E and F)</w:t>
         </w:r>
       </w:ins>
-      <w:ins w:id="407" w:author="Ari Fina Bintarti" w:date="2024-03-19T16:15:00Z">
+      <w:ins w:id="409" w:author="Ari Fina Bintarti" w:date="2024-03-19T16:15:00Z">
         <w:r>
           <w:rPr>
             <w:rFonts w:ascii="Arial" w:hAnsi="Arial" w:cs="Arial"/>
@@ -21029,7 +19957,7 @@
           <w:t xml:space="preserve"> in bulk soil and rhizosphere.</w:t>
         </w:r>
       </w:ins>
-      <w:ins w:id="408" w:author="Ari Fina Bintarti" w:date="2024-03-19T16:17:00Z">
+      <w:ins w:id="410" w:author="Ari Fina Bintarti" w:date="2024-03-19T16:17:00Z">
         <w:r>
           <w:rPr>
             <w:rFonts w:ascii="Arial" w:hAnsi="Arial" w:cs="Arial"/>
@@ -21039,7 +19967,7 @@
           <w:t xml:space="preserve"> </w:t>
         </w:r>
       </w:ins>
-      <w:ins w:id="409" w:author="Ari Fina Bintarti" w:date="2024-03-19T16:25:00Z">
+      <w:ins w:id="411" w:author="Ari Fina Bintarti" w:date="2024-03-19T16:25:00Z">
         <w:r>
           <w:rPr>
             <w:rFonts w:ascii="Arial" w:hAnsi="Arial" w:cs="Arial"/>
@@ -21049,7 +19977,7 @@
           <w:t>O</w:t>
         </w:r>
       </w:ins>
-      <w:ins w:id="410" w:author="Ari Fina Bintarti" w:date="2024-03-19T16:18:00Z">
+      <w:ins w:id="412" w:author="Ari Fina Bintarti" w:date="2024-03-19T16:18:00Z">
         <w:r>
           <w:rPr>
             <w:rFonts w:ascii="Arial" w:hAnsi="Arial" w:cs="Arial"/>
@@ -21059,7 +19987,7 @@
           <w:t xml:space="preserve">verall reclassification </w:t>
         </w:r>
       </w:ins>
-      <w:ins w:id="411" w:author="Ari Fina Bintarti" w:date="2024-03-19T16:19:00Z">
+      <w:ins w:id="413" w:author="Ari Fina Bintarti" w:date="2024-03-19T16:19:00Z">
         <w:r>
           <w:rPr>
             <w:rFonts w:ascii="Arial" w:hAnsi="Arial" w:cs="Arial"/>
@@ -21069,7 +19997,7 @@
           <w:t xml:space="preserve">success </w:t>
         </w:r>
       </w:ins>
-      <w:ins w:id="412" w:author="Ari Fina Bintarti" w:date="2024-03-19T16:18:00Z">
+      <w:ins w:id="414" w:author="Ari Fina Bintarti" w:date="2024-03-19T16:18:00Z">
         <w:r>
           <w:rPr>
             <w:rFonts w:ascii="Arial" w:hAnsi="Arial" w:cs="Arial"/>
@@ -21079,7 +20007,7 @@
           <w:t xml:space="preserve">rate </w:t>
         </w:r>
       </w:ins>
-      <w:ins w:id="413" w:author="Ari Fina Bintarti" w:date="2024-03-19T16:20:00Z">
+      <w:ins w:id="415" w:author="Ari Fina Bintarti" w:date="2024-03-19T16:20:00Z">
         <w:r>
           <w:rPr>
             <w:rFonts w:ascii="Arial" w:hAnsi="Arial" w:cs="Arial"/>
@@ -21089,7 +20017,7 @@
           <w:t xml:space="preserve">represents </w:t>
         </w:r>
       </w:ins>
-      <w:ins w:id="414" w:author="Ari Fina Bintarti" w:date="2024-03-19T16:21:00Z">
+      <w:ins w:id="416" w:author="Ari Fina Bintarti" w:date="2024-03-19T16:21:00Z">
         <w:r>
           <w:rPr>
             <w:rFonts w:ascii="Arial" w:hAnsi="Arial" w:cs="Arial"/>
@@ -21099,7 +20027,7 @@
           <w:t>the degree of discrimination between the grouping factors.</w:t>
         </w:r>
       </w:ins>
-      <w:ins w:id="415" w:author="Ari Fina Bintarti" w:date="2024-03-19T16:24:00Z">
+      <w:ins w:id="417" w:author="Ari Fina Bintarti" w:date="2024-03-19T16:24:00Z">
         <w:r>
           <w:rPr>
             <w:rFonts w:ascii="Arial" w:hAnsi="Arial" w:cs="Arial"/>
@@ -21109,7 +20037,7 @@
           <w:t xml:space="preserve"> </w:t>
         </w:r>
       </w:ins>
-      <w:ins w:id="416" w:author="Ari Fina Bintarti" w:date="2024-03-19T16:25:00Z">
+      <w:ins w:id="418" w:author="Ari Fina Bintarti" w:date="2024-03-19T16:25:00Z">
         <w:r>
           <w:rPr>
             <w:rFonts w:ascii="Arial" w:hAnsi="Arial" w:cs="Arial"/>
@@ -21119,7 +20047,7 @@
           <w:t>R</w:t>
         </w:r>
       </w:ins>
-      <w:ins w:id="417" w:author="Ari Fina Bintarti" w:date="2024-03-19T16:24:00Z">
+      <w:ins w:id="419" w:author="Ari Fina Bintarti" w:date="2024-03-19T16:24:00Z">
         <w:r>
           <w:rPr>
             <w:rFonts w:ascii="Arial" w:hAnsi="Arial" w:cs="Arial"/>
@@ -21129,7 +20057,7 @@
           <w:t>eclassification success rate</w:t>
         </w:r>
       </w:ins>
-      <w:ins w:id="418" w:author="Ari Fina Bintarti" w:date="2024-03-19T16:25:00Z">
+      <w:ins w:id="420" w:author="Ari Fina Bintarti" w:date="2024-03-19T16:25:00Z">
         <w:r>
           <w:rPr>
             <w:rFonts w:ascii="Arial" w:hAnsi="Arial" w:cs="Arial"/>
@@ -21139,7 +20067,7 @@
           <w:t>s</w:t>
         </w:r>
       </w:ins>
-      <w:ins w:id="419" w:author="Ari Fina Bintarti" w:date="2024-03-19T16:24:00Z">
+      <w:ins w:id="421" w:author="Ari Fina Bintarti" w:date="2024-03-19T16:24:00Z">
         <w:r>
           <w:rPr>
             <w:rFonts w:ascii="Arial" w:hAnsi="Arial" w:cs="Arial"/>
@@ -21149,7 +20077,7 @@
           <w:t xml:space="preserve"> for </w:t>
         </w:r>
       </w:ins>
-      <w:ins w:id="420" w:author="Ari Fina Bintarti" w:date="2024-03-19T16:25:00Z">
+      <w:ins w:id="422" w:author="Ari Fina Bintarti" w:date="2024-03-19T16:25:00Z">
         <w:r>
           <w:rPr>
             <w:rFonts w:ascii="Arial" w:hAnsi="Arial" w:cs="Arial"/>
@@ -21159,7 +20087,7 @@
           <w:t xml:space="preserve">each cluster are </w:t>
         </w:r>
       </w:ins>
-      <w:ins w:id="421" w:author="Ari Fina Bintarti" w:date="2024-03-19T16:26:00Z">
+      <w:ins w:id="423" w:author="Ari Fina Bintarti" w:date="2024-03-19T16:26:00Z">
         <w:r>
           <w:rPr>
             <w:rFonts w:ascii="Arial" w:hAnsi="Arial" w:cs="Arial"/>
@@ -21169,7 +20097,7 @@
           <w:t>provided next to the res</w:t>
         </w:r>
       </w:ins>
-      <w:ins w:id="422" w:author="Ari Fina Bintarti" w:date="2024-03-19T16:27:00Z">
+      <w:ins w:id="424" w:author="Ari Fina Bintarti" w:date="2024-03-19T16:27:00Z">
         <w:r>
           <w:rPr>
             <w:rFonts w:ascii="Arial" w:hAnsi="Arial" w:cs="Arial"/>
@@ -21179,7 +20107,7 @@
           <w:t>pective ellipses.</w:t>
         </w:r>
       </w:ins>
-      <w:ins w:id="423" w:author="Ari Fina Bintarti" w:date="2024-03-19T16:25:00Z">
+      <w:ins w:id="425" w:author="Ari Fina Bintarti" w:date="2024-03-19T16:25:00Z">
         <w:r>
           <w:rPr>
             <w:rFonts w:ascii="Arial" w:hAnsi="Arial" w:cs="Arial"/>
@@ -21189,7 +20117,7 @@
           <w:t xml:space="preserve"> </w:t>
         </w:r>
       </w:ins>
-      <w:ins w:id="424" w:author="Ari Fina Bintarti" w:date="2024-03-19T16:27:00Z">
+      <w:ins w:id="426" w:author="Ari Fina Bintarti" w:date="2024-03-19T16:27:00Z">
         <w:r>
           <w:rPr>
             <w:rFonts w:ascii="Arial" w:hAnsi="Arial" w:cs="Arial"/>
@@ -21207,7 +20135,7 @@
           <w:t xml:space="preserve">the </w:t>
         </w:r>
       </w:ins>
-      <w:ins w:id="425" w:author="Ari Fina Bintarti" w:date="2024-03-19T16:22:00Z">
+      <w:ins w:id="427" w:author="Ari Fina Bintarti" w:date="2024-03-19T16:22:00Z">
         <w:r>
           <w:rPr>
             <w:rFonts w:ascii="Arial" w:hAnsi="Arial" w:cs="Arial"/>
@@ -21217,7 +20145,7 @@
           <w:t>Pillai’s trace statistics</w:t>
         </w:r>
       </w:ins>
-      <w:ins w:id="426" w:author="Ari Fina Bintarti" w:date="2024-03-19T16:28:00Z">
+      <w:ins w:id="428" w:author="Ari Fina Bintarti" w:date="2024-03-19T16:28:00Z">
         <w:r>
           <w:rPr>
             <w:rFonts w:ascii="Arial" w:hAnsi="Arial" w:cs="Arial"/>
@@ -21227,7 +20155,7 @@
           <w:t xml:space="preserve"> and asterisks </w:t>
         </w:r>
       </w:ins>
-      <w:ins w:id="427" w:author="Ari Fina Bintarti" w:date="2024-03-19T16:22:00Z">
+      <w:ins w:id="429" w:author="Ari Fina Bintarti" w:date="2024-03-19T16:22:00Z">
         <w:r>
           <w:rPr>
             <w:rFonts w:ascii="Arial" w:hAnsi="Arial" w:cs="Arial"/>
@@ -21237,7 +20165,7 @@
           <w:t xml:space="preserve">(MANOVA, </w:t>
         </w:r>
       </w:ins>
-      <w:ins w:id="428" w:author="Ari Fina Bintarti" w:date="2024-03-19T19:56:00Z">
+      <w:ins w:id="430" w:author="Ari Fina Bintarti" w:date="2024-03-19T19:56:00Z">
         <w:r>
           <w:rPr>
             <w:rFonts w:ascii="Arial" w:hAnsi="Arial" w:cs="Arial"/>
@@ -21247,7 +20175,7 @@
           <w:t>***</w:t>
         </w:r>
       </w:ins>
-      <w:ins w:id="429" w:author="Ari Fina Bintarti" w:date="2024-03-19T19:53:00Z">
+      <w:ins w:id="431" w:author="Ari Fina Bintarti" w:date="2024-03-19T19:53:00Z">
         <w:r>
           <w:rPr>
             <w:rFonts w:ascii="Arial" w:hAnsi="Arial" w:cs="Arial"/>
@@ -21257,7 +20185,7 @@
           <w:t>P</w:t>
         </w:r>
       </w:ins>
-      <w:ins w:id="430" w:author="Ari Fina Bintarti" w:date="2024-03-19T16:22:00Z">
+      <w:ins w:id="432" w:author="Ari Fina Bintarti" w:date="2024-03-19T16:22:00Z">
         <w:r>
           <w:rPr>
             <w:rFonts w:ascii="Arial" w:hAnsi="Arial" w:cs="Arial"/>
@@ -21267,7 +20195,7 @@
           <w:t>&lt;0.001)</w:t>
         </w:r>
       </w:ins>
-      <w:ins w:id="431" w:author="Ari Fina Bintarti" w:date="2024-03-19T16:28:00Z">
+      <w:ins w:id="433" w:author="Ari Fina Bintarti" w:date="2024-03-19T16:28:00Z">
         <w:r>
           <w:rPr>
             <w:rFonts w:ascii="Arial" w:hAnsi="Arial" w:cs="Arial"/>
@@ -21283,7 +20211,7 @@
         <w:spacing w:after="0" w:line="480" w:lineRule="auto"/>
         <w:jc w:val="both"/>
         <w:rPr>
-          <w:ins w:id="432" w:author="Ari Fina Bintarti" w:date="2024-03-19T16:12:00Z"/>
+          <w:ins w:id="434" w:author="Ari Fina Bintarti" w:date="2024-03-19T16:12:00Z"/>
           <w:rFonts w:ascii="Arial" w:hAnsi="Arial" w:cs="Arial"/>
         </w:rPr>
       </w:pPr>
@@ -21298,7 +20226,7 @@
           <w:iCs/>
         </w:rPr>
       </w:pPr>
-      <w:ins w:id="433" w:author="Ari Fina Bintarti" w:date="2024-03-19T17:24:00Z">
+      <w:ins w:id="435" w:author="Ari Fina Bintarti" w:date="2024-03-19T17:24:00Z">
         <w:r>
           <w:rPr>
             <w:rFonts w:ascii="Arial" w:hAnsi="Arial" w:cs="Arial"/>
@@ -21308,7 +20236,7 @@
           <w:t xml:space="preserve">Figure 3. </w:t>
         </w:r>
       </w:ins>
-      <w:ins w:id="434" w:author="Ari Fina Bintarti" w:date="2024-03-19T17:30:00Z">
+      <w:ins w:id="436" w:author="Ari Fina Bintarti" w:date="2024-03-19T17:30:00Z">
         <w:r>
           <w:rPr>
             <w:rFonts w:ascii="Arial" w:hAnsi="Arial" w:cs="Arial"/>
@@ -21318,7 +20246,7 @@
           <w:t xml:space="preserve">Heat map showing </w:t>
         </w:r>
       </w:ins>
-      <w:ins w:id="435" w:author="Ari Fina Bintarti" w:date="2024-03-19T17:24:00Z">
+      <w:ins w:id="437" w:author="Ari Fina Bintarti" w:date="2024-03-19T17:24:00Z">
         <w:r>
           <w:rPr>
             <w:rFonts w:ascii="Arial" w:hAnsi="Arial" w:cs="Arial"/>
@@ -21328,7 +20256,7 @@
           <w:t xml:space="preserve">ASVs of AOB, AOA, and </w:t>
         </w:r>
       </w:ins>
-      <w:ins w:id="436" w:author="Ari Fina Bintarti" w:date="2024-03-19T19:47:00Z">
+      <w:ins w:id="438" w:author="Ari Fina Bintarti" w:date="2024-03-19T19:47:00Z">
         <w:r>
           <w:rPr>
             <w:rFonts w:ascii="Arial" w:hAnsi="Arial" w:cs="Arial"/>
@@ -21338,7 +20266,7 @@
           <w:t>c</w:t>
         </w:r>
       </w:ins>
-      <w:ins w:id="437" w:author="Ari Fina Bintarti" w:date="2024-03-19T17:24:00Z">
+      <w:ins w:id="439" w:author="Ari Fina Bintarti" w:date="2024-03-19T17:24:00Z">
         <w:r>
           <w:rPr>
             <w:rFonts w:ascii="Arial" w:hAnsi="Arial" w:cs="Arial"/>
@@ -21348,7 +20276,7 @@
           <w:t xml:space="preserve">omammox </w:t>
         </w:r>
       </w:ins>
-      <w:ins w:id="438" w:author="Ari Fina Bintarti" w:date="2024-03-19T17:26:00Z">
+      <w:ins w:id="440" w:author="Ari Fina Bintarti" w:date="2024-03-19T17:26:00Z">
         <w:r>
           <w:rPr>
             <w:rFonts w:ascii="Arial" w:hAnsi="Arial" w:cs="Arial"/>
@@ -21358,7 +20286,7 @@
           <w:t>that</w:t>
         </w:r>
       </w:ins>
-      <w:ins w:id="439" w:author="Ari Fina Bintarti" w:date="2024-03-19T17:24:00Z">
+      <w:ins w:id="441" w:author="Ari Fina Bintarti" w:date="2024-03-19T17:24:00Z">
         <w:r>
           <w:rPr>
             <w:rFonts w:ascii="Arial" w:hAnsi="Arial" w:cs="Arial"/>
@@ -21368,7 +20296,7 @@
           <w:t xml:space="preserve"> are affected by drought</w:t>
         </w:r>
       </w:ins>
-      <w:ins w:id="440" w:author="Ari Fina Bintarti" w:date="2024-03-19T17:30:00Z">
+      <w:ins w:id="442" w:author="Ari Fina Bintarti" w:date="2024-03-19T17:30:00Z">
         <w:r>
           <w:rPr>
             <w:rFonts w:ascii="Arial" w:hAnsi="Arial" w:cs="Arial"/>
@@ -21378,7 +20306,7 @@
           <w:t xml:space="preserve"> in</w:t>
         </w:r>
       </w:ins>
-      <w:ins w:id="441" w:author="Ari Fina Bintarti" w:date="2024-03-19T17:26:00Z">
+      <w:ins w:id="443" w:author="Ari Fina Bintarti" w:date="2024-03-19T17:26:00Z">
         <w:r>
           <w:rPr>
             <w:rFonts w:ascii="Arial" w:hAnsi="Arial" w:cs="Arial"/>
@@ -21388,7 +20316,7 @@
           <w:t xml:space="preserve"> bulk soil and rhizosphere </w:t>
         </w:r>
       </w:ins>
-      <w:ins w:id="442" w:author="Ari Fina Bintarti" w:date="2024-03-19T17:27:00Z">
+      <w:ins w:id="444" w:author="Ari Fina Bintarti" w:date="2024-03-19T17:27:00Z">
         <w:r>
           <w:rPr>
             <w:rFonts w:ascii="Arial" w:hAnsi="Arial" w:cs="Arial"/>
@@ -21398,7 +20326,7 @@
           <w:t>as assessed by</w:t>
         </w:r>
       </w:ins>
-      <w:ins w:id="443" w:author="Ari Fina Bintarti" w:date="2024-03-19T17:25:00Z">
+      <w:ins w:id="445" w:author="Ari Fina Bintarti" w:date="2024-03-19T17:25:00Z">
         <w:r>
           <w:rPr>
             <w:rFonts w:ascii="Arial" w:hAnsi="Arial" w:cs="Arial"/>
@@ -21408,7 +20336,7 @@
           <w:t xml:space="preserve"> differential abundance analysis</w:t>
         </w:r>
       </w:ins>
-      <w:ins w:id="444" w:author="Ari Fina Bintarti" w:date="2024-03-19T17:32:00Z">
+      <w:ins w:id="446" w:author="Ari Fina Bintarti" w:date="2024-03-19T17:32:00Z">
         <w:r>
           <w:rPr>
             <w:rFonts w:ascii="Arial" w:hAnsi="Arial" w:cs="Arial"/>
@@ -21418,7 +20346,7 @@
           <w:t xml:space="preserve"> using generalized linear mixed models</w:t>
         </w:r>
       </w:ins>
-      <w:ins w:id="445" w:author="Ari Fina Bintarti" w:date="2024-03-19T17:30:00Z">
+      <w:ins w:id="447" w:author="Ari Fina Bintarti" w:date="2024-03-19T17:30:00Z">
         <w:r>
           <w:rPr>
             <w:rFonts w:ascii="Arial" w:hAnsi="Arial" w:cs="Arial"/>
@@ -21428,7 +20356,7 @@
           <w:t xml:space="preserve"> (P&lt;0.</w:t>
         </w:r>
       </w:ins>
-      <w:ins w:id="446" w:author="Ari Fina Bintarti" w:date="2024-03-19T17:31:00Z">
+      <w:ins w:id="448" w:author="Ari Fina Bintarti" w:date="2024-03-19T17:31:00Z">
         <w:r>
           <w:rPr>
             <w:rFonts w:ascii="Arial" w:hAnsi="Arial" w:cs="Arial"/>
@@ -21438,7 +20366,7 @@
           <w:t>05)</w:t>
         </w:r>
       </w:ins>
-      <w:ins w:id="447" w:author="Ari Fina Bintarti" w:date="2024-03-28T18:28:00Z">
+      <w:ins w:id="449" w:author="Ari Fina Bintarti" w:date="2024-03-28T18:28:00Z">
         <w:r>
           <w:rPr>
             <w:rFonts w:ascii="Arial" w:hAnsi="Arial" w:cs="Arial"/>
@@ -21448,7 +20376,7 @@
           <w:t xml:space="preserve"> (A) and the </w:t>
         </w:r>
       </w:ins>
-      <w:ins w:id="448" w:author="Ari Fina Bintarti" w:date="2024-03-28T18:29:00Z">
+      <w:ins w:id="450" w:author="Ari Fina Bintarti" w:date="2024-03-28T18:29:00Z">
         <w:r>
           <w:rPr>
             <w:rFonts w:ascii="Arial" w:hAnsi="Arial" w:cs="Arial"/>
@@ -21458,7 +20386,7 @@
           <w:t>percentage of affected ASVs (B)</w:t>
         </w:r>
       </w:ins>
-      <w:ins w:id="449" w:author="Ari Fina Bintarti" w:date="2024-03-19T17:25:00Z">
+      <w:ins w:id="451" w:author="Ari Fina Bintarti" w:date="2024-03-19T17:25:00Z">
         <w:r>
           <w:rPr>
             <w:rFonts w:ascii="Arial" w:hAnsi="Arial" w:cs="Arial"/>
@@ -21468,7 +20396,7 @@
           <w:t>.</w:t>
         </w:r>
       </w:ins>
-      <w:ins w:id="450" w:author="Ari Fina Bintarti" w:date="2024-03-19T17:32:00Z">
+      <w:ins w:id="452" w:author="Ari Fina Bintarti" w:date="2024-03-19T17:32:00Z">
         <w:r>
           <w:rPr>
             <w:rFonts w:ascii="Arial" w:hAnsi="Arial" w:cs="Arial"/>
@@ -21478,7 +20406,7 @@
           <w:t xml:space="preserve"> </w:t>
         </w:r>
       </w:ins>
-      <w:ins w:id="451" w:author="Ari Fina Bintarti" w:date="2024-03-19T17:33:00Z">
+      <w:ins w:id="453" w:author="Ari Fina Bintarti" w:date="2024-03-19T17:33:00Z">
         <w:r>
           <w:rPr>
             <w:rFonts w:ascii="Arial" w:hAnsi="Arial" w:cs="Arial"/>
@@ -21488,7 +20416,7 @@
           <w:t xml:space="preserve">Taxonomic affiliations are indicated </w:t>
         </w:r>
       </w:ins>
-      <w:ins w:id="452" w:author="Ari Fina Bintarti" w:date="2024-03-19T17:35:00Z">
+      <w:ins w:id="454" w:author="Ari Fina Bintarti" w:date="2024-03-19T17:35:00Z">
         <w:r>
           <w:rPr>
             <w:rFonts w:ascii="Arial" w:hAnsi="Arial" w:cs="Arial"/>
@@ -21498,7 +20426,7 @@
           <w:t xml:space="preserve">by genus (AOB) and clade (AOA and </w:t>
         </w:r>
       </w:ins>
-      <w:ins w:id="453" w:author="Ari Fina Bintarti" w:date="2024-03-19T19:47:00Z">
+      <w:ins w:id="455" w:author="Ari Fina Bintarti" w:date="2024-03-19T19:47:00Z">
         <w:r>
           <w:rPr>
             <w:rFonts w:ascii="Arial" w:hAnsi="Arial" w:cs="Arial"/>
@@ -21508,7 +20436,7 @@
           <w:t>c</w:t>
         </w:r>
       </w:ins>
-      <w:ins w:id="454" w:author="Ari Fina Bintarti" w:date="2024-03-19T17:35:00Z">
+      <w:ins w:id="456" w:author="Ari Fina Bintarti" w:date="2024-03-19T17:35:00Z">
         <w:r>
           <w:rPr>
             <w:rFonts w:ascii="Arial" w:hAnsi="Arial" w:cs="Arial"/>
@@ -21518,7 +20446,7 @@
           <w:t>omammox).</w:t>
         </w:r>
       </w:ins>
-      <w:ins w:id="455" w:author="Ari Fina Bintarti" w:date="2024-03-19T17:37:00Z">
+      <w:ins w:id="457" w:author="Ari Fina Bintarti" w:date="2024-03-19T17:37:00Z">
         <w:r>
           <w:rPr>
             <w:rFonts w:ascii="Arial" w:hAnsi="Arial" w:cs="Arial"/>
@@ -21536,7 +20464,7 @@
           <w:t xml:space="preserve">The enriched </w:t>
         </w:r>
       </w:ins>
-      <w:ins w:id="456" w:author="Ari Fina Bintarti" w:date="2024-03-19T17:40:00Z">
+      <w:ins w:id="458" w:author="Ari Fina Bintarti" w:date="2024-03-19T17:40:00Z">
         <w:r>
           <w:rPr>
             <w:rFonts w:ascii="Arial" w:hAnsi="Arial" w:cs="Arial"/>
@@ -21546,7 +20474,7 @@
           <w:t xml:space="preserve">and depleted </w:t>
         </w:r>
       </w:ins>
-      <w:ins w:id="457" w:author="Ari Fina Bintarti" w:date="2024-03-19T17:37:00Z">
+      <w:ins w:id="459" w:author="Ari Fina Bintarti" w:date="2024-03-19T17:37:00Z">
         <w:r>
           <w:rPr>
             <w:rFonts w:ascii="Arial" w:hAnsi="Arial" w:cs="Arial"/>
@@ -21556,7 +20484,7 @@
           <w:t xml:space="preserve">ASVs </w:t>
         </w:r>
       </w:ins>
-      <w:ins w:id="458" w:author="Ari Fina Bintarti" w:date="2024-03-19T17:38:00Z">
+      <w:ins w:id="460" w:author="Ari Fina Bintarti" w:date="2024-03-19T17:38:00Z">
         <w:r>
           <w:rPr>
             <w:rFonts w:ascii="Arial" w:hAnsi="Arial" w:cs="Arial"/>
@@ -21566,7 +20494,7 @@
           <w:t xml:space="preserve">are indicated in </w:t>
         </w:r>
       </w:ins>
-      <w:ins w:id="459" w:author="Ari Fina Bintarti" w:date="2024-03-19T17:40:00Z">
+      <w:ins w:id="461" w:author="Ari Fina Bintarti" w:date="2024-03-19T17:40:00Z">
         <w:r>
           <w:rPr>
             <w:rFonts w:ascii="Arial" w:hAnsi="Arial" w:cs="Arial"/>
@@ -21576,7 +20504,7 @@
           <w:t>blue</w:t>
         </w:r>
       </w:ins>
-      <w:ins w:id="460" w:author="Ari Fina Bintarti" w:date="2024-03-19T17:49:00Z">
+      <w:ins w:id="462" w:author="Ari Fina Bintarti" w:date="2024-03-19T17:49:00Z">
         <w:r>
           <w:rPr>
             <w:rFonts w:ascii="Arial" w:hAnsi="Arial" w:cs="Arial"/>
@@ -21586,7 +20514,7 @@
           <w:t xml:space="preserve"> (log2</w:t>
         </w:r>
       </w:ins>
-      <w:ins w:id="461" w:author="Ari Fina Bintarti" w:date="2024-03-19T17:54:00Z">
+      <w:ins w:id="463" w:author="Ari Fina Bintarti" w:date="2024-03-19T17:54:00Z">
         <w:r>
           <w:rPr>
             <w:rFonts w:ascii="Arial" w:hAnsi="Arial" w:cs="Arial"/>
@@ -21596,7 +20524,7 @@
           <w:t>-</w:t>
         </w:r>
       </w:ins>
-      <w:ins w:id="462" w:author="Ari Fina Bintarti" w:date="2024-03-19T17:49:00Z">
+      <w:ins w:id="464" w:author="Ari Fina Bintarti" w:date="2024-03-19T17:49:00Z">
         <w:r>
           <w:rPr>
             <w:rFonts w:ascii="Arial" w:hAnsi="Arial" w:cs="Arial"/>
@@ -21606,7 +20534,7 @@
           <w:t>ratio</w:t>
         </w:r>
       </w:ins>
-      <w:ins w:id="463" w:author="Ari Fina Bintarti" w:date="2024-03-19T17:54:00Z">
+      <w:ins w:id="465" w:author="Ari Fina Bintarti" w:date="2024-03-19T17:54:00Z">
         <w:r>
           <w:rPr>
             <w:rFonts w:ascii="Arial" w:hAnsi="Arial" w:cs="Arial"/>
@@ -21616,7 +20544,7 @@
           <w:t>&gt;0</w:t>
         </w:r>
       </w:ins>
-      <w:ins w:id="464" w:author="Ari Fina Bintarti" w:date="2024-03-19T17:49:00Z">
+      <w:ins w:id="466" w:author="Ari Fina Bintarti" w:date="2024-03-19T17:49:00Z">
         <w:r>
           <w:rPr>
             <w:rFonts w:ascii="Arial" w:hAnsi="Arial" w:cs="Arial"/>
@@ -21626,7 +20554,7 @@
           <w:t>)</w:t>
         </w:r>
       </w:ins>
-      <w:ins w:id="465" w:author="Ari Fina Bintarti" w:date="2024-03-19T17:40:00Z">
+      <w:ins w:id="467" w:author="Ari Fina Bintarti" w:date="2024-03-19T17:40:00Z">
         <w:r>
           <w:rPr>
             <w:rFonts w:ascii="Arial" w:hAnsi="Arial" w:cs="Arial"/>
@@ -21636,7 +20564,7 @@
           <w:t xml:space="preserve"> and red</w:t>
         </w:r>
       </w:ins>
-      <w:ins w:id="466" w:author="Ari Fina Bintarti" w:date="2024-03-19T17:49:00Z">
+      <w:ins w:id="468" w:author="Ari Fina Bintarti" w:date="2024-03-19T17:49:00Z">
         <w:r>
           <w:rPr>
             <w:rFonts w:ascii="Arial" w:hAnsi="Arial" w:cs="Arial"/>
@@ -21646,7 +20574,7 @@
           <w:t xml:space="preserve"> </w:t>
         </w:r>
       </w:ins>
-      <w:ins w:id="467" w:author="Ari Fina Bintarti" w:date="2024-03-19T17:55:00Z">
+      <w:ins w:id="469" w:author="Ari Fina Bintarti" w:date="2024-03-19T17:55:00Z">
         <w:r>
           <w:rPr>
             <w:rFonts w:ascii="Arial" w:hAnsi="Arial" w:cs="Arial"/>
@@ -21656,7 +20584,7 @@
           <w:t xml:space="preserve">(log2-ratio&lt;0) </w:t>
         </w:r>
       </w:ins>
-      <w:ins w:id="468" w:author="Ari Fina Bintarti" w:date="2024-03-19T17:40:00Z">
+      <w:ins w:id="470" w:author="Ari Fina Bintarti" w:date="2024-03-19T17:40:00Z">
         <w:r>
           <w:rPr>
             <w:rFonts w:ascii="Arial" w:hAnsi="Arial" w:cs="Arial"/>
@@ -21666,7 +20594,7 @@
           <w:t>respectively.</w:t>
         </w:r>
       </w:ins>
-      <w:ins w:id="469" w:author="Ari Fina Bintarti" w:date="2024-03-19T17:55:00Z">
+      <w:ins w:id="471" w:author="Ari Fina Bintarti" w:date="2024-03-19T17:55:00Z">
         <w:r>
           <w:rPr>
             <w:rFonts w:ascii="Arial" w:hAnsi="Arial" w:cs="Arial"/>
@@ -21676,7 +20604,7 @@
           <w:t xml:space="preserve"> The relative abundance of each AS</w:t>
         </w:r>
       </w:ins>
-      <w:ins w:id="470" w:author="Ari Fina Bintarti" w:date="2024-03-19T17:56:00Z">
+      <w:ins w:id="472" w:author="Ari Fina Bintarti" w:date="2024-03-19T17:56:00Z">
         <w:r>
           <w:rPr>
             <w:rFonts w:ascii="Arial" w:hAnsi="Arial" w:cs="Arial"/>
@@ -21686,7 +20614,7 @@
           <w:t xml:space="preserve">V is provided in the </w:t>
         </w:r>
       </w:ins>
-      <w:ins w:id="471" w:author="Ari Fina Bintarti" w:date="2024-03-19T17:57:00Z">
+      <w:ins w:id="473" w:author="Ari Fina Bintarti" w:date="2024-03-19T17:57:00Z">
         <w:r>
           <w:rPr>
             <w:rFonts w:ascii="Arial" w:hAnsi="Arial" w:cs="Arial"/>
@@ -21714,14 +20642,14 @@
         <w:spacing w:line="480" w:lineRule="auto"/>
         <w:jc w:val="both"/>
         <w:rPr>
-          <w:ins w:id="472" w:author="Ari Fina Bintarti" w:date="2024-03-19T20:00:00Z"/>
+          <w:ins w:id="474" w:author="Ari Fina Bintarti" w:date="2024-03-19T20:00:00Z"/>
           <w:rFonts w:ascii="Arial" w:hAnsi="Arial" w:cs="Arial"/>
           <w:i/>
           <w:iCs/>
           <w:color w:val="000000" w:themeColor="text1"/>
         </w:rPr>
       </w:pPr>
-      <w:ins w:id="473" w:author="Ari Fina Bintarti" w:date="2024-03-19T17:57:00Z">
+      <w:ins w:id="475" w:author="Ari Fina Bintarti" w:date="2024-03-19T17:57:00Z">
         <w:r>
           <w:rPr>
             <w:rFonts w:ascii="Arial" w:hAnsi="Arial" w:cs="Arial"/>
@@ -21731,7 +20659,7 @@
           <w:t xml:space="preserve">Figure 4. </w:t>
         </w:r>
       </w:ins>
-      <w:ins w:id="474" w:author="Ari Fina Bintarti" w:date="2024-03-19T19:47:00Z">
+      <w:ins w:id="476" w:author="Ari Fina Bintarti" w:date="2024-03-19T19:47:00Z">
         <w:r>
           <w:rPr>
             <w:rFonts w:ascii="Arial" w:hAnsi="Arial" w:cs="Arial"/>
@@ -21749,7 +20677,7 @@
           <w:t>nce of AOB</w:t>
         </w:r>
       </w:ins>
-      <w:ins w:id="475" w:author="Ari Fina Bintarti" w:date="2024-03-19T19:48:00Z">
+      <w:ins w:id="477" w:author="Ari Fina Bintarti" w:date="2024-03-19T19:48:00Z">
         <w:r>
           <w:rPr>
             <w:rFonts w:ascii="Arial" w:hAnsi="Arial" w:cs="Arial"/>
@@ -21759,7 +20687,7 @@
           <w:t xml:space="preserve"> (A)</w:t>
         </w:r>
       </w:ins>
-      <w:ins w:id="476" w:author="Ari Fina Bintarti" w:date="2024-03-19T19:47:00Z">
+      <w:ins w:id="478" w:author="Ari Fina Bintarti" w:date="2024-03-19T19:47:00Z">
         <w:r>
           <w:rPr>
             <w:rFonts w:ascii="Arial" w:hAnsi="Arial" w:cs="Arial"/>
@@ -21769,7 +20697,7 @@
           <w:t>, AOA</w:t>
         </w:r>
       </w:ins>
-      <w:ins w:id="477" w:author="Ari Fina Bintarti" w:date="2024-03-19T19:48:00Z">
+      <w:ins w:id="479" w:author="Ari Fina Bintarti" w:date="2024-03-19T19:48:00Z">
         <w:r>
           <w:rPr>
             <w:rFonts w:ascii="Arial" w:hAnsi="Arial" w:cs="Arial"/>
@@ -21779,7 +20707,7 @@
           <w:t xml:space="preserve"> (B)</w:t>
         </w:r>
       </w:ins>
-      <w:ins w:id="478" w:author="Ari Fina Bintarti" w:date="2024-03-19T19:47:00Z">
+      <w:ins w:id="480" w:author="Ari Fina Bintarti" w:date="2024-03-19T19:47:00Z">
         <w:r>
           <w:rPr>
             <w:rFonts w:ascii="Arial" w:hAnsi="Arial" w:cs="Arial"/>
@@ -21789,7 +20717,7 @@
           <w:t>, and comammox</w:t>
         </w:r>
       </w:ins>
-      <w:ins w:id="479" w:author="Ari Fina Bintarti" w:date="2024-03-19T19:48:00Z">
+      <w:ins w:id="481" w:author="Ari Fina Bintarti" w:date="2024-03-19T19:48:00Z">
         <w:r>
           <w:rPr>
             <w:rFonts w:ascii="Arial" w:hAnsi="Arial" w:cs="Arial"/>
@@ -21799,7 +20727,7 @@
           <w:t xml:space="preserve"> clade A (C) and B (D) in bulk soil.</w:t>
         </w:r>
       </w:ins>
-      <w:ins w:id="480" w:author="Ari Fina Bintarti" w:date="2024-03-19T19:49:00Z">
+      <w:ins w:id="482" w:author="Ari Fina Bintarti" w:date="2024-03-19T19:49:00Z">
         <w:r>
           <w:rPr>
             <w:rFonts w:ascii="Arial" w:hAnsi="Arial" w:cs="Arial"/>
@@ -21818,7 +20746,7 @@
           <w:t xml:space="preserve">The effect of drought (I), cropping system (C), and sampling date (D), as well as their interactions was assessed by three-way repeated measures ANOVA. </w:t>
         </w:r>
       </w:ins>
-      <w:ins w:id="481" w:author="Ari Fina Bintarti" w:date="2024-03-19T19:51:00Z">
+      <w:ins w:id="483" w:author="Ari Fina Bintarti" w:date="2024-03-19T19:51:00Z">
         <w:r>
           <w:rPr>
             <w:rFonts w:ascii="Arial" w:hAnsi="Arial" w:cs="Arial"/>
@@ -21932,7 +20860,7 @@
           <w:t xml:space="preserve"> </w:t>
         </w:r>
       </w:ins>
-      <w:ins w:id="482" w:author="Ari Fina Bintarti" w:date="2024-03-19T19:49:00Z">
+      <w:ins w:id="484" w:author="Ari Fina Bintarti" w:date="2024-03-19T19:49:00Z">
         <w:r>
           <w:rPr>
             <w:rFonts w:ascii="Arial" w:hAnsi="Arial" w:cs="Arial"/>
@@ -21952,7 +20880,7 @@
         <w:spacing w:line="480" w:lineRule="auto"/>
         <w:jc w:val="both"/>
         <w:rPr>
-          <w:ins w:id="483" w:author="Ari Fina Bintarti" w:date="2024-03-19T20:00:00Z"/>
+          <w:ins w:id="485" w:author="Ari Fina Bintarti" w:date="2024-03-19T20:00:00Z"/>
           <w:rFonts w:ascii="Arial" w:hAnsi="Arial" w:cs="Arial"/>
           <w:i/>
           <w:iCs/>
@@ -21968,14 +20896,14 @@
         <w:spacing w:line="480" w:lineRule="auto"/>
         <w:jc w:val="both"/>
         <w:rPr>
-          <w:ins w:id="484" w:author="Ari Fina Bintarti" w:date="2024-03-19T19:49:00Z"/>
+          <w:ins w:id="486" w:author="Ari Fina Bintarti" w:date="2024-03-19T19:49:00Z"/>
           <w:rFonts w:ascii="Arial" w:hAnsi="Arial" w:cs="Arial"/>
           <w:i/>
           <w:iCs/>
           <w:color w:val="000000" w:themeColor="text1"/>
         </w:rPr>
       </w:pPr>
-      <w:ins w:id="485" w:author="Ari Fina Bintarti" w:date="2024-03-19T20:00:00Z">
+      <w:ins w:id="487" w:author="Ari Fina Bintarti" w:date="2024-03-19T20:00:00Z">
         <w:r>
           <w:rPr>
             <w:rFonts w:ascii="Arial" w:hAnsi="Arial" w:cs="Arial"/>
@@ -21986,7 +20914,7 @@
           <w:t xml:space="preserve">Figure 5. </w:t>
         </w:r>
       </w:ins>
-      <w:ins w:id="486" w:author="Ari Fina Bintarti" w:date="2024-03-19T20:01:00Z">
+      <w:ins w:id="488" w:author="Ari Fina Bintarti" w:date="2024-03-19T20:01:00Z">
         <w:r>
           <w:rPr>
             <w:rFonts w:ascii="Arial" w:hAnsi="Arial" w:cs="Arial"/>
@@ -21997,7 +20925,7 @@
           <w:t>Mantel</w:t>
         </w:r>
       </w:ins>
-      <w:ins w:id="487" w:author="Ari Fina Bintarti" w:date="2024-03-19T20:07:00Z">
+      <w:ins w:id="489" w:author="Ari Fina Bintarti" w:date="2024-03-19T20:07:00Z">
         <w:r>
           <w:rPr>
             <w:rFonts w:ascii="Arial" w:hAnsi="Arial" w:cs="Arial"/>
@@ -22008,7 +20936,7 @@
           <w:t>’s</w:t>
         </w:r>
       </w:ins>
-      <w:ins w:id="488" w:author="Ari Fina Bintarti" w:date="2024-03-19T20:01:00Z">
+      <w:ins w:id="490" w:author="Ari Fina Bintarti" w:date="2024-03-19T20:01:00Z">
         <w:r>
           <w:rPr>
             <w:rFonts w:ascii="Arial" w:hAnsi="Arial" w:cs="Arial"/>
@@ -22019,7 +20947,7 @@
           <w:t xml:space="preserve"> test</w:t>
         </w:r>
       </w:ins>
-      <w:ins w:id="489" w:author="Ari Fina Bintarti" w:date="2024-03-19T20:13:00Z">
+      <w:ins w:id="491" w:author="Ari Fina Bintarti" w:date="2024-03-19T20:13:00Z">
         <w:r>
           <w:rPr>
             <w:rFonts w:ascii="Arial" w:hAnsi="Arial" w:cs="Arial"/>
@@ -22030,7 +20958,7 @@
           <w:t xml:space="preserve"> </w:t>
         </w:r>
       </w:ins>
-      <w:ins w:id="490" w:author="Ari Fina Bintarti" w:date="2024-03-19T20:01:00Z">
+      <w:ins w:id="492" w:author="Ari Fina Bintarti" w:date="2024-03-19T20:01:00Z">
         <w:r>
           <w:rPr>
             <w:rFonts w:ascii="Arial" w:hAnsi="Arial" w:cs="Arial"/>
@@ -22041,7 +20969,7 @@
           <w:t xml:space="preserve">for </w:t>
         </w:r>
       </w:ins>
-      <w:ins w:id="491" w:author="Ari Fina Bintarti" w:date="2024-03-19T20:02:00Z">
+      <w:ins w:id="493" w:author="Ari Fina Bintarti" w:date="2024-03-19T20:02:00Z">
         <w:r>
           <w:rPr>
             <w:rFonts w:ascii="Arial" w:hAnsi="Arial" w:cs="Arial"/>
@@ -22052,7 +20980,7 @@
           <w:t xml:space="preserve">the </w:t>
         </w:r>
       </w:ins>
-      <w:ins w:id="492" w:author="Ari Fina Bintarti" w:date="2024-03-19T20:01:00Z">
+      <w:ins w:id="494" w:author="Ari Fina Bintarti" w:date="2024-03-19T20:01:00Z">
         <w:r>
           <w:rPr>
             <w:rFonts w:ascii="Arial" w:hAnsi="Arial" w:cs="Arial"/>
@@ -22063,7 +20991,7 @@
           <w:t>correlation</w:t>
         </w:r>
       </w:ins>
-      <w:ins w:id="493" w:author="Ari Fina Bintarti" w:date="2024-03-19T20:02:00Z">
+      <w:ins w:id="495" w:author="Ari Fina Bintarti" w:date="2024-03-19T20:02:00Z">
         <w:r>
           <w:rPr>
             <w:rFonts w:ascii="Arial" w:hAnsi="Arial" w:cs="Arial"/>
@@ -22074,7 +21002,7 @@
           <w:t xml:space="preserve"> analysis between </w:t>
         </w:r>
       </w:ins>
-      <w:ins w:id="494" w:author="Ari Fina Bintarti" w:date="2024-03-19T20:03:00Z">
+      <w:ins w:id="496" w:author="Ari Fina Bintarti" w:date="2024-03-19T20:03:00Z">
         <w:r>
           <w:rPr>
             <w:rFonts w:ascii="Arial" w:hAnsi="Arial" w:cs="Arial"/>
@@ -22085,7 +21013,7 @@
           <w:t xml:space="preserve">ammonia-oxidizing </w:t>
         </w:r>
       </w:ins>
-      <w:ins w:id="495" w:author="Ari Fina Bintarti" w:date="2024-03-19T20:02:00Z">
+      <w:ins w:id="497" w:author="Ari Fina Bintarti" w:date="2024-03-19T20:02:00Z">
         <w:r>
           <w:rPr>
             <w:rFonts w:ascii="Arial" w:hAnsi="Arial" w:cs="Arial"/>
@@ -22096,7 +21024,7 @@
           <w:t>community beta diversity (Bray-Curt</w:t>
         </w:r>
       </w:ins>
-      <w:ins w:id="496" w:author="Ari Fina Bintarti" w:date="2024-03-19T20:03:00Z">
+      <w:ins w:id="498" w:author="Ari Fina Bintarti" w:date="2024-03-19T20:03:00Z">
         <w:r>
           <w:rPr>
             <w:rFonts w:ascii="Arial" w:hAnsi="Arial" w:cs="Arial"/>
@@ -22117,7 +21045,7 @@
           <w:t>+</w:t>
         </w:r>
       </w:ins>
-      <w:ins w:id="497" w:author="Ari Fina Bintarti" w:date="2024-03-19T20:05:00Z">
+      <w:ins w:id="499" w:author="Ari Fina Bintarti" w:date="2024-03-19T20:05:00Z">
         <w:r>
           <w:rPr>
             <w:rFonts w:ascii="Arial" w:hAnsi="Arial" w:cs="Arial"/>
@@ -22128,7 +21056,7 @@
           <w:t xml:space="preserve">, </w:t>
         </w:r>
       </w:ins>
-      <w:ins w:id="498" w:author="Ari Fina Bintarti" w:date="2024-03-19T20:04:00Z">
+      <w:ins w:id="500" w:author="Ari Fina Bintarti" w:date="2024-03-19T20:04:00Z">
         <w:r>
           <w:rPr>
             <w:rFonts w:ascii="Arial" w:hAnsi="Arial" w:cs="Arial"/>
@@ -22158,7 +21086,7 @@
           <w:t>)</w:t>
         </w:r>
       </w:ins>
-      <w:ins w:id="499" w:author="Ari Fina Bintarti" w:date="2024-03-19T20:05:00Z">
+      <w:ins w:id="501" w:author="Ari Fina Bintarti" w:date="2024-03-19T20:05:00Z">
         <w:r>
           <w:rPr>
             <w:rFonts w:ascii="Arial" w:hAnsi="Arial" w:cs="Arial"/>
@@ -22169,7 +21097,7 @@
           <w:t xml:space="preserve"> </w:t>
         </w:r>
       </w:ins>
-      <w:ins w:id="500" w:author="Ari Fina Bintarti" w:date="2024-03-19T20:04:00Z">
+      <w:ins w:id="502" w:author="Ari Fina Bintarti" w:date="2024-03-19T20:04:00Z">
         <w:r>
           <w:rPr>
             <w:rFonts w:ascii="Arial" w:hAnsi="Arial" w:cs="Arial"/>
@@ -22180,7 +21108,7 @@
           <w:t>and other soil properties, as well as the community alpha diversity and abundance</w:t>
         </w:r>
       </w:ins>
-      <w:ins w:id="501" w:author="Ari Fina Bintarti" w:date="2024-03-19T20:05:00Z">
+      <w:ins w:id="503" w:author="Ari Fina Bintarti" w:date="2024-03-19T20:05:00Z">
         <w:r>
           <w:rPr>
             <w:rFonts w:ascii="Arial" w:hAnsi="Arial" w:cs="Arial"/>
@@ -22191,7 +21119,7 @@
           <w:t xml:space="preserve"> in control </w:t>
         </w:r>
       </w:ins>
-      <w:ins w:id="502" w:author="Ari Fina Bintarti" w:date="2024-03-19T20:06:00Z">
+      <w:ins w:id="504" w:author="Ari Fina Bintarti" w:date="2024-03-19T20:06:00Z">
         <w:r>
           <w:rPr>
             <w:rFonts w:ascii="Arial" w:hAnsi="Arial" w:cs="Arial"/>
@@ -22202,7 +21130,7 @@
           <w:t xml:space="preserve">(A) </w:t>
         </w:r>
       </w:ins>
-      <w:ins w:id="503" w:author="Ari Fina Bintarti" w:date="2024-03-19T20:05:00Z">
+      <w:ins w:id="505" w:author="Ari Fina Bintarti" w:date="2024-03-19T20:05:00Z">
         <w:r>
           <w:rPr>
             <w:rFonts w:ascii="Arial" w:hAnsi="Arial" w:cs="Arial"/>
@@ -22213,7 +21141,7 @@
           <w:t>and drought</w:t>
         </w:r>
       </w:ins>
-      <w:ins w:id="504" w:author="Ari Fina Bintarti" w:date="2024-03-19T20:06:00Z">
+      <w:ins w:id="506" w:author="Ari Fina Bintarti" w:date="2024-03-19T20:06:00Z">
         <w:r>
           <w:rPr>
             <w:rFonts w:ascii="Arial" w:hAnsi="Arial" w:cs="Arial"/>
@@ -22224,7 +21152,7 @@
           <w:t xml:space="preserve"> (B)</w:t>
         </w:r>
       </w:ins>
-      <w:ins w:id="505" w:author="Ari Fina Bintarti" w:date="2024-03-19T20:04:00Z">
+      <w:ins w:id="507" w:author="Ari Fina Bintarti" w:date="2024-03-19T20:04:00Z">
         <w:r>
           <w:rPr>
             <w:rFonts w:ascii="Arial" w:hAnsi="Arial" w:cs="Arial"/>
@@ -22235,7 +21163,7 @@
           <w:t>.</w:t>
         </w:r>
       </w:ins>
-      <w:ins w:id="506" w:author="Ari Fina Bintarti" w:date="2024-03-19T20:06:00Z">
+      <w:ins w:id="508" w:author="Ari Fina Bintarti" w:date="2024-03-19T20:06:00Z">
         <w:r>
           <w:rPr>
             <w:rFonts w:ascii="Arial" w:hAnsi="Arial" w:cs="Arial"/>
@@ -22255,7 +21183,7 @@
           <w:t xml:space="preserve">The width </w:t>
         </w:r>
       </w:ins>
-      <w:ins w:id="507" w:author="Ari Fina Bintarti" w:date="2024-03-19T20:14:00Z">
+      <w:ins w:id="509" w:author="Ari Fina Bintarti" w:date="2024-03-19T20:14:00Z">
         <w:r>
           <w:rPr>
             <w:rFonts w:ascii="Arial" w:hAnsi="Arial" w:cs="Arial"/>
@@ -22266,7 +21194,7 @@
           <w:t xml:space="preserve">and color </w:t>
         </w:r>
       </w:ins>
-      <w:ins w:id="508" w:author="Ari Fina Bintarti" w:date="2024-03-19T20:06:00Z">
+      <w:ins w:id="510" w:author="Ari Fina Bintarti" w:date="2024-03-19T20:06:00Z">
         <w:r>
           <w:rPr>
             <w:rFonts w:ascii="Arial" w:hAnsi="Arial" w:cs="Arial"/>
@@ -22277,7 +21205,7 @@
           <w:t>of the edges represents the Mantel</w:t>
         </w:r>
       </w:ins>
-      <w:ins w:id="509" w:author="Ari Fina Bintarti" w:date="2024-03-19T20:07:00Z">
+      <w:ins w:id="511" w:author="Ari Fina Bintarti" w:date="2024-03-19T20:07:00Z">
         <w:r>
           <w:rPr>
             <w:rFonts w:ascii="Arial" w:hAnsi="Arial" w:cs="Arial"/>
@@ -22288,7 +21216,7 @@
           <w:t xml:space="preserve">’s </w:t>
         </w:r>
       </w:ins>
-      <w:ins w:id="510" w:author="Ari Fina Bintarti" w:date="2024-03-19T20:14:00Z">
+      <w:ins w:id="512" w:author="Ari Fina Bintarti" w:date="2024-03-19T20:14:00Z">
         <w:r>
           <w:rPr>
             <w:rFonts w:ascii="Arial" w:hAnsi="Arial" w:cs="Arial"/>
@@ -22299,7 +21227,7 @@
           <w:t>R and P value, respectively</w:t>
         </w:r>
       </w:ins>
-      <w:ins w:id="511" w:author="Ari Fina Bintarti" w:date="2024-03-19T20:07:00Z">
+      <w:ins w:id="513" w:author="Ari Fina Bintarti" w:date="2024-03-19T20:07:00Z">
         <w:r>
           <w:rPr>
             <w:rFonts w:ascii="Arial" w:hAnsi="Arial" w:cs="Arial"/>
@@ -22310,7 +21238,7 @@
           <w:t>.</w:t>
         </w:r>
       </w:ins>
-      <w:ins w:id="512" w:author="Ari Fina Bintarti" w:date="2024-03-19T20:24:00Z">
+      <w:ins w:id="514" w:author="Ari Fina Bintarti" w:date="2024-03-19T20:24:00Z">
         <w:r>
           <w:rPr>
             <w:rFonts w:ascii="Arial" w:hAnsi="Arial" w:cs="Arial"/>
@@ -22321,7 +21249,7 @@
           <w:t xml:space="preserve"> Th</w:t>
         </w:r>
       </w:ins>
-      <w:ins w:id="513" w:author="Ari Fina Bintarti" w:date="2024-03-19T20:25:00Z">
+      <w:ins w:id="515" w:author="Ari Fina Bintarti" w:date="2024-03-19T20:25:00Z">
         <w:r>
           <w:rPr>
             <w:rFonts w:ascii="Arial" w:hAnsi="Arial" w:cs="Arial"/>
@@ -22332,7 +21260,7 @@
           <w:t>icker edge indicates stronger relationship.</w:t>
         </w:r>
       </w:ins>
-      <w:ins w:id="514" w:author="Ari Fina Bintarti" w:date="2024-03-19T20:14:00Z">
+      <w:ins w:id="516" w:author="Ari Fina Bintarti" w:date="2024-03-19T20:14:00Z">
         <w:r>
           <w:rPr>
             <w:rFonts w:ascii="Arial" w:hAnsi="Arial" w:cs="Arial"/>
@@ -22343,7 +21271,7 @@
           <w:t xml:space="preserve"> Spearman correlation </w:t>
         </w:r>
       </w:ins>
-      <w:ins w:id="515" w:author="Ari Fina Bintarti" w:date="2024-03-19T20:17:00Z">
+      <w:ins w:id="517" w:author="Ari Fina Bintarti" w:date="2024-03-19T20:17:00Z">
         <w:r>
           <w:rPr>
             <w:rFonts w:ascii="Arial" w:hAnsi="Arial" w:cs="Arial"/>
@@ -22354,7 +21282,7 @@
           <w:t>coefficients</w:t>
         </w:r>
       </w:ins>
-      <w:ins w:id="516" w:author="Ari Fina Bintarti" w:date="2024-03-19T20:24:00Z">
+      <w:ins w:id="518" w:author="Ari Fina Bintarti" w:date="2024-03-19T20:24:00Z">
         <w:r>
           <w:rPr>
             <w:rFonts w:ascii="Arial" w:hAnsi="Arial" w:cs="Arial"/>
@@ -22365,7 +21293,7 @@
           <w:t xml:space="preserve"> among variables</w:t>
         </w:r>
       </w:ins>
-      <w:ins w:id="517" w:author="Ari Fina Bintarti" w:date="2024-03-19T20:17:00Z">
+      <w:ins w:id="519" w:author="Ari Fina Bintarti" w:date="2024-03-19T20:17:00Z">
         <w:r>
           <w:rPr>
             <w:rFonts w:ascii="Arial" w:hAnsi="Arial" w:cs="Arial"/>
@@ -22376,7 +21304,7 @@
           <w:t xml:space="preserve"> are indicated by the </w:t>
         </w:r>
       </w:ins>
-      <w:ins w:id="518" w:author="Ari Fina Bintarti" w:date="2024-03-19T20:18:00Z">
+      <w:ins w:id="520" w:author="Ari Fina Bintarti" w:date="2024-03-19T20:18:00Z">
         <w:r>
           <w:rPr>
             <w:rFonts w:ascii="Arial" w:hAnsi="Arial" w:cs="Arial"/>
@@ -22387,7 +21315,7 @@
           <w:t xml:space="preserve">area of the </w:t>
         </w:r>
       </w:ins>
-      <w:ins w:id="519" w:author="Ari Fina Bintarti" w:date="2024-03-19T20:17:00Z">
+      <w:ins w:id="521" w:author="Ari Fina Bintarti" w:date="2024-03-19T20:17:00Z">
         <w:r>
           <w:rPr>
             <w:rFonts w:ascii="Arial" w:hAnsi="Arial" w:cs="Arial"/>
@@ -22398,7 +21326,7 @@
           <w:t>s</w:t>
         </w:r>
       </w:ins>
-      <w:ins w:id="520" w:author="Ari Fina Bintarti" w:date="2024-03-19T20:18:00Z">
+      <w:ins w:id="522" w:author="Ari Fina Bintarti" w:date="2024-03-19T20:18:00Z">
         <w:r>
           <w:rPr>
             <w:rFonts w:ascii="Arial" w:hAnsi="Arial" w:cs="Arial"/>
@@ -22409,7 +21337,7 @@
           <w:t>quar</w:t>
         </w:r>
       </w:ins>
-      <w:ins w:id="521" w:author="Ari Fina Bintarti" w:date="2024-03-19T20:20:00Z">
+      <w:ins w:id="523" w:author="Ari Fina Bintarti" w:date="2024-03-19T20:20:00Z">
         <w:r>
           <w:rPr>
             <w:rFonts w:ascii="Arial" w:hAnsi="Arial" w:cs="Arial"/>
@@ -22420,7 +21348,7 @@
           <w:t>e</w:t>
         </w:r>
       </w:ins>
-      <w:ins w:id="522" w:author="Ari Fina Bintarti" w:date="2024-03-19T20:22:00Z">
+      <w:ins w:id="524" w:author="Ari Fina Bintarti" w:date="2024-03-19T20:22:00Z">
         <w:r>
           <w:rPr>
             <w:rFonts w:ascii="Arial" w:hAnsi="Arial" w:cs="Arial"/>
@@ -22431,7 +21359,7 @@
           <w:t xml:space="preserve"> with blue</w:t>
         </w:r>
       </w:ins>
-      <w:ins w:id="523" w:author="Ari Fina Bintarti" w:date="2024-03-19T20:23:00Z">
+      <w:ins w:id="525" w:author="Ari Fina Bintarti" w:date="2024-03-19T20:23:00Z">
         <w:r>
           <w:rPr>
             <w:rFonts w:ascii="Arial" w:hAnsi="Arial" w:cs="Arial"/>
@@ -22442,7 +21370,7 @@
           <w:t xml:space="preserve"> and red colors indicate positive</w:t>
         </w:r>
       </w:ins>
-      <w:ins w:id="524" w:author="Ari Fina Bintarti" w:date="2024-03-19T20:22:00Z">
+      <w:ins w:id="526" w:author="Ari Fina Bintarti" w:date="2024-03-19T20:22:00Z">
         <w:r>
           <w:rPr>
             <w:rFonts w:ascii="Arial" w:hAnsi="Arial" w:cs="Arial"/>
@@ -22463,7 +21391,7 @@
           <w:t>correlation</w:t>
         </w:r>
       </w:ins>
-      <w:ins w:id="525" w:author="Ari Fina Bintarti" w:date="2024-03-19T20:23:00Z">
+      <w:ins w:id="527" w:author="Ari Fina Bintarti" w:date="2024-03-19T20:23:00Z">
         <w:r>
           <w:rPr>
             <w:rFonts w:ascii="Arial" w:hAnsi="Arial" w:cs="Arial"/>
@@ -22474,7 +21402,7 @@
           <w:t>, respectively</w:t>
         </w:r>
       </w:ins>
-      <w:ins w:id="526" w:author="Ari Fina Bintarti" w:date="2024-03-19T20:21:00Z">
+      <w:ins w:id="528" w:author="Ari Fina Bintarti" w:date="2024-03-19T20:21:00Z">
         <w:r>
           <w:rPr>
             <w:rFonts w:ascii="Arial" w:hAnsi="Arial" w:cs="Arial"/>

--- a/Manus/07032024_compiled AFB.v2.docx
+++ b/Manus/07032024_compiled AFB.v2.docx
@@ -9419,13 +9419,7 @@
           <w:rPr>
             <w:rFonts w:ascii="Arial" w:hAnsi="Arial" w:cs="Arial"/>
           </w:rPr>
-          <w:t>60</w:t>
-        </w:r>
-        <w:r>
-          <w:rPr>
-            <w:rFonts w:ascii="Arial" w:hAnsi="Arial" w:cs="Arial"/>
-          </w:rPr>
-          <w:t xml:space="preserve"> </w:t>
+          <w:t xml:space="preserve">60 </w:t>
         </w:r>
       </w:ins>
       <w:r>
@@ -16356,7 +16350,28 @@
             <w:rFonts w:ascii="Arial" w:hAnsi="Arial" w:cs="Arial"/>
             <w:noProof/>
           </w:rPr>
-          <w:t>(Hartmann &amp; Niklaus, 2012; X. Xu et al., 2024)</w:t>
+          <w:t>(</w:t>
+        </w:r>
+        <w:r>
+          <w:rPr>
+            <w:rFonts w:ascii="Arial" w:hAnsi="Arial" w:cs="Arial"/>
+            <w:noProof/>
+            <w:highlight w:val="yellow"/>
+            <w:rPrChange w:id="286" w:author="Ari Fina Bintarti" w:date="2024-04-18T12:14:00Z">
+              <w:rPr>
+                <w:rFonts w:ascii="Arial" w:hAnsi="Arial" w:cs="Arial"/>
+                <w:noProof/>
+              </w:rPr>
+            </w:rPrChange>
+          </w:rPr>
+          <w:t>Hartmann &amp; Niklaus, 2012</w:t>
+        </w:r>
+        <w:r>
+          <w:rPr>
+            <w:rFonts w:ascii="Arial" w:hAnsi="Arial" w:cs="Arial"/>
+            <w:noProof/>
+          </w:rPr>
+          <w:t>; X. Xu et al., 2024)</w:t>
         </w:r>
         <w:r>
           <w:rPr>
@@ -16561,11 +16576,11 @@
         <w:ind w:firstLine="720"/>
         <w:jc w:val="both"/>
         <w:rPr>
-          <w:ins w:id="286" w:author="Ari Fina Bintarti" w:date="2024-04-06T00:23:00Z"/>
+          <w:ins w:id="287" w:author="Ari Fina Bintarti" w:date="2024-04-06T00:23:00Z"/>
           <w:rFonts w:ascii="Arial" w:hAnsi="Arial" w:cs="Arial"/>
         </w:rPr>
       </w:pPr>
-      <w:ins w:id="287" w:author="Ari Fina Bintarti" w:date="2024-04-06T00:23:00Z">
+      <w:ins w:id="288" w:author="Ari Fina Bintarti" w:date="2024-04-06T00:23:00Z">
         <w:r>
           <w:rPr>
             <w:rFonts w:ascii="Arial" w:hAnsi="Arial" w:cs="Arial"/>
@@ -16635,13 +16650,13 @@
         <w:spacing w:line="480" w:lineRule="auto"/>
         <w:jc w:val="both"/>
         <w:rPr>
-          <w:ins w:id="288" w:author="Ari Fina Bintarti" w:date="2024-04-06T00:23:00Z"/>
+          <w:ins w:id="289" w:author="Ari Fina Bintarti" w:date="2024-04-06T00:23:00Z"/>
           <w:rFonts w:ascii="Arial" w:hAnsi="Arial" w:cs="Arial"/>
           <w:b/>
           <w:bCs/>
         </w:rPr>
       </w:pPr>
-      <w:ins w:id="289" w:author="Ari Fina Bintarti" w:date="2024-04-06T00:23:00Z">
+      <w:ins w:id="290" w:author="Ari Fina Bintarti" w:date="2024-04-06T00:23:00Z">
         <w:r>
           <w:rPr>
             <w:rFonts w:ascii="Arial" w:hAnsi="Arial" w:cs="Arial"/>
@@ -16657,11 +16672,11 @@
         <w:spacing w:line="480" w:lineRule="auto"/>
         <w:jc w:val="both"/>
         <w:rPr>
-          <w:ins w:id="290" w:author="Ari Fina Bintarti" w:date="2024-04-06T00:23:00Z"/>
+          <w:ins w:id="291" w:author="Ari Fina Bintarti" w:date="2024-04-06T00:23:00Z"/>
           <w:rFonts w:ascii="Arial" w:hAnsi="Arial" w:cs="Arial"/>
         </w:rPr>
       </w:pPr>
-      <w:ins w:id="291" w:author="Ari Fina Bintarti" w:date="2024-04-06T00:23:00Z">
+      <w:ins w:id="292" w:author="Ari Fina Bintarti" w:date="2024-04-06T00:23:00Z">
         <w:r>
           <w:rPr>
             <w:rFonts w:ascii="Arial" w:hAnsi="Arial" w:cs="Arial"/>
@@ -16771,11 +16786,11 @@
         <w:ind w:firstLine="720"/>
         <w:jc w:val="both"/>
         <w:rPr>
-          <w:ins w:id="292" w:author="Ari Fina Bintarti" w:date="2024-04-06T00:23:00Z"/>
+          <w:ins w:id="293" w:author="Ari Fina Bintarti" w:date="2024-04-06T00:23:00Z"/>
           <w:rFonts w:ascii="Arial" w:hAnsi="Arial" w:cs="Arial"/>
         </w:rPr>
       </w:pPr>
-      <w:ins w:id="293" w:author="Ari Fina Bintarti" w:date="2024-04-06T00:23:00Z">
+      <w:ins w:id="294" w:author="Ari Fina Bintarti" w:date="2024-04-06T00:23:00Z">
         <w:r>
           <w:rPr>
             <w:rFonts w:ascii="Arial" w:hAnsi="Arial" w:cs="Arial"/>
@@ -17039,11 +17054,11 @@
         <w:spacing w:line="480" w:lineRule="auto"/>
         <w:jc w:val="both"/>
         <w:rPr>
-          <w:ins w:id="294" w:author="Ari Fina Bintarti" w:date="2024-04-06T00:23:00Z"/>
+          <w:ins w:id="295" w:author="Ari Fina Bintarti" w:date="2024-04-06T00:23:00Z"/>
           <w:rFonts w:ascii="Arial" w:hAnsi="Arial" w:cs="Arial"/>
         </w:rPr>
       </w:pPr>
-      <w:ins w:id="295" w:author="Ari Fina Bintarti" w:date="2024-04-06T00:23:00Z">
+      <w:ins w:id="296" w:author="Ari Fina Bintarti" w:date="2024-04-06T00:23:00Z">
         <w:r>
           <w:rPr>
             <w:rFonts w:ascii="Arial" w:hAnsi="Arial" w:cs="Arial"/>
@@ -17123,11 +17138,11 @@
         <w:ind w:firstLine="720"/>
         <w:jc w:val="both"/>
         <w:rPr>
-          <w:ins w:id="296" w:author="Ari Fina Bintarti" w:date="2024-04-06T00:23:00Z"/>
+          <w:ins w:id="297" w:author="Ari Fina Bintarti" w:date="2024-04-06T00:23:00Z"/>
           <w:rFonts w:ascii="Arial" w:hAnsi="Arial" w:cs="Arial"/>
         </w:rPr>
       </w:pPr>
-      <w:ins w:id="297" w:author="Ari Fina Bintarti" w:date="2024-04-06T00:23:00Z">
+      <w:ins w:id="298" w:author="Ari Fina Bintarti" w:date="2024-04-06T00:23:00Z">
         <w:r>
           <w:rPr>
             <w:rFonts w:ascii="Arial" w:hAnsi="Arial" w:cs="Arial"/>
@@ -17366,11 +17381,11 @@
         <w:ind w:firstLine="720"/>
         <w:jc w:val="both"/>
         <w:rPr>
-          <w:ins w:id="298" w:author="Ari Fina Bintarti" w:date="2024-04-06T00:23:00Z"/>
+          <w:ins w:id="299" w:author="Ari Fina Bintarti" w:date="2024-04-06T00:23:00Z"/>
           <w:rFonts w:ascii="Arial" w:hAnsi="Arial" w:cs="Arial"/>
         </w:rPr>
       </w:pPr>
-      <w:ins w:id="299" w:author="Ari Fina Bintarti" w:date="2024-04-06T00:23:00Z">
+      <w:ins w:id="300" w:author="Ari Fina Bintarti" w:date="2024-04-06T00:23:00Z">
         <w:r>
           <w:rPr>
             <w:rFonts w:ascii="Arial" w:hAnsi="Arial" w:cs="Arial"/>
@@ -17421,7 +17436,7 @@
         <w:spacing w:line="480" w:lineRule="auto"/>
         <w:jc w:val="both"/>
         <w:rPr>
-          <w:ins w:id="300" w:author="Ari Fina Bintarti" w:date="2024-04-06T00:23:00Z"/>
+          <w:ins w:id="301" w:author="Ari Fina Bintarti" w:date="2024-04-06T00:23:00Z"/>
           <w:rFonts w:ascii="Arial" w:hAnsi="Arial" w:cs="Arial"/>
         </w:rPr>
       </w:pPr>
@@ -17431,14 +17446,14 @@
         <w:spacing w:line="480" w:lineRule="auto"/>
         <w:jc w:val="both"/>
         <w:rPr>
-          <w:ins w:id="301" w:author="Ari Fina Bintarti" w:date="2024-04-06T00:23:00Z"/>
+          <w:ins w:id="302" w:author="Ari Fina Bintarti" w:date="2024-04-06T00:23:00Z"/>
           <w:rFonts w:ascii="Arial" w:hAnsi="Arial" w:cs="Arial"/>
           <w:b/>
           <w:bCs/>
           <w:color w:val="000000" w:themeColor="text1"/>
         </w:rPr>
       </w:pPr>
-      <w:ins w:id="302" w:author="Ari Fina Bintarti" w:date="2024-04-06T00:23:00Z">
+      <w:ins w:id="303" w:author="Ari Fina Bintarti" w:date="2024-04-06T00:23:00Z">
         <w:r>
           <w:rPr>
             <w:rFonts w:ascii="Arial" w:hAnsi="Arial" w:cs="Arial"/>
@@ -17455,13 +17470,13 @@
         <w:spacing w:line="480" w:lineRule="auto"/>
         <w:jc w:val="both"/>
         <w:rPr>
-          <w:ins w:id="303" w:author="Ari Fina Bintarti" w:date="2024-04-06T00:23:00Z"/>
+          <w:ins w:id="304" w:author="Ari Fina Bintarti" w:date="2024-04-06T00:23:00Z"/>
           <w:rFonts w:ascii="Arial" w:hAnsi="Arial" w:cs="Arial"/>
           <w:color w:val="000000" w:themeColor="text1"/>
           <w:shd w:val="clear" w:color="auto" w:fill="FFFFFF"/>
         </w:rPr>
       </w:pPr>
-      <w:ins w:id="304" w:author="Ari Fina Bintarti" w:date="2024-04-06T00:23:00Z">
+      <w:ins w:id="305" w:author="Ari Fina Bintarti" w:date="2024-04-06T00:23:00Z">
         <w:r>
           <w:rPr>
             <w:rFonts w:ascii="Arial" w:hAnsi="Arial" w:cs="Arial"/>
@@ -17773,7 +17788,7 @@
         <w:spacing w:line="480" w:lineRule="auto"/>
         <w:jc w:val="both"/>
         <w:rPr>
-          <w:ins w:id="305" w:author="Ari Fina Bintarti" w:date="2024-04-06T00:23:00Z"/>
+          <w:ins w:id="306" w:author="Ari Fina Bintarti" w:date="2024-04-06T00:23:00Z"/>
           <w:rFonts w:ascii="Arial" w:hAnsi="Arial" w:cs="Arial"/>
           <w:color w:val="000000" w:themeColor="text1"/>
           <w:shd w:val="clear" w:color="auto" w:fill="FFFFFF"/>
@@ -17785,7 +17800,7 @@
         <w:spacing w:line="480" w:lineRule="auto"/>
         <w:jc w:val="both"/>
         <w:rPr>
-          <w:ins w:id="306" w:author="Ari Fina Bintarti" w:date="2024-04-06T00:23:00Z"/>
+          <w:ins w:id="307" w:author="Ari Fina Bintarti" w:date="2024-04-06T00:23:00Z"/>
           <w:rFonts w:ascii="Arial" w:hAnsi="Arial" w:cs="Arial"/>
           <w:b/>
           <w:bCs/>
@@ -17793,7 +17808,7 @@
           <w:shd w:val="clear" w:color="auto" w:fill="FFFFFF"/>
         </w:rPr>
       </w:pPr>
-      <w:ins w:id="307" w:author="Ari Fina Bintarti" w:date="2024-04-06T00:23:00Z">
+      <w:ins w:id="308" w:author="Ari Fina Bintarti" w:date="2024-04-06T00:23:00Z">
         <w:r>
           <w:rPr>
             <w:rFonts w:ascii="Arial" w:hAnsi="Arial" w:cs="Arial"/>
@@ -17813,11 +17828,11 @@
         <w:ind w:firstLine="720"/>
         <w:jc w:val="both"/>
         <w:rPr>
-          <w:ins w:id="308" w:author="Ari Fina Bintarti" w:date="2024-04-06T00:23:00Z"/>
+          <w:ins w:id="309" w:author="Ari Fina Bintarti" w:date="2024-04-06T00:23:00Z"/>
           <w:rFonts w:ascii="Arial" w:hAnsi="Arial" w:cs="Arial"/>
         </w:rPr>
       </w:pPr>
-      <w:ins w:id="309" w:author="Ari Fina Bintarti" w:date="2024-04-06T00:23:00Z">
+      <w:ins w:id="310" w:author="Ari Fina Bintarti" w:date="2024-04-06T00:23:00Z">
         <w:r>
           <w:rPr>
             <w:rFonts w:ascii="Arial" w:hAnsi="Arial" w:cs="Arial"/>
@@ -17917,7 +17932,7 @@
         <w:spacing w:line="480" w:lineRule="auto"/>
         <w:jc w:val="both"/>
         <w:rPr>
-          <w:ins w:id="310" w:author="Ari Fina Bintarti" w:date="2024-04-06T00:23:00Z"/>
+          <w:ins w:id="311" w:author="Ari Fina Bintarti" w:date="2024-04-06T00:23:00Z"/>
           <w:rFonts w:ascii="Arial" w:hAnsi="Arial" w:cs="Arial"/>
           <w:b/>
           <w:bCs/>
@@ -17930,7 +17945,7 @@
         <w:spacing w:line="480" w:lineRule="auto"/>
         <w:jc w:val="both"/>
         <w:rPr>
-          <w:ins w:id="311" w:author="Ari Fina Bintarti" w:date="2024-04-06T00:23:00Z"/>
+          <w:ins w:id="312" w:author="Ari Fina Bintarti" w:date="2024-04-06T00:23:00Z"/>
           <w:rFonts w:ascii="Arial" w:hAnsi="Arial" w:cs="Arial"/>
           <w:b/>
           <w:bCs/>
@@ -17943,7 +17958,7 @@
         <w:spacing w:line="480" w:lineRule="auto"/>
         <w:jc w:val="both"/>
         <w:rPr>
-          <w:ins w:id="312" w:author="Ari Fina Bintarti" w:date="2024-04-06T00:23:00Z"/>
+          <w:ins w:id="313" w:author="Ari Fina Bintarti" w:date="2024-04-06T00:23:00Z"/>
           <w:rFonts w:ascii="Arial" w:hAnsi="Arial" w:cs="Arial"/>
           <w:b/>
           <w:bCs/>
@@ -17955,13 +17970,13 @@
         <w:spacing w:line="480" w:lineRule="auto"/>
         <w:jc w:val="both"/>
         <w:rPr>
-          <w:ins w:id="313" w:author="Ari Fina Bintarti" w:date="2024-04-06T00:23:00Z"/>
+          <w:ins w:id="314" w:author="Ari Fina Bintarti" w:date="2024-04-06T00:23:00Z"/>
           <w:rFonts w:ascii="Arial" w:hAnsi="Arial" w:cs="Arial"/>
           <w:b/>
           <w:bCs/>
         </w:rPr>
       </w:pPr>
-      <w:ins w:id="314" w:author="Ari Fina Bintarti" w:date="2024-04-06T00:23:00Z">
+      <w:ins w:id="315" w:author="Ari Fina Bintarti" w:date="2024-04-06T00:23:00Z">
         <w:r>
           <w:rPr>
             <w:rFonts w:ascii="Arial" w:hAnsi="Arial" w:cs="Arial"/>
@@ -17976,12 +17991,12 @@
       <w:pPr>
         <w:pStyle w:val="Bibliography"/>
         <w:rPr>
-          <w:ins w:id="315" w:author="Ari Fina Bintarti" w:date="2024-04-06T00:23:00Z"/>
+          <w:ins w:id="316" w:author="Ari Fina Bintarti" w:date="2024-04-06T00:23:00Z"/>
           <w:rFonts w:ascii="Arial" w:hAnsi="Arial" w:cs="Arial"/>
           <w:sz w:val="22"/>
         </w:rPr>
       </w:pPr>
-      <w:ins w:id="316" w:author="Ari Fina Bintarti" w:date="2024-04-06T00:23:00Z">
+      <w:ins w:id="317" w:author="Ari Fina Bintarti" w:date="2024-04-06T00:23:00Z">
         <w:r>
           <w:rPr>
             <w:rFonts w:ascii="Arial" w:hAnsi="Arial" w:cs="Arial"/>
@@ -18057,12 +18072,12 @@
       <w:pPr>
         <w:pStyle w:val="Bibliography"/>
         <w:rPr>
-          <w:ins w:id="317" w:author="Ari Fina Bintarti" w:date="2024-04-06T00:23:00Z"/>
+          <w:ins w:id="318" w:author="Ari Fina Bintarti" w:date="2024-04-06T00:23:00Z"/>
           <w:rFonts w:ascii="Arial" w:hAnsi="Arial" w:cs="Arial"/>
           <w:sz w:val="22"/>
         </w:rPr>
       </w:pPr>
-      <w:ins w:id="318" w:author="Ari Fina Bintarti" w:date="2024-04-06T00:23:00Z">
+      <w:ins w:id="319" w:author="Ari Fina Bintarti" w:date="2024-04-06T00:23:00Z">
         <w:r>
           <w:rPr>
             <w:rFonts w:ascii="Arial" w:hAnsi="Arial" w:cs="Arial"/>
@@ -18108,12 +18123,12 @@
       <w:pPr>
         <w:pStyle w:val="Bibliography"/>
         <w:rPr>
-          <w:ins w:id="319" w:author="Ari Fina Bintarti" w:date="2024-04-06T00:23:00Z"/>
+          <w:ins w:id="320" w:author="Ari Fina Bintarti" w:date="2024-04-06T00:23:00Z"/>
           <w:rFonts w:ascii="Arial" w:hAnsi="Arial" w:cs="Arial"/>
           <w:sz w:val="22"/>
         </w:rPr>
       </w:pPr>
-      <w:ins w:id="320" w:author="Ari Fina Bintarti" w:date="2024-04-06T00:23:00Z">
+      <w:ins w:id="321" w:author="Ari Fina Bintarti" w:date="2024-04-06T00:23:00Z">
         <w:r>
           <w:rPr>
             <w:rFonts w:ascii="Arial" w:hAnsi="Arial" w:cs="Arial"/>
@@ -18159,12 +18174,12 @@
       <w:pPr>
         <w:pStyle w:val="Bibliography"/>
         <w:rPr>
-          <w:ins w:id="321" w:author="Ari Fina Bintarti" w:date="2024-04-06T00:23:00Z"/>
+          <w:ins w:id="322" w:author="Ari Fina Bintarti" w:date="2024-04-06T00:23:00Z"/>
           <w:rFonts w:ascii="Arial" w:hAnsi="Arial" w:cs="Arial"/>
           <w:sz w:val="22"/>
         </w:rPr>
       </w:pPr>
-      <w:ins w:id="322" w:author="Ari Fina Bintarti" w:date="2024-04-06T00:23:00Z">
+      <w:ins w:id="323" w:author="Ari Fina Bintarti" w:date="2024-04-06T00:23:00Z">
         <w:r>
           <w:rPr>
             <w:rFonts w:ascii="Arial" w:hAnsi="Arial" w:cs="Arial"/>
@@ -18211,12 +18226,12 @@
       <w:pPr>
         <w:pStyle w:val="Bibliography"/>
         <w:rPr>
-          <w:ins w:id="323" w:author="Ari Fina Bintarti" w:date="2024-04-06T00:23:00Z"/>
+          <w:ins w:id="324" w:author="Ari Fina Bintarti" w:date="2024-04-06T00:23:00Z"/>
           <w:rFonts w:ascii="Arial" w:hAnsi="Arial" w:cs="Arial"/>
           <w:sz w:val="22"/>
         </w:rPr>
       </w:pPr>
-      <w:ins w:id="324" w:author="Ari Fina Bintarti" w:date="2024-04-06T00:23:00Z">
+      <w:ins w:id="325" w:author="Ari Fina Bintarti" w:date="2024-04-06T00:23:00Z">
         <w:r>
           <w:rPr>
             <w:rFonts w:ascii="Arial" w:hAnsi="Arial" w:cs="Arial"/>
@@ -18262,12 +18277,12 @@
       <w:pPr>
         <w:pStyle w:val="Bibliography"/>
         <w:rPr>
-          <w:ins w:id="325" w:author="Ari Fina Bintarti" w:date="2024-04-06T00:23:00Z"/>
+          <w:ins w:id="326" w:author="Ari Fina Bintarti" w:date="2024-04-06T00:23:00Z"/>
           <w:rFonts w:ascii="Arial" w:hAnsi="Arial" w:cs="Arial"/>
           <w:sz w:val="22"/>
         </w:rPr>
       </w:pPr>
-      <w:ins w:id="326" w:author="Ari Fina Bintarti" w:date="2024-04-06T00:23:00Z">
+      <w:ins w:id="327" w:author="Ari Fina Bintarti" w:date="2024-04-06T00:23:00Z">
         <w:r>
           <w:rPr>
             <w:rFonts w:ascii="Arial" w:hAnsi="Arial" w:cs="Arial"/>
@@ -18313,12 +18328,12 @@
       <w:pPr>
         <w:pStyle w:val="Bibliography"/>
         <w:rPr>
-          <w:ins w:id="327" w:author="Ari Fina Bintarti" w:date="2024-04-06T00:23:00Z"/>
+          <w:ins w:id="328" w:author="Ari Fina Bintarti" w:date="2024-04-06T00:23:00Z"/>
           <w:rFonts w:ascii="Arial" w:hAnsi="Arial" w:cs="Arial"/>
           <w:sz w:val="22"/>
         </w:rPr>
       </w:pPr>
-      <w:ins w:id="328" w:author="Ari Fina Bintarti" w:date="2024-04-06T00:23:00Z">
+      <w:ins w:id="329" w:author="Ari Fina Bintarti" w:date="2024-04-06T00:23:00Z">
         <w:r>
           <w:rPr>
             <w:rFonts w:ascii="Arial" w:hAnsi="Arial" w:cs="Arial"/>
@@ -18364,12 +18379,12 @@
       <w:pPr>
         <w:pStyle w:val="Bibliography"/>
         <w:rPr>
-          <w:ins w:id="329" w:author="Ari Fina Bintarti" w:date="2024-04-06T00:23:00Z"/>
+          <w:ins w:id="330" w:author="Ari Fina Bintarti" w:date="2024-04-06T00:23:00Z"/>
           <w:rFonts w:ascii="Arial" w:hAnsi="Arial" w:cs="Arial"/>
           <w:sz w:val="22"/>
         </w:rPr>
       </w:pPr>
-      <w:ins w:id="330" w:author="Ari Fina Bintarti" w:date="2024-04-06T00:23:00Z">
+      <w:ins w:id="331" w:author="Ari Fina Bintarti" w:date="2024-04-06T00:23:00Z">
         <w:r>
           <w:rPr>
             <w:rFonts w:ascii="Arial" w:hAnsi="Arial" w:cs="Arial"/>
@@ -18415,12 +18430,12 @@
       <w:pPr>
         <w:pStyle w:val="Bibliography"/>
         <w:rPr>
-          <w:ins w:id="331" w:author="Ari Fina Bintarti" w:date="2024-04-06T00:23:00Z"/>
+          <w:ins w:id="332" w:author="Ari Fina Bintarti" w:date="2024-04-06T00:23:00Z"/>
           <w:rFonts w:ascii="Arial" w:hAnsi="Arial" w:cs="Arial"/>
           <w:sz w:val="22"/>
         </w:rPr>
       </w:pPr>
-      <w:ins w:id="332" w:author="Ari Fina Bintarti" w:date="2024-04-06T00:23:00Z">
+      <w:ins w:id="333" w:author="Ari Fina Bintarti" w:date="2024-04-06T00:23:00Z">
         <w:r>
           <w:rPr>
             <w:rFonts w:ascii="Arial" w:hAnsi="Arial" w:cs="Arial"/>
@@ -18466,12 +18481,12 @@
       <w:pPr>
         <w:pStyle w:val="Bibliography"/>
         <w:rPr>
-          <w:ins w:id="333" w:author="Ari Fina Bintarti" w:date="2024-04-06T00:23:00Z"/>
+          <w:ins w:id="334" w:author="Ari Fina Bintarti" w:date="2024-04-06T00:23:00Z"/>
           <w:rFonts w:ascii="Arial" w:hAnsi="Arial" w:cs="Arial"/>
           <w:sz w:val="22"/>
         </w:rPr>
       </w:pPr>
-      <w:ins w:id="334" w:author="Ari Fina Bintarti" w:date="2024-04-06T00:23:00Z">
+      <w:ins w:id="335" w:author="Ari Fina Bintarti" w:date="2024-04-06T00:23:00Z">
         <w:r>
           <w:rPr>
             <w:rFonts w:ascii="Arial" w:hAnsi="Arial" w:cs="Arial"/>
@@ -18517,12 +18532,12 @@
       <w:pPr>
         <w:pStyle w:val="Bibliography"/>
         <w:rPr>
-          <w:ins w:id="335" w:author="Ari Fina Bintarti" w:date="2024-04-06T00:23:00Z"/>
+          <w:ins w:id="336" w:author="Ari Fina Bintarti" w:date="2024-04-06T00:23:00Z"/>
           <w:rFonts w:ascii="Arial" w:hAnsi="Arial" w:cs="Arial"/>
           <w:sz w:val="22"/>
         </w:rPr>
       </w:pPr>
-      <w:ins w:id="336" w:author="Ari Fina Bintarti" w:date="2024-04-06T00:23:00Z">
+      <w:ins w:id="337" w:author="Ari Fina Bintarti" w:date="2024-04-06T00:23:00Z">
         <w:r>
           <w:rPr>
             <w:rFonts w:ascii="Arial" w:hAnsi="Arial" w:cs="Arial"/>
@@ -18569,12 +18584,12 @@
       <w:pPr>
         <w:pStyle w:val="Bibliography"/>
         <w:rPr>
-          <w:ins w:id="337" w:author="Ari Fina Bintarti" w:date="2024-04-06T00:23:00Z"/>
+          <w:ins w:id="338" w:author="Ari Fina Bintarti" w:date="2024-04-06T00:23:00Z"/>
           <w:rFonts w:ascii="Arial" w:hAnsi="Arial" w:cs="Arial"/>
           <w:sz w:val="22"/>
         </w:rPr>
       </w:pPr>
-      <w:ins w:id="338" w:author="Ari Fina Bintarti" w:date="2024-04-06T00:23:00Z">
+      <w:ins w:id="339" w:author="Ari Fina Bintarti" w:date="2024-04-06T00:23:00Z">
         <w:r>
           <w:rPr>
             <w:rFonts w:ascii="Arial" w:hAnsi="Arial" w:cs="Arial"/>
@@ -18620,12 +18635,12 @@
       <w:pPr>
         <w:pStyle w:val="Bibliography"/>
         <w:rPr>
-          <w:ins w:id="339" w:author="Ari Fina Bintarti" w:date="2024-04-06T00:23:00Z"/>
+          <w:ins w:id="340" w:author="Ari Fina Bintarti" w:date="2024-04-06T00:23:00Z"/>
           <w:rFonts w:ascii="Arial" w:hAnsi="Arial" w:cs="Arial"/>
           <w:sz w:val="22"/>
         </w:rPr>
       </w:pPr>
-      <w:ins w:id="340" w:author="Ari Fina Bintarti" w:date="2024-04-06T00:23:00Z">
+      <w:ins w:id="341" w:author="Ari Fina Bintarti" w:date="2024-04-06T00:23:00Z">
         <w:r>
           <w:rPr>
             <w:rFonts w:ascii="Arial" w:hAnsi="Arial" w:cs="Arial"/>
@@ -18671,12 +18686,12 @@
       <w:pPr>
         <w:pStyle w:val="Bibliography"/>
         <w:rPr>
-          <w:ins w:id="341" w:author="Ari Fina Bintarti" w:date="2024-04-06T00:23:00Z"/>
+          <w:ins w:id="342" w:author="Ari Fina Bintarti" w:date="2024-04-06T00:23:00Z"/>
           <w:rFonts w:ascii="Arial" w:hAnsi="Arial" w:cs="Arial"/>
           <w:sz w:val="22"/>
         </w:rPr>
       </w:pPr>
-      <w:ins w:id="342" w:author="Ari Fina Bintarti" w:date="2024-04-06T00:23:00Z">
+      <w:ins w:id="343" w:author="Ari Fina Bintarti" w:date="2024-04-06T00:23:00Z">
         <w:r>
           <w:rPr>
             <w:rFonts w:ascii="Arial" w:hAnsi="Arial" w:cs="Arial"/>
@@ -18722,12 +18737,12 @@
       <w:pPr>
         <w:pStyle w:val="Bibliography"/>
         <w:rPr>
-          <w:ins w:id="343" w:author="Ari Fina Bintarti" w:date="2024-04-06T00:23:00Z"/>
+          <w:ins w:id="344" w:author="Ari Fina Bintarti" w:date="2024-04-06T00:23:00Z"/>
           <w:rFonts w:ascii="Arial" w:hAnsi="Arial" w:cs="Arial"/>
           <w:sz w:val="22"/>
         </w:rPr>
       </w:pPr>
-      <w:ins w:id="344" w:author="Ari Fina Bintarti" w:date="2024-04-06T00:23:00Z">
+      <w:ins w:id="345" w:author="Ari Fina Bintarti" w:date="2024-04-06T00:23:00Z">
         <w:r>
           <w:rPr>
             <w:rFonts w:ascii="Arial" w:hAnsi="Arial" w:cs="Arial"/>
@@ -18773,12 +18788,12 @@
       <w:pPr>
         <w:pStyle w:val="Bibliography"/>
         <w:rPr>
-          <w:ins w:id="345" w:author="Ari Fina Bintarti" w:date="2024-04-06T00:23:00Z"/>
+          <w:ins w:id="346" w:author="Ari Fina Bintarti" w:date="2024-04-06T00:23:00Z"/>
           <w:rFonts w:ascii="Arial" w:hAnsi="Arial" w:cs="Arial"/>
           <w:sz w:val="22"/>
         </w:rPr>
       </w:pPr>
-      <w:ins w:id="346" w:author="Ari Fina Bintarti" w:date="2024-04-06T00:23:00Z">
+      <w:ins w:id="347" w:author="Ari Fina Bintarti" w:date="2024-04-06T00:23:00Z">
         <w:r>
           <w:rPr>
             <w:rFonts w:ascii="Arial" w:hAnsi="Arial" w:cs="Arial"/>
@@ -18824,12 +18839,12 @@
       <w:pPr>
         <w:pStyle w:val="Bibliography"/>
         <w:rPr>
-          <w:ins w:id="347" w:author="Ari Fina Bintarti" w:date="2024-04-06T00:23:00Z"/>
+          <w:ins w:id="348" w:author="Ari Fina Bintarti" w:date="2024-04-06T00:23:00Z"/>
           <w:rFonts w:ascii="Arial" w:hAnsi="Arial" w:cs="Arial"/>
           <w:sz w:val="22"/>
         </w:rPr>
       </w:pPr>
-      <w:ins w:id="348" w:author="Ari Fina Bintarti" w:date="2024-04-06T00:23:00Z">
+      <w:ins w:id="349" w:author="Ari Fina Bintarti" w:date="2024-04-06T00:23:00Z">
         <w:r>
           <w:rPr>
             <w:rFonts w:ascii="Arial" w:hAnsi="Arial" w:cs="Arial"/>
@@ -18875,12 +18890,12 @@
       <w:pPr>
         <w:pStyle w:val="Bibliography"/>
         <w:rPr>
-          <w:ins w:id="349" w:author="Ari Fina Bintarti" w:date="2024-04-06T00:23:00Z"/>
+          <w:ins w:id="350" w:author="Ari Fina Bintarti" w:date="2024-04-06T00:23:00Z"/>
           <w:rFonts w:ascii="Arial" w:hAnsi="Arial" w:cs="Arial"/>
           <w:sz w:val="22"/>
         </w:rPr>
       </w:pPr>
-      <w:ins w:id="350" w:author="Ari Fina Bintarti" w:date="2024-04-06T00:23:00Z">
+      <w:ins w:id="351" w:author="Ari Fina Bintarti" w:date="2024-04-06T00:23:00Z">
         <w:r>
           <w:rPr>
             <w:rFonts w:ascii="Arial" w:hAnsi="Arial" w:cs="Arial"/>
@@ -18927,12 +18942,12 @@
       <w:pPr>
         <w:pStyle w:val="Bibliography"/>
         <w:rPr>
-          <w:ins w:id="351" w:author="Ari Fina Bintarti" w:date="2024-04-06T00:23:00Z"/>
+          <w:ins w:id="352" w:author="Ari Fina Bintarti" w:date="2024-04-06T00:23:00Z"/>
           <w:rFonts w:ascii="Arial" w:hAnsi="Arial" w:cs="Arial"/>
           <w:sz w:val="22"/>
         </w:rPr>
       </w:pPr>
-      <w:ins w:id="352" w:author="Ari Fina Bintarti" w:date="2024-04-06T00:23:00Z">
+      <w:ins w:id="353" w:author="Ari Fina Bintarti" w:date="2024-04-06T00:23:00Z">
         <w:r>
           <w:rPr>
             <w:rFonts w:ascii="Arial" w:hAnsi="Arial" w:cs="Arial"/>
@@ -18978,12 +18993,12 @@
       <w:pPr>
         <w:pStyle w:val="Bibliography"/>
         <w:rPr>
-          <w:ins w:id="353" w:author="Ari Fina Bintarti" w:date="2024-04-06T00:23:00Z"/>
+          <w:ins w:id="354" w:author="Ari Fina Bintarti" w:date="2024-04-06T00:23:00Z"/>
           <w:rFonts w:ascii="Arial" w:hAnsi="Arial" w:cs="Arial"/>
           <w:sz w:val="22"/>
         </w:rPr>
       </w:pPr>
-      <w:ins w:id="354" w:author="Ari Fina Bintarti" w:date="2024-04-06T00:23:00Z">
+      <w:ins w:id="355" w:author="Ari Fina Bintarti" w:date="2024-04-06T00:23:00Z">
         <w:r>
           <w:rPr>
             <w:rFonts w:ascii="Arial" w:hAnsi="Arial" w:cs="Arial"/>
@@ -19029,12 +19044,12 @@
       <w:pPr>
         <w:pStyle w:val="Bibliography"/>
         <w:rPr>
-          <w:ins w:id="355" w:author="Ari Fina Bintarti" w:date="2024-04-06T00:23:00Z"/>
+          <w:ins w:id="356" w:author="Ari Fina Bintarti" w:date="2024-04-06T00:23:00Z"/>
           <w:rFonts w:ascii="Arial" w:hAnsi="Arial" w:cs="Arial"/>
           <w:sz w:val="22"/>
         </w:rPr>
       </w:pPr>
-      <w:ins w:id="356" w:author="Ari Fina Bintarti" w:date="2024-04-06T00:23:00Z">
+      <w:ins w:id="357" w:author="Ari Fina Bintarti" w:date="2024-04-06T00:23:00Z">
         <w:r>
           <w:rPr>
             <w:rFonts w:ascii="Arial" w:hAnsi="Arial" w:cs="Arial"/>
@@ -19080,12 +19095,12 @@
       <w:pPr>
         <w:pStyle w:val="Bibliography"/>
         <w:rPr>
-          <w:ins w:id="357" w:author="Ari Fina Bintarti" w:date="2024-04-06T00:23:00Z"/>
+          <w:ins w:id="358" w:author="Ari Fina Bintarti" w:date="2024-04-06T00:23:00Z"/>
           <w:rFonts w:ascii="Arial" w:hAnsi="Arial" w:cs="Arial"/>
           <w:sz w:val="22"/>
         </w:rPr>
       </w:pPr>
-      <w:ins w:id="358" w:author="Ari Fina Bintarti" w:date="2024-04-06T00:23:00Z">
+      <w:ins w:id="359" w:author="Ari Fina Bintarti" w:date="2024-04-06T00:23:00Z">
         <w:r>
           <w:rPr>
             <w:rFonts w:ascii="Arial" w:hAnsi="Arial" w:cs="Arial"/>
@@ -19115,12 +19130,12 @@
       <w:pPr>
         <w:pStyle w:val="Bibliography"/>
         <w:rPr>
-          <w:ins w:id="359" w:author="Ari Fina Bintarti" w:date="2024-04-06T00:23:00Z"/>
+          <w:ins w:id="360" w:author="Ari Fina Bintarti" w:date="2024-04-06T00:23:00Z"/>
           <w:rFonts w:ascii="Arial" w:hAnsi="Arial" w:cs="Arial"/>
           <w:sz w:val="22"/>
         </w:rPr>
       </w:pPr>
-      <w:ins w:id="360" w:author="Ari Fina Bintarti" w:date="2024-04-06T00:23:00Z">
+      <w:ins w:id="361" w:author="Ari Fina Bintarti" w:date="2024-04-06T00:23:00Z">
         <w:r>
           <w:rPr>
             <w:rFonts w:ascii="Arial" w:hAnsi="Arial" w:cs="Arial"/>
@@ -19166,12 +19181,12 @@
       <w:pPr>
         <w:pStyle w:val="Bibliography"/>
         <w:rPr>
-          <w:ins w:id="361" w:author="Ari Fina Bintarti" w:date="2024-04-06T00:23:00Z"/>
+          <w:ins w:id="362" w:author="Ari Fina Bintarti" w:date="2024-04-06T00:23:00Z"/>
           <w:rFonts w:ascii="Arial" w:hAnsi="Arial" w:cs="Arial"/>
           <w:sz w:val="22"/>
         </w:rPr>
       </w:pPr>
-      <w:ins w:id="362" w:author="Ari Fina Bintarti" w:date="2024-04-06T00:23:00Z">
+      <w:ins w:id="363" w:author="Ari Fina Bintarti" w:date="2024-04-06T00:23:00Z">
         <w:r>
           <w:rPr>
             <w:rFonts w:ascii="Arial" w:hAnsi="Arial" w:cs="Arial"/>
@@ -19217,12 +19232,12 @@
       <w:pPr>
         <w:pStyle w:val="Bibliography"/>
         <w:rPr>
-          <w:ins w:id="363" w:author="Ari Fina Bintarti" w:date="2024-04-06T00:23:00Z"/>
+          <w:ins w:id="364" w:author="Ari Fina Bintarti" w:date="2024-04-06T00:23:00Z"/>
           <w:rFonts w:ascii="Arial" w:hAnsi="Arial" w:cs="Arial"/>
           <w:sz w:val="22"/>
         </w:rPr>
       </w:pPr>
-      <w:ins w:id="364" w:author="Ari Fina Bintarti" w:date="2024-04-06T00:23:00Z">
+      <w:ins w:id="365" w:author="Ari Fina Bintarti" w:date="2024-04-06T00:23:00Z">
         <w:r>
           <w:rPr>
             <w:rFonts w:ascii="Arial" w:hAnsi="Arial" w:cs="Arial"/>
@@ -19268,12 +19283,12 @@
       <w:pPr>
         <w:pStyle w:val="Bibliography"/>
         <w:rPr>
-          <w:ins w:id="365" w:author="Ari Fina Bintarti" w:date="2024-04-06T00:23:00Z"/>
+          <w:ins w:id="366" w:author="Ari Fina Bintarti" w:date="2024-04-06T00:23:00Z"/>
           <w:rFonts w:ascii="Arial" w:hAnsi="Arial" w:cs="Arial"/>
           <w:sz w:val="22"/>
         </w:rPr>
       </w:pPr>
-      <w:ins w:id="366" w:author="Ari Fina Bintarti" w:date="2024-04-06T00:23:00Z">
+      <w:ins w:id="367" w:author="Ari Fina Bintarti" w:date="2024-04-06T00:23:00Z">
         <w:r>
           <w:rPr>
             <w:rFonts w:ascii="Arial" w:hAnsi="Arial" w:cs="Arial"/>
@@ -19320,12 +19335,12 @@
       <w:pPr>
         <w:pStyle w:val="Bibliography"/>
         <w:rPr>
-          <w:ins w:id="367" w:author="Ari Fina Bintarti" w:date="2024-04-06T00:23:00Z"/>
+          <w:ins w:id="368" w:author="Ari Fina Bintarti" w:date="2024-04-06T00:23:00Z"/>
           <w:rFonts w:ascii="Arial" w:hAnsi="Arial" w:cs="Arial"/>
           <w:sz w:val="22"/>
         </w:rPr>
       </w:pPr>
-      <w:ins w:id="368" w:author="Ari Fina Bintarti" w:date="2024-04-06T00:23:00Z">
+      <w:ins w:id="369" w:author="Ari Fina Bintarti" w:date="2024-04-06T00:23:00Z">
         <w:r>
           <w:rPr>
             <w:rFonts w:ascii="Arial" w:hAnsi="Arial" w:cs="Arial"/>
@@ -19387,12 +19402,12 @@
       <w:pPr>
         <w:pStyle w:val="Bibliography"/>
         <w:rPr>
-          <w:ins w:id="369" w:author="Ari Fina Bintarti" w:date="2024-04-06T00:23:00Z"/>
+          <w:ins w:id="370" w:author="Ari Fina Bintarti" w:date="2024-04-06T00:23:00Z"/>
           <w:rFonts w:ascii="Arial" w:hAnsi="Arial" w:cs="Arial"/>
           <w:sz w:val="22"/>
         </w:rPr>
       </w:pPr>
-      <w:ins w:id="370" w:author="Ari Fina Bintarti" w:date="2024-04-06T00:23:00Z">
+      <w:ins w:id="371" w:author="Ari Fina Bintarti" w:date="2024-04-06T00:23:00Z">
         <w:r>
           <w:rPr>
             <w:rFonts w:ascii="Arial" w:hAnsi="Arial" w:cs="Arial"/>
@@ -19439,13 +19454,13 @@
         <w:spacing w:line="480" w:lineRule="auto"/>
         <w:jc w:val="both"/>
         <w:rPr>
-          <w:ins w:id="371" w:author="Ari Fina Bintarti" w:date="2024-04-06T00:23:00Z"/>
+          <w:ins w:id="372" w:author="Ari Fina Bintarti" w:date="2024-04-06T00:23:00Z"/>
           <w:rFonts w:ascii="Arial" w:hAnsi="Arial" w:cs="Arial"/>
           <w:b/>
           <w:bCs/>
         </w:rPr>
       </w:pPr>
-      <w:ins w:id="372" w:author="Ari Fina Bintarti" w:date="2024-04-06T00:23:00Z">
+      <w:ins w:id="373" w:author="Ari Fina Bintarti" w:date="2024-04-06T00:23:00Z">
         <w:r>
           <w:rPr>
             <w:rFonts w:ascii="Arial" w:hAnsi="Arial" w:cs="Arial"/>
@@ -19464,7 +19479,7 @@
           <w:rFonts w:ascii="Arial" w:hAnsi="Arial" w:cs="Arial"/>
         </w:rPr>
       </w:pPr>
-      <w:ins w:id="373" w:author="Ari Fina Bintarti" w:date="2024-04-06T00:23:00Z">
+      <w:ins w:id="374" w:author="Ari Fina Bintarti" w:date="2024-04-06T00:23:00Z">
         <w:r>
           <w:rPr>
             <w:rFonts w:ascii="Arial" w:hAnsi="Arial" w:cs="Arial"/>
@@ -19472,7 +19487,7 @@
           <w:t>F</w:t>
         </w:r>
       </w:ins>
-      <w:ins w:id="374" w:author="Ari Fina Bintarti" w:date="2024-04-06T00:24:00Z">
+      <w:ins w:id="375" w:author="Ari Fina Bintarti" w:date="2024-04-06T00:24:00Z">
         <w:r>
           <w:rPr>
             <w:rFonts w:ascii="Arial" w:hAnsi="Arial" w:cs="Arial"/>
@@ -19499,14 +19514,14 @@
         <w:spacing w:line="480" w:lineRule="auto"/>
         <w:jc w:val="both"/>
         <w:rPr>
-          <w:ins w:id="375" w:author="Ari Fina Bintarti" w:date="2024-03-19T16:10:00Z"/>
+          <w:ins w:id="376" w:author="Ari Fina Bintarti" w:date="2024-03-19T16:10:00Z"/>
           <w:rFonts w:ascii="Arial" w:hAnsi="Arial" w:cs="Arial"/>
           <w:i/>
           <w:iCs/>
           <w:color w:val="000000" w:themeColor="text1"/>
         </w:rPr>
       </w:pPr>
-      <w:ins w:id="376" w:author="Ari Fina Bintarti" w:date="2024-03-19T13:33:00Z">
+      <w:ins w:id="377" w:author="Ari Fina Bintarti" w:date="2024-03-19T13:33:00Z">
         <w:r>
           <w:rPr>
             <w:rFonts w:ascii="Arial" w:hAnsi="Arial" w:cs="Arial"/>
@@ -19542,7 +19557,7 @@
           <w:t>) (A)</w:t>
         </w:r>
       </w:ins>
-      <w:ins w:id="377" w:author="Ari Fina Bintarti" w:date="2024-03-29T09:14:00Z">
+      <w:ins w:id="378" w:author="Ari Fina Bintarti" w:date="2024-03-29T09:14:00Z">
         <w:r>
           <w:rPr>
             <w:rFonts w:ascii="Arial" w:hAnsi="Arial" w:cs="Arial"/>
@@ -19552,7 +19567,7 @@
           <w:t xml:space="preserve"> and </w:t>
         </w:r>
       </w:ins>
-      <w:ins w:id="378" w:author="Ari Fina Bintarti" w:date="2024-03-19T13:33:00Z">
+      <w:ins w:id="379" w:author="Ari Fina Bintarti" w:date="2024-03-19T13:33:00Z">
         <w:r>
           <w:rPr>
             <w:rFonts w:ascii="Arial" w:hAnsi="Arial" w:cs="Arial"/>
@@ -19588,7 +19603,7 @@
           <w:t>) (B) contents</w:t>
         </w:r>
       </w:ins>
-      <w:ins w:id="379" w:author="Ari Fina Bintarti" w:date="2024-03-29T09:14:00Z">
+      <w:ins w:id="380" w:author="Ari Fina Bintarti" w:date="2024-03-29T09:14:00Z">
         <w:r>
           <w:rPr>
             <w:rFonts w:ascii="Arial" w:hAnsi="Arial" w:cs="Arial"/>
@@ -19615,7 +19630,7 @@
           <w:t>O flux (C)</w:t>
         </w:r>
       </w:ins>
-      <w:ins w:id="380" w:author="Ari Fina Bintarti" w:date="2024-03-19T13:33:00Z">
+      <w:ins w:id="381" w:author="Ari Fina Bintarti" w:date="2024-03-19T13:33:00Z">
         <w:r>
           <w:rPr>
             <w:rFonts w:ascii="Arial" w:hAnsi="Arial" w:cs="Arial"/>
@@ -19625,7 +19640,7 @@
           <w:t xml:space="preserve"> of control and drought-treated plots. </w:t>
         </w:r>
       </w:ins>
-      <w:ins w:id="381" w:author="Ari Fina Bintarti" w:date="2024-03-19T13:41:00Z">
+      <w:ins w:id="382" w:author="Ari Fina Bintarti" w:date="2024-03-19T13:41:00Z">
         <w:r>
           <w:rPr>
             <w:rFonts w:ascii="Arial" w:hAnsi="Arial" w:cs="Arial"/>
@@ -19636,7 +19651,7 @@
           <w:t>The effect of drought (I), cropping system (C), and sampling date (D), as well as their interactions was assessed by three-way repeated measures ANOVA.</w:t>
         </w:r>
       </w:ins>
-      <w:ins w:id="382" w:author="Ari Fina Bintarti" w:date="2024-03-19T16:10:00Z">
+      <w:ins w:id="383" w:author="Ari Fina Bintarti" w:date="2024-03-19T16:10:00Z">
         <w:r>
           <w:rPr>
             <w:rFonts w:ascii="Arial" w:hAnsi="Arial" w:cs="Arial"/>
@@ -19647,7 +19662,7 @@
           <w:t xml:space="preserve"> </w:t>
         </w:r>
       </w:ins>
-      <w:ins w:id="383" w:author="Ari Fina Bintarti" w:date="2024-03-19T19:51:00Z">
+      <w:ins w:id="384" w:author="Ari Fina Bintarti" w:date="2024-03-19T19:51:00Z">
         <w:r>
           <w:rPr>
             <w:rFonts w:ascii="Arial" w:hAnsi="Arial" w:cs="Arial"/>
@@ -19676,7 +19691,7 @@
           <w:t>****</w:t>
         </w:r>
       </w:ins>
-      <w:ins w:id="384" w:author="Ari Fina Bintarti" w:date="2024-03-19T19:54:00Z">
+      <w:ins w:id="385" w:author="Ari Fina Bintarti" w:date="2024-03-19T19:54:00Z">
         <w:r>
           <w:rPr>
             <w:rFonts w:ascii="Arial" w:hAnsi="Arial" w:cs="Arial"/>
@@ -19687,7 +19702,7 @@
           <w:t>P</w:t>
         </w:r>
       </w:ins>
-      <w:ins w:id="385" w:author="Ari Fina Bintarti" w:date="2024-03-19T19:51:00Z">
+      <w:ins w:id="386" w:author="Ari Fina Bintarti" w:date="2024-03-19T19:51:00Z">
         <w:r>
           <w:rPr>
             <w:rFonts w:ascii="Arial" w:hAnsi="Arial" w:cs="Arial"/>
@@ -19699,7 +19714,7 @@
           <w:t>&lt;0.0001, ***</w:t>
         </w:r>
       </w:ins>
-      <w:ins w:id="386" w:author="Ari Fina Bintarti" w:date="2024-03-19T19:54:00Z">
+      <w:ins w:id="387" w:author="Ari Fina Bintarti" w:date="2024-03-19T19:54:00Z">
         <w:r>
           <w:rPr>
             <w:rFonts w:ascii="Arial" w:hAnsi="Arial" w:cs="Arial"/>
@@ -19710,7 +19725,7 @@
           <w:t>P</w:t>
         </w:r>
       </w:ins>
-      <w:ins w:id="387" w:author="Ari Fina Bintarti" w:date="2024-03-19T19:51:00Z">
+      <w:ins w:id="388" w:author="Ari Fina Bintarti" w:date="2024-03-19T19:51:00Z">
         <w:r>
           <w:rPr>
             <w:rFonts w:ascii="Arial" w:hAnsi="Arial" w:cs="Arial"/>
@@ -19722,7 +19737,7 @@
           <w:t>&lt;0.001, **</w:t>
         </w:r>
       </w:ins>
-      <w:ins w:id="388" w:author="Ari Fina Bintarti" w:date="2024-03-19T19:54:00Z">
+      <w:ins w:id="389" w:author="Ari Fina Bintarti" w:date="2024-03-19T19:54:00Z">
         <w:r>
           <w:rPr>
             <w:rFonts w:ascii="Arial" w:hAnsi="Arial" w:cs="Arial"/>
@@ -19733,7 +19748,7 @@
           <w:t>P</w:t>
         </w:r>
       </w:ins>
-      <w:ins w:id="389" w:author="Ari Fina Bintarti" w:date="2024-03-19T19:51:00Z">
+      <w:ins w:id="390" w:author="Ari Fina Bintarti" w:date="2024-03-19T19:51:00Z">
         <w:r>
           <w:rPr>
             <w:rFonts w:ascii="Arial" w:hAnsi="Arial" w:cs="Arial"/>
@@ -19745,7 +19760,7 @@
           <w:t xml:space="preserve">&lt;0.01, *&lt;0.05, ns=not significant). </w:t>
         </w:r>
       </w:ins>
-      <w:ins w:id="390" w:author="Ari Fina Bintarti" w:date="2024-03-19T16:10:00Z">
+      <w:ins w:id="391" w:author="Ari Fina Bintarti" w:date="2024-03-19T16:10:00Z">
         <w:r>
           <w:rPr>
             <w:rFonts w:ascii="Arial" w:hAnsi="Arial" w:cs="Arial"/>
@@ -19762,7 +19777,7 @@
         <w:spacing w:after="0" w:line="480" w:lineRule="auto"/>
         <w:jc w:val="both"/>
         <w:rPr>
-          <w:ins w:id="391" w:author="Ari Fina Bintarti" w:date="2024-03-19T16:11:00Z"/>
+          <w:ins w:id="392" w:author="Ari Fina Bintarti" w:date="2024-03-19T16:11:00Z"/>
           <w:rFonts w:ascii="Arial" w:hAnsi="Arial" w:cs="Arial"/>
         </w:rPr>
       </w:pPr>
@@ -19772,13 +19787,13 @@
         <w:spacing w:after="0" w:line="480" w:lineRule="auto"/>
         <w:jc w:val="both"/>
         <w:rPr>
-          <w:ins w:id="392" w:author="Ari Fina Bintarti" w:date="2024-03-19T16:12:00Z"/>
+          <w:ins w:id="393" w:author="Ari Fina Bintarti" w:date="2024-03-19T16:12:00Z"/>
           <w:rFonts w:ascii="Arial" w:hAnsi="Arial" w:cs="Arial"/>
           <w:i/>
           <w:iCs/>
         </w:rPr>
       </w:pPr>
-      <w:ins w:id="393" w:author="Ari Fina Bintarti" w:date="2024-03-19T15:55:00Z">
+      <w:ins w:id="394" w:author="Ari Fina Bintarti" w:date="2024-03-19T15:55:00Z">
         <w:r>
           <w:rPr>
             <w:rFonts w:ascii="Arial" w:hAnsi="Arial" w:cs="Arial"/>
@@ -19788,7 +19803,7 @@
           <w:t xml:space="preserve">Figure 2. </w:t>
         </w:r>
       </w:ins>
-      <w:ins w:id="394" w:author="Ari Fina Bintarti" w:date="2024-03-19T16:11:00Z">
+      <w:ins w:id="395" w:author="Ari Fina Bintarti" w:date="2024-03-19T16:11:00Z">
         <w:r>
           <w:rPr>
             <w:rFonts w:ascii="Arial" w:hAnsi="Arial" w:cs="Arial"/>
@@ -19798,7 +19813,7 @@
           <w:t xml:space="preserve"> </w:t>
         </w:r>
       </w:ins>
-      <w:ins w:id="395" w:author="Ari Fina Bintarti" w:date="2024-03-19T15:55:00Z">
+      <w:ins w:id="396" w:author="Ari Fina Bintarti" w:date="2024-03-19T15:55:00Z">
         <w:r>
           <w:rPr>
             <w:rFonts w:ascii="Arial" w:hAnsi="Arial" w:cs="Arial"/>
@@ -19808,7 +19823,7 @@
           <w:t xml:space="preserve">Effects of drought and cropping system on </w:t>
         </w:r>
       </w:ins>
-      <w:ins w:id="396" w:author="Ari Fina Bintarti" w:date="2024-03-19T16:11:00Z">
+      <w:ins w:id="397" w:author="Ari Fina Bintarti" w:date="2024-03-19T16:11:00Z">
         <w:r>
           <w:rPr>
             <w:rFonts w:ascii="Arial" w:hAnsi="Arial" w:cs="Arial"/>
@@ -19818,7 +19833,7 @@
           <w:t xml:space="preserve">the community </w:t>
         </w:r>
       </w:ins>
-      <w:ins w:id="397" w:author="Ari Fina Bintarti" w:date="2024-03-19T16:15:00Z">
+      <w:ins w:id="398" w:author="Ari Fina Bintarti" w:date="2024-03-19T16:15:00Z">
         <w:r>
           <w:rPr>
             <w:rFonts w:ascii="Arial" w:hAnsi="Arial" w:cs="Arial"/>
@@ -19828,7 +19843,7 @@
           <w:t>structure</w:t>
         </w:r>
       </w:ins>
-      <w:ins w:id="398" w:author="Ari Fina Bintarti" w:date="2024-03-19T15:55:00Z">
+      <w:ins w:id="399" w:author="Ari Fina Bintarti" w:date="2024-03-19T15:55:00Z">
         <w:r>
           <w:rPr>
             <w:rFonts w:ascii="Arial" w:hAnsi="Arial" w:cs="Arial"/>
@@ -19838,7 +19853,7 @@
           <w:t xml:space="preserve"> as assessed by </w:t>
         </w:r>
       </w:ins>
-      <w:ins w:id="399" w:author="Ari Fina Bintarti" w:date="2024-03-19T16:13:00Z">
+      <w:ins w:id="400" w:author="Ari Fina Bintarti" w:date="2024-03-19T16:13:00Z">
         <w:r>
           <w:rPr>
             <w:rFonts w:ascii="Arial" w:hAnsi="Arial" w:cs="Arial"/>
@@ -19848,7 +19863,7 @@
           <w:t xml:space="preserve">constrained </w:t>
         </w:r>
       </w:ins>
-      <w:ins w:id="400" w:author="Ari Fina Bintarti" w:date="2024-03-19T15:55:00Z">
+      <w:ins w:id="401" w:author="Ari Fina Bintarti" w:date="2024-03-19T15:55:00Z">
         <w:r>
           <w:rPr>
             <w:rFonts w:ascii="Arial" w:hAnsi="Arial" w:cs="Arial"/>
@@ -19858,7 +19873,7 @@
           <w:t>canonical analysis of principal coordinates (CAP)</w:t>
         </w:r>
       </w:ins>
-      <w:ins w:id="401" w:author="Ari Fina Bintarti" w:date="2024-03-19T16:15:00Z">
+      <w:ins w:id="402" w:author="Ari Fina Bintarti" w:date="2024-03-19T16:15:00Z">
         <w:r>
           <w:rPr>
             <w:rFonts w:ascii="Arial" w:hAnsi="Arial" w:cs="Arial"/>
@@ -19868,7 +19883,7 @@
           <w:t xml:space="preserve"> of AOB </w:t>
         </w:r>
       </w:ins>
-      <w:ins w:id="402" w:author="Ari Fina Bintarti" w:date="2024-03-19T16:16:00Z">
+      <w:ins w:id="403" w:author="Ari Fina Bintarti" w:date="2024-03-19T16:16:00Z">
         <w:r>
           <w:rPr>
             <w:rFonts w:ascii="Arial" w:hAnsi="Arial" w:cs="Arial"/>
@@ -19878,7 +19893,7 @@
           <w:t>(A and B)</w:t>
         </w:r>
       </w:ins>
-      <w:ins w:id="403" w:author="Ari Fina Bintarti" w:date="2024-03-19T16:15:00Z">
+      <w:ins w:id="404" w:author="Ari Fina Bintarti" w:date="2024-03-19T16:15:00Z">
         <w:r>
           <w:rPr>
             <w:rFonts w:ascii="Arial" w:hAnsi="Arial" w:cs="Arial"/>
@@ -19888,7 +19903,7 @@
           <w:t>,  AOA</w:t>
         </w:r>
       </w:ins>
-      <w:ins w:id="404" w:author="Ari Fina Bintarti" w:date="2024-03-19T16:16:00Z">
+      <w:ins w:id="405" w:author="Ari Fina Bintarti" w:date="2024-03-19T16:16:00Z">
         <w:r>
           <w:rPr>
             <w:rFonts w:ascii="Arial" w:hAnsi="Arial" w:cs="Arial"/>
@@ -19907,7 +19922,7 @@
           <w:t>D)</w:t>
         </w:r>
       </w:ins>
-      <w:ins w:id="405" w:author="Ari Fina Bintarti" w:date="2024-03-19T16:15:00Z">
+      <w:ins w:id="406" w:author="Ari Fina Bintarti" w:date="2024-03-19T16:15:00Z">
         <w:r>
           <w:rPr>
             <w:rFonts w:ascii="Arial" w:hAnsi="Arial" w:cs="Arial"/>
@@ -19917,7 +19932,7 @@
           <w:t xml:space="preserve">, and </w:t>
         </w:r>
       </w:ins>
-      <w:ins w:id="406" w:author="Ari Fina Bintarti" w:date="2024-03-19T19:47:00Z">
+      <w:ins w:id="407" w:author="Ari Fina Bintarti" w:date="2024-03-19T19:47:00Z">
         <w:r>
           <w:rPr>
             <w:rFonts w:ascii="Arial" w:hAnsi="Arial" w:cs="Arial"/>
@@ -19927,7 +19942,7 @@
           <w:t>c</w:t>
         </w:r>
       </w:ins>
-      <w:ins w:id="407" w:author="Ari Fina Bintarti" w:date="2024-03-19T16:15:00Z">
+      <w:ins w:id="408" w:author="Ari Fina Bintarti" w:date="2024-03-19T16:15:00Z">
         <w:r>
           <w:rPr>
             <w:rFonts w:ascii="Arial" w:hAnsi="Arial" w:cs="Arial"/>
@@ -19937,7 +19952,7 @@
           <w:t>omammox</w:t>
         </w:r>
       </w:ins>
-      <w:ins w:id="408" w:author="Ari Fina Bintarti" w:date="2024-03-19T16:16:00Z">
+      <w:ins w:id="409" w:author="Ari Fina Bintarti" w:date="2024-03-19T16:16:00Z">
         <w:r>
           <w:rPr>
             <w:rFonts w:ascii="Arial" w:hAnsi="Arial" w:cs="Arial"/>
@@ -19947,7 +19962,7 @@
           <w:t xml:space="preserve"> (E and F)</w:t>
         </w:r>
       </w:ins>
-      <w:ins w:id="409" w:author="Ari Fina Bintarti" w:date="2024-03-19T16:15:00Z">
+      <w:ins w:id="410" w:author="Ari Fina Bintarti" w:date="2024-03-19T16:15:00Z">
         <w:r>
           <w:rPr>
             <w:rFonts w:ascii="Arial" w:hAnsi="Arial" w:cs="Arial"/>
@@ -19957,7 +19972,7 @@
           <w:t xml:space="preserve"> in bulk soil and rhizosphere.</w:t>
         </w:r>
       </w:ins>
-      <w:ins w:id="410" w:author="Ari Fina Bintarti" w:date="2024-03-19T16:17:00Z">
+      <w:ins w:id="411" w:author="Ari Fina Bintarti" w:date="2024-03-19T16:17:00Z">
         <w:r>
           <w:rPr>
             <w:rFonts w:ascii="Arial" w:hAnsi="Arial" w:cs="Arial"/>
@@ -19967,7 +19982,7 @@
           <w:t xml:space="preserve"> </w:t>
         </w:r>
       </w:ins>
-      <w:ins w:id="411" w:author="Ari Fina Bintarti" w:date="2024-03-19T16:25:00Z">
+      <w:ins w:id="412" w:author="Ari Fina Bintarti" w:date="2024-03-19T16:25:00Z">
         <w:r>
           <w:rPr>
             <w:rFonts w:ascii="Arial" w:hAnsi="Arial" w:cs="Arial"/>
@@ -19977,7 +19992,7 @@
           <w:t>O</w:t>
         </w:r>
       </w:ins>
-      <w:ins w:id="412" w:author="Ari Fina Bintarti" w:date="2024-03-19T16:18:00Z">
+      <w:ins w:id="413" w:author="Ari Fina Bintarti" w:date="2024-03-19T16:18:00Z">
         <w:r>
           <w:rPr>
             <w:rFonts w:ascii="Arial" w:hAnsi="Arial" w:cs="Arial"/>
@@ -19987,7 +20002,7 @@
           <w:t xml:space="preserve">verall reclassification </w:t>
         </w:r>
       </w:ins>
-      <w:ins w:id="413" w:author="Ari Fina Bintarti" w:date="2024-03-19T16:19:00Z">
+      <w:ins w:id="414" w:author="Ari Fina Bintarti" w:date="2024-03-19T16:19:00Z">
         <w:r>
           <w:rPr>
             <w:rFonts w:ascii="Arial" w:hAnsi="Arial" w:cs="Arial"/>
@@ -19997,7 +20012,7 @@
           <w:t xml:space="preserve">success </w:t>
         </w:r>
       </w:ins>
-      <w:ins w:id="414" w:author="Ari Fina Bintarti" w:date="2024-03-19T16:18:00Z">
+      <w:ins w:id="415" w:author="Ari Fina Bintarti" w:date="2024-03-19T16:18:00Z">
         <w:r>
           <w:rPr>
             <w:rFonts w:ascii="Arial" w:hAnsi="Arial" w:cs="Arial"/>
@@ -20007,7 +20022,7 @@
           <w:t xml:space="preserve">rate </w:t>
         </w:r>
       </w:ins>
-      <w:ins w:id="415" w:author="Ari Fina Bintarti" w:date="2024-03-19T16:20:00Z">
+      <w:ins w:id="416" w:author="Ari Fina Bintarti" w:date="2024-03-19T16:20:00Z">
         <w:r>
           <w:rPr>
             <w:rFonts w:ascii="Arial" w:hAnsi="Arial" w:cs="Arial"/>
@@ -20017,7 +20032,7 @@
           <w:t xml:space="preserve">represents </w:t>
         </w:r>
       </w:ins>
-      <w:ins w:id="416" w:author="Ari Fina Bintarti" w:date="2024-03-19T16:21:00Z">
+      <w:ins w:id="417" w:author="Ari Fina Bintarti" w:date="2024-03-19T16:21:00Z">
         <w:r>
           <w:rPr>
             <w:rFonts w:ascii="Arial" w:hAnsi="Arial" w:cs="Arial"/>
@@ -20027,7 +20042,7 @@
           <w:t>the degree of discrimination between the grouping factors.</w:t>
         </w:r>
       </w:ins>
-      <w:ins w:id="417" w:author="Ari Fina Bintarti" w:date="2024-03-19T16:24:00Z">
+      <w:ins w:id="418" w:author="Ari Fina Bintarti" w:date="2024-03-19T16:24:00Z">
         <w:r>
           <w:rPr>
             <w:rFonts w:ascii="Arial" w:hAnsi="Arial" w:cs="Arial"/>
@@ -20037,7 +20052,7 @@
           <w:t xml:space="preserve"> </w:t>
         </w:r>
       </w:ins>
-      <w:ins w:id="418" w:author="Ari Fina Bintarti" w:date="2024-03-19T16:25:00Z">
+      <w:ins w:id="419" w:author="Ari Fina Bintarti" w:date="2024-03-19T16:25:00Z">
         <w:r>
           <w:rPr>
             <w:rFonts w:ascii="Arial" w:hAnsi="Arial" w:cs="Arial"/>
@@ -20047,7 +20062,7 @@
           <w:t>R</w:t>
         </w:r>
       </w:ins>
-      <w:ins w:id="419" w:author="Ari Fina Bintarti" w:date="2024-03-19T16:24:00Z">
+      <w:ins w:id="420" w:author="Ari Fina Bintarti" w:date="2024-03-19T16:24:00Z">
         <w:r>
           <w:rPr>
             <w:rFonts w:ascii="Arial" w:hAnsi="Arial" w:cs="Arial"/>
@@ -20057,7 +20072,7 @@
           <w:t>eclassification success rate</w:t>
         </w:r>
       </w:ins>
-      <w:ins w:id="420" w:author="Ari Fina Bintarti" w:date="2024-03-19T16:25:00Z">
+      <w:ins w:id="421" w:author="Ari Fina Bintarti" w:date="2024-03-19T16:25:00Z">
         <w:r>
           <w:rPr>
             <w:rFonts w:ascii="Arial" w:hAnsi="Arial" w:cs="Arial"/>
@@ -20067,7 +20082,7 @@
           <w:t>s</w:t>
         </w:r>
       </w:ins>
-      <w:ins w:id="421" w:author="Ari Fina Bintarti" w:date="2024-03-19T16:24:00Z">
+      <w:ins w:id="422" w:author="Ari Fina Bintarti" w:date="2024-03-19T16:24:00Z">
         <w:r>
           <w:rPr>
             <w:rFonts w:ascii="Arial" w:hAnsi="Arial" w:cs="Arial"/>
@@ -20077,7 +20092,7 @@
           <w:t xml:space="preserve"> for </w:t>
         </w:r>
       </w:ins>
-      <w:ins w:id="422" w:author="Ari Fina Bintarti" w:date="2024-03-19T16:25:00Z">
+      <w:ins w:id="423" w:author="Ari Fina Bintarti" w:date="2024-03-19T16:25:00Z">
         <w:r>
           <w:rPr>
             <w:rFonts w:ascii="Arial" w:hAnsi="Arial" w:cs="Arial"/>
@@ -20087,7 +20102,7 @@
           <w:t xml:space="preserve">each cluster are </w:t>
         </w:r>
       </w:ins>
-      <w:ins w:id="423" w:author="Ari Fina Bintarti" w:date="2024-03-19T16:26:00Z">
+      <w:ins w:id="424" w:author="Ari Fina Bintarti" w:date="2024-03-19T16:26:00Z">
         <w:r>
           <w:rPr>
             <w:rFonts w:ascii="Arial" w:hAnsi="Arial" w:cs="Arial"/>
@@ -20097,7 +20112,7 @@
           <w:t>provided next to the res</w:t>
         </w:r>
       </w:ins>
-      <w:ins w:id="424" w:author="Ari Fina Bintarti" w:date="2024-03-19T16:27:00Z">
+      <w:ins w:id="425" w:author="Ari Fina Bintarti" w:date="2024-03-19T16:27:00Z">
         <w:r>
           <w:rPr>
             <w:rFonts w:ascii="Arial" w:hAnsi="Arial" w:cs="Arial"/>
@@ -20107,7 +20122,7 @@
           <w:t>pective ellipses.</w:t>
         </w:r>
       </w:ins>
-      <w:ins w:id="425" w:author="Ari Fina Bintarti" w:date="2024-03-19T16:25:00Z">
+      <w:ins w:id="426" w:author="Ari Fina Bintarti" w:date="2024-03-19T16:25:00Z">
         <w:r>
           <w:rPr>
             <w:rFonts w:ascii="Arial" w:hAnsi="Arial" w:cs="Arial"/>
@@ -20117,7 +20132,7 @@
           <w:t xml:space="preserve"> </w:t>
         </w:r>
       </w:ins>
-      <w:ins w:id="426" w:author="Ari Fina Bintarti" w:date="2024-03-19T16:27:00Z">
+      <w:ins w:id="427" w:author="Ari Fina Bintarti" w:date="2024-03-19T16:27:00Z">
         <w:r>
           <w:rPr>
             <w:rFonts w:ascii="Arial" w:hAnsi="Arial" w:cs="Arial"/>
@@ -20135,7 +20150,7 @@
           <w:t xml:space="preserve">the </w:t>
         </w:r>
       </w:ins>
-      <w:ins w:id="427" w:author="Ari Fina Bintarti" w:date="2024-03-19T16:22:00Z">
+      <w:ins w:id="428" w:author="Ari Fina Bintarti" w:date="2024-03-19T16:22:00Z">
         <w:r>
           <w:rPr>
             <w:rFonts w:ascii="Arial" w:hAnsi="Arial" w:cs="Arial"/>
@@ -20145,7 +20160,7 @@
           <w:t>Pillai’s trace statistics</w:t>
         </w:r>
       </w:ins>
-      <w:ins w:id="428" w:author="Ari Fina Bintarti" w:date="2024-03-19T16:28:00Z">
+      <w:ins w:id="429" w:author="Ari Fina Bintarti" w:date="2024-03-19T16:28:00Z">
         <w:r>
           <w:rPr>
             <w:rFonts w:ascii="Arial" w:hAnsi="Arial" w:cs="Arial"/>
@@ -20155,7 +20170,7 @@
           <w:t xml:space="preserve"> and asterisks </w:t>
         </w:r>
       </w:ins>
-      <w:ins w:id="429" w:author="Ari Fina Bintarti" w:date="2024-03-19T16:22:00Z">
+      <w:ins w:id="430" w:author="Ari Fina Bintarti" w:date="2024-03-19T16:22:00Z">
         <w:r>
           <w:rPr>
             <w:rFonts w:ascii="Arial" w:hAnsi="Arial" w:cs="Arial"/>
@@ -20165,7 +20180,7 @@
           <w:t xml:space="preserve">(MANOVA, </w:t>
         </w:r>
       </w:ins>
-      <w:ins w:id="430" w:author="Ari Fina Bintarti" w:date="2024-03-19T19:56:00Z">
+      <w:ins w:id="431" w:author="Ari Fina Bintarti" w:date="2024-03-19T19:56:00Z">
         <w:r>
           <w:rPr>
             <w:rFonts w:ascii="Arial" w:hAnsi="Arial" w:cs="Arial"/>
@@ -20175,7 +20190,7 @@
           <w:t>***</w:t>
         </w:r>
       </w:ins>
-      <w:ins w:id="431" w:author="Ari Fina Bintarti" w:date="2024-03-19T19:53:00Z">
+      <w:ins w:id="432" w:author="Ari Fina Bintarti" w:date="2024-03-19T19:53:00Z">
         <w:r>
           <w:rPr>
             <w:rFonts w:ascii="Arial" w:hAnsi="Arial" w:cs="Arial"/>
@@ -20185,7 +20200,7 @@
           <w:t>P</w:t>
         </w:r>
       </w:ins>
-      <w:ins w:id="432" w:author="Ari Fina Bintarti" w:date="2024-03-19T16:22:00Z">
+      <w:ins w:id="433" w:author="Ari Fina Bintarti" w:date="2024-03-19T16:22:00Z">
         <w:r>
           <w:rPr>
             <w:rFonts w:ascii="Arial" w:hAnsi="Arial" w:cs="Arial"/>
@@ -20195,7 +20210,7 @@
           <w:t>&lt;0.001)</w:t>
         </w:r>
       </w:ins>
-      <w:ins w:id="433" w:author="Ari Fina Bintarti" w:date="2024-03-19T16:28:00Z">
+      <w:ins w:id="434" w:author="Ari Fina Bintarti" w:date="2024-03-19T16:28:00Z">
         <w:r>
           <w:rPr>
             <w:rFonts w:ascii="Arial" w:hAnsi="Arial" w:cs="Arial"/>
@@ -20211,7 +20226,7 @@
         <w:spacing w:after="0" w:line="480" w:lineRule="auto"/>
         <w:jc w:val="both"/>
         <w:rPr>
-          <w:ins w:id="434" w:author="Ari Fina Bintarti" w:date="2024-03-19T16:12:00Z"/>
+          <w:ins w:id="435" w:author="Ari Fina Bintarti" w:date="2024-03-19T16:12:00Z"/>
           <w:rFonts w:ascii="Arial" w:hAnsi="Arial" w:cs="Arial"/>
         </w:rPr>
       </w:pPr>
@@ -20226,7 +20241,7 @@
           <w:iCs/>
         </w:rPr>
       </w:pPr>
-      <w:ins w:id="435" w:author="Ari Fina Bintarti" w:date="2024-03-19T17:24:00Z">
+      <w:ins w:id="436" w:author="Ari Fina Bintarti" w:date="2024-03-19T17:24:00Z">
         <w:r>
           <w:rPr>
             <w:rFonts w:ascii="Arial" w:hAnsi="Arial" w:cs="Arial"/>
@@ -20236,7 +20251,7 @@
           <w:t xml:space="preserve">Figure 3. </w:t>
         </w:r>
       </w:ins>
-      <w:ins w:id="436" w:author="Ari Fina Bintarti" w:date="2024-03-19T17:30:00Z">
+      <w:ins w:id="437" w:author="Ari Fina Bintarti" w:date="2024-03-19T17:30:00Z">
         <w:r>
           <w:rPr>
             <w:rFonts w:ascii="Arial" w:hAnsi="Arial" w:cs="Arial"/>
@@ -20246,7 +20261,7 @@
           <w:t xml:space="preserve">Heat map showing </w:t>
         </w:r>
       </w:ins>
-      <w:ins w:id="437" w:author="Ari Fina Bintarti" w:date="2024-03-19T17:24:00Z">
+      <w:ins w:id="438" w:author="Ari Fina Bintarti" w:date="2024-03-19T17:24:00Z">
         <w:r>
           <w:rPr>
             <w:rFonts w:ascii="Arial" w:hAnsi="Arial" w:cs="Arial"/>
@@ -20256,7 +20271,7 @@
           <w:t xml:space="preserve">ASVs of AOB, AOA, and </w:t>
         </w:r>
       </w:ins>
-      <w:ins w:id="438" w:author="Ari Fina Bintarti" w:date="2024-03-19T19:47:00Z">
+      <w:ins w:id="439" w:author="Ari Fina Bintarti" w:date="2024-03-19T19:47:00Z">
         <w:r>
           <w:rPr>
             <w:rFonts w:ascii="Arial" w:hAnsi="Arial" w:cs="Arial"/>
@@ -20266,7 +20281,7 @@
           <w:t>c</w:t>
         </w:r>
       </w:ins>
-      <w:ins w:id="439" w:author="Ari Fina Bintarti" w:date="2024-03-19T17:24:00Z">
+      <w:ins w:id="440" w:author="Ari Fina Bintarti" w:date="2024-03-19T17:24:00Z">
         <w:r>
           <w:rPr>
             <w:rFonts w:ascii="Arial" w:hAnsi="Arial" w:cs="Arial"/>
@@ -20276,7 +20291,7 @@
           <w:t xml:space="preserve">omammox </w:t>
         </w:r>
       </w:ins>
-      <w:ins w:id="440" w:author="Ari Fina Bintarti" w:date="2024-03-19T17:26:00Z">
+      <w:ins w:id="441" w:author="Ari Fina Bintarti" w:date="2024-03-19T17:26:00Z">
         <w:r>
           <w:rPr>
             <w:rFonts w:ascii="Arial" w:hAnsi="Arial" w:cs="Arial"/>
@@ -20286,7 +20301,7 @@
           <w:t>that</w:t>
         </w:r>
       </w:ins>
-      <w:ins w:id="441" w:author="Ari Fina Bintarti" w:date="2024-03-19T17:24:00Z">
+      <w:ins w:id="442" w:author="Ari Fina Bintarti" w:date="2024-03-19T17:24:00Z">
         <w:r>
           <w:rPr>
             <w:rFonts w:ascii="Arial" w:hAnsi="Arial" w:cs="Arial"/>
@@ -20296,7 +20311,7 @@
           <w:t xml:space="preserve"> are affected by drought</w:t>
         </w:r>
       </w:ins>
-      <w:ins w:id="442" w:author="Ari Fina Bintarti" w:date="2024-03-19T17:30:00Z">
+      <w:ins w:id="443" w:author="Ari Fina Bintarti" w:date="2024-03-19T17:30:00Z">
         <w:r>
           <w:rPr>
             <w:rFonts w:ascii="Arial" w:hAnsi="Arial" w:cs="Arial"/>
@@ -20306,7 +20321,7 @@
           <w:t xml:space="preserve"> in</w:t>
         </w:r>
       </w:ins>
-      <w:ins w:id="443" w:author="Ari Fina Bintarti" w:date="2024-03-19T17:26:00Z">
+      <w:ins w:id="444" w:author="Ari Fina Bintarti" w:date="2024-03-19T17:26:00Z">
         <w:r>
           <w:rPr>
             <w:rFonts w:ascii="Arial" w:hAnsi="Arial" w:cs="Arial"/>
@@ -20316,7 +20331,7 @@
           <w:t xml:space="preserve"> bulk soil and rhizosphere </w:t>
         </w:r>
       </w:ins>
-      <w:ins w:id="444" w:author="Ari Fina Bintarti" w:date="2024-03-19T17:27:00Z">
+      <w:ins w:id="445" w:author="Ari Fina Bintarti" w:date="2024-03-19T17:27:00Z">
         <w:r>
           <w:rPr>
             <w:rFonts w:ascii="Arial" w:hAnsi="Arial" w:cs="Arial"/>
@@ -20326,7 +20341,7 @@
           <w:t>as assessed by</w:t>
         </w:r>
       </w:ins>
-      <w:ins w:id="445" w:author="Ari Fina Bintarti" w:date="2024-03-19T17:25:00Z">
+      <w:ins w:id="446" w:author="Ari Fina Bintarti" w:date="2024-03-19T17:25:00Z">
         <w:r>
           <w:rPr>
             <w:rFonts w:ascii="Arial" w:hAnsi="Arial" w:cs="Arial"/>
@@ -20336,7 +20351,7 @@
           <w:t xml:space="preserve"> differential abundance analysis</w:t>
         </w:r>
       </w:ins>
-      <w:ins w:id="446" w:author="Ari Fina Bintarti" w:date="2024-03-19T17:32:00Z">
+      <w:ins w:id="447" w:author="Ari Fina Bintarti" w:date="2024-03-19T17:32:00Z">
         <w:r>
           <w:rPr>
             <w:rFonts w:ascii="Arial" w:hAnsi="Arial" w:cs="Arial"/>
@@ -20346,7 +20361,7 @@
           <w:t xml:space="preserve"> using generalized linear mixed models</w:t>
         </w:r>
       </w:ins>
-      <w:ins w:id="447" w:author="Ari Fina Bintarti" w:date="2024-03-19T17:30:00Z">
+      <w:ins w:id="448" w:author="Ari Fina Bintarti" w:date="2024-03-19T17:30:00Z">
         <w:r>
           <w:rPr>
             <w:rFonts w:ascii="Arial" w:hAnsi="Arial" w:cs="Arial"/>
@@ -20356,7 +20371,7 @@
           <w:t xml:space="preserve"> (P&lt;0.</w:t>
         </w:r>
       </w:ins>
-      <w:ins w:id="448" w:author="Ari Fina Bintarti" w:date="2024-03-19T17:31:00Z">
+      <w:ins w:id="449" w:author="Ari Fina Bintarti" w:date="2024-03-19T17:31:00Z">
         <w:r>
           <w:rPr>
             <w:rFonts w:ascii="Arial" w:hAnsi="Arial" w:cs="Arial"/>
@@ -20366,7 +20381,7 @@
           <w:t>05)</w:t>
         </w:r>
       </w:ins>
-      <w:ins w:id="449" w:author="Ari Fina Bintarti" w:date="2024-03-28T18:28:00Z">
+      <w:ins w:id="450" w:author="Ari Fina Bintarti" w:date="2024-03-28T18:28:00Z">
         <w:r>
           <w:rPr>
             <w:rFonts w:ascii="Arial" w:hAnsi="Arial" w:cs="Arial"/>
@@ -20376,7 +20391,7 @@
           <w:t xml:space="preserve"> (A) and the </w:t>
         </w:r>
       </w:ins>
-      <w:ins w:id="450" w:author="Ari Fina Bintarti" w:date="2024-03-28T18:29:00Z">
+      <w:ins w:id="451" w:author="Ari Fina Bintarti" w:date="2024-03-28T18:29:00Z">
         <w:r>
           <w:rPr>
             <w:rFonts w:ascii="Arial" w:hAnsi="Arial" w:cs="Arial"/>
@@ -20386,7 +20401,7 @@
           <w:t>percentage of affected ASVs (B)</w:t>
         </w:r>
       </w:ins>
-      <w:ins w:id="451" w:author="Ari Fina Bintarti" w:date="2024-03-19T17:25:00Z">
+      <w:ins w:id="452" w:author="Ari Fina Bintarti" w:date="2024-03-19T17:25:00Z">
         <w:r>
           <w:rPr>
             <w:rFonts w:ascii="Arial" w:hAnsi="Arial" w:cs="Arial"/>
@@ -20396,7 +20411,7 @@
           <w:t>.</w:t>
         </w:r>
       </w:ins>
-      <w:ins w:id="452" w:author="Ari Fina Bintarti" w:date="2024-03-19T17:32:00Z">
+      <w:ins w:id="453" w:author="Ari Fina Bintarti" w:date="2024-03-19T17:32:00Z">
         <w:r>
           <w:rPr>
             <w:rFonts w:ascii="Arial" w:hAnsi="Arial" w:cs="Arial"/>
@@ -20406,7 +20421,7 @@
           <w:t xml:space="preserve"> </w:t>
         </w:r>
       </w:ins>
-      <w:ins w:id="453" w:author="Ari Fina Bintarti" w:date="2024-03-19T17:33:00Z">
+      <w:ins w:id="454" w:author="Ari Fina Bintarti" w:date="2024-03-19T17:33:00Z">
         <w:r>
           <w:rPr>
             <w:rFonts w:ascii="Arial" w:hAnsi="Arial" w:cs="Arial"/>
@@ -20416,7 +20431,7 @@
           <w:t xml:space="preserve">Taxonomic affiliations are indicated </w:t>
         </w:r>
       </w:ins>
-      <w:ins w:id="454" w:author="Ari Fina Bintarti" w:date="2024-03-19T17:35:00Z">
+      <w:ins w:id="455" w:author="Ari Fina Bintarti" w:date="2024-03-19T17:35:00Z">
         <w:r>
           <w:rPr>
             <w:rFonts w:ascii="Arial" w:hAnsi="Arial" w:cs="Arial"/>
@@ -20426,7 +20441,7 @@
           <w:t xml:space="preserve">by genus (AOB) and clade (AOA and </w:t>
         </w:r>
       </w:ins>
-      <w:ins w:id="455" w:author="Ari Fina Bintarti" w:date="2024-03-19T19:47:00Z">
+      <w:ins w:id="456" w:author="Ari Fina Bintarti" w:date="2024-03-19T19:47:00Z">
         <w:r>
           <w:rPr>
             <w:rFonts w:ascii="Arial" w:hAnsi="Arial" w:cs="Arial"/>
@@ -20436,7 +20451,7 @@
           <w:t>c</w:t>
         </w:r>
       </w:ins>
-      <w:ins w:id="456" w:author="Ari Fina Bintarti" w:date="2024-03-19T17:35:00Z">
+      <w:ins w:id="457" w:author="Ari Fina Bintarti" w:date="2024-03-19T17:35:00Z">
         <w:r>
           <w:rPr>
             <w:rFonts w:ascii="Arial" w:hAnsi="Arial" w:cs="Arial"/>
@@ -20446,7 +20461,7 @@
           <w:t>omammox).</w:t>
         </w:r>
       </w:ins>
-      <w:ins w:id="457" w:author="Ari Fina Bintarti" w:date="2024-03-19T17:37:00Z">
+      <w:ins w:id="458" w:author="Ari Fina Bintarti" w:date="2024-03-19T17:37:00Z">
         <w:r>
           <w:rPr>
             <w:rFonts w:ascii="Arial" w:hAnsi="Arial" w:cs="Arial"/>
@@ -20464,7 +20479,7 @@
           <w:t xml:space="preserve">The enriched </w:t>
         </w:r>
       </w:ins>
-      <w:ins w:id="458" w:author="Ari Fina Bintarti" w:date="2024-03-19T17:40:00Z">
+      <w:ins w:id="459" w:author="Ari Fina Bintarti" w:date="2024-03-19T17:40:00Z">
         <w:r>
           <w:rPr>
             <w:rFonts w:ascii="Arial" w:hAnsi="Arial" w:cs="Arial"/>
@@ -20474,7 +20489,7 @@
           <w:t xml:space="preserve">and depleted </w:t>
         </w:r>
       </w:ins>
-      <w:ins w:id="459" w:author="Ari Fina Bintarti" w:date="2024-03-19T17:37:00Z">
+      <w:ins w:id="460" w:author="Ari Fina Bintarti" w:date="2024-03-19T17:37:00Z">
         <w:r>
           <w:rPr>
             <w:rFonts w:ascii="Arial" w:hAnsi="Arial" w:cs="Arial"/>
@@ -20484,7 +20499,7 @@
           <w:t xml:space="preserve">ASVs </w:t>
         </w:r>
       </w:ins>
-      <w:ins w:id="460" w:author="Ari Fina Bintarti" w:date="2024-03-19T17:38:00Z">
+      <w:ins w:id="461" w:author="Ari Fina Bintarti" w:date="2024-03-19T17:38:00Z">
         <w:r>
           <w:rPr>
             <w:rFonts w:ascii="Arial" w:hAnsi="Arial" w:cs="Arial"/>
@@ -20494,7 +20509,7 @@
           <w:t xml:space="preserve">are indicated in </w:t>
         </w:r>
       </w:ins>
-      <w:ins w:id="461" w:author="Ari Fina Bintarti" w:date="2024-03-19T17:40:00Z">
+      <w:ins w:id="462" w:author="Ari Fina Bintarti" w:date="2024-03-19T17:40:00Z">
         <w:r>
           <w:rPr>
             <w:rFonts w:ascii="Arial" w:hAnsi="Arial" w:cs="Arial"/>
@@ -20504,7 +20519,7 @@
           <w:t>blue</w:t>
         </w:r>
       </w:ins>
-      <w:ins w:id="462" w:author="Ari Fina Bintarti" w:date="2024-03-19T17:49:00Z">
+      <w:ins w:id="463" w:author="Ari Fina Bintarti" w:date="2024-03-19T17:49:00Z">
         <w:r>
           <w:rPr>
             <w:rFonts w:ascii="Arial" w:hAnsi="Arial" w:cs="Arial"/>
@@ -20514,7 +20529,7 @@
           <w:t xml:space="preserve"> (log2</w:t>
         </w:r>
       </w:ins>
-      <w:ins w:id="463" w:author="Ari Fina Bintarti" w:date="2024-03-19T17:54:00Z">
+      <w:ins w:id="464" w:author="Ari Fina Bintarti" w:date="2024-03-19T17:54:00Z">
         <w:r>
           <w:rPr>
             <w:rFonts w:ascii="Arial" w:hAnsi="Arial" w:cs="Arial"/>
@@ -20524,7 +20539,7 @@
           <w:t>-</w:t>
         </w:r>
       </w:ins>
-      <w:ins w:id="464" w:author="Ari Fina Bintarti" w:date="2024-03-19T17:49:00Z">
+      <w:ins w:id="465" w:author="Ari Fina Bintarti" w:date="2024-03-19T17:49:00Z">
         <w:r>
           <w:rPr>
             <w:rFonts w:ascii="Arial" w:hAnsi="Arial" w:cs="Arial"/>
@@ -20534,7 +20549,7 @@
           <w:t>ratio</w:t>
         </w:r>
       </w:ins>
-      <w:ins w:id="465" w:author="Ari Fina Bintarti" w:date="2024-03-19T17:54:00Z">
+      <w:ins w:id="466" w:author="Ari Fina Bintarti" w:date="2024-03-19T17:54:00Z">
         <w:r>
           <w:rPr>
             <w:rFonts w:ascii="Arial" w:hAnsi="Arial" w:cs="Arial"/>
@@ -20544,7 +20559,7 @@
           <w:t>&gt;0</w:t>
         </w:r>
       </w:ins>
-      <w:ins w:id="466" w:author="Ari Fina Bintarti" w:date="2024-03-19T17:49:00Z">
+      <w:ins w:id="467" w:author="Ari Fina Bintarti" w:date="2024-03-19T17:49:00Z">
         <w:r>
           <w:rPr>
             <w:rFonts w:ascii="Arial" w:hAnsi="Arial" w:cs="Arial"/>
@@ -20554,7 +20569,7 @@
           <w:t>)</w:t>
         </w:r>
       </w:ins>
-      <w:ins w:id="467" w:author="Ari Fina Bintarti" w:date="2024-03-19T17:40:00Z">
+      <w:ins w:id="468" w:author="Ari Fina Bintarti" w:date="2024-03-19T17:40:00Z">
         <w:r>
           <w:rPr>
             <w:rFonts w:ascii="Arial" w:hAnsi="Arial" w:cs="Arial"/>
@@ -20564,7 +20579,7 @@
           <w:t xml:space="preserve"> and red</w:t>
         </w:r>
       </w:ins>
-      <w:ins w:id="468" w:author="Ari Fina Bintarti" w:date="2024-03-19T17:49:00Z">
+      <w:ins w:id="469" w:author="Ari Fina Bintarti" w:date="2024-03-19T17:49:00Z">
         <w:r>
           <w:rPr>
             <w:rFonts w:ascii="Arial" w:hAnsi="Arial" w:cs="Arial"/>
@@ -20574,7 +20589,7 @@
           <w:t xml:space="preserve"> </w:t>
         </w:r>
       </w:ins>
-      <w:ins w:id="469" w:author="Ari Fina Bintarti" w:date="2024-03-19T17:55:00Z">
+      <w:ins w:id="470" w:author="Ari Fina Bintarti" w:date="2024-03-19T17:55:00Z">
         <w:r>
           <w:rPr>
             <w:rFonts w:ascii="Arial" w:hAnsi="Arial" w:cs="Arial"/>
@@ -20584,7 +20599,7 @@
           <w:t xml:space="preserve">(log2-ratio&lt;0) </w:t>
         </w:r>
       </w:ins>
-      <w:ins w:id="470" w:author="Ari Fina Bintarti" w:date="2024-03-19T17:40:00Z">
+      <w:ins w:id="471" w:author="Ari Fina Bintarti" w:date="2024-03-19T17:40:00Z">
         <w:r>
           <w:rPr>
             <w:rFonts w:ascii="Arial" w:hAnsi="Arial" w:cs="Arial"/>
@@ -20594,7 +20609,7 @@
           <w:t>respectively.</w:t>
         </w:r>
       </w:ins>
-      <w:ins w:id="471" w:author="Ari Fina Bintarti" w:date="2024-03-19T17:55:00Z">
+      <w:ins w:id="472" w:author="Ari Fina Bintarti" w:date="2024-03-19T17:55:00Z">
         <w:r>
           <w:rPr>
             <w:rFonts w:ascii="Arial" w:hAnsi="Arial" w:cs="Arial"/>
@@ -20604,7 +20619,7 @@
           <w:t xml:space="preserve"> The relative abundance of each AS</w:t>
         </w:r>
       </w:ins>
-      <w:ins w:id="472" w:author="Ari Fina Bintarti" w:date="2024-03-19T17:56:00Z">
+      <w:ins w:id="473" w:author="Ari Fina Bintarti" w:date="2024-03-19T17:56:00Z">
         <w:r>
           <w:rPr>
             <w:rFonts w:ascii="Arial" w:hAnsi="Arial" w:cs="Arial"/>
@@ -20614,7 +20629,7 @@
           <w:t xml:space="preserve">V is provided in the </w:t>
         </w:r>
       </w:ins>
-      <w:ins w:id="473" w:author="Ari Fina Bintarti" w:date="2024-03-19T17:57:00Z">
+      <w:ins w:id="474" w:author="Ari Fina Bintarti" w:date="2024-03-19T17:57:00Z">
         <w:r>
           <w:rPr>
             <w:rFonts w:ascii="Arial" w:hAnsi="Arial" w:cs="Arial"/>
@@ -20642,14 +20657,14 @@
         <w:spacing w:line="480" w:lineRule="auto"/>
         <w:jc w:val="both"/>
         <w:rPr>
-          <w:ins w:id="474" w:author="Ari Fina Bintarti" w:date="2024-03-19T20:00:00Z"/>
+          <w:ins w:id="475" w:author="Ari Fina Bintarti" w:date="2024-03-19T20:00:00Z"/>
           <w:rFonts w:ascii="Arial" w:hAnsi="Arial" w:cs="Arial"/>
           <w:i/>
           <w:iCs/>
           <w:color w:val="000000" w:themeColor="text1"/>
         </w:rPr>
       </w:pPr>
-      <w:ins w:id="475" w:author="Ari Fina Bintarti" w:date="2024-03-19T17:57:00Z">
+      <w:ins w:id="476" w:author="Ari Fina Bintarti" w:date="2024-03-19T17:57:00Z">
         <w:r>
           <w:rPr>
             <w:rFonts w:ascii="Arial" w:hAnsi="Arial" w:cs="Arial"/>
@@ -20659,7 +20674,7 @@
           <w:t xml:space="preserve">Figure 4. </w:t>
         </w:r>
       </w:ins>
-      <w:ins w:id="476" w:author="Ari Fina Bintarti" w:date="2024-03-19T19:47:00Z">
+      <w:ins w:id="477" w:author="Ari Fina Bintarti" w:date="2024-03-19T19:47:00Z">
         <w:r>
           <w:rPr>
             <w:rFonts w:ascii="Arial" w:hAnsi="Arial" w:cs="Arial"/>
@@ -20677,7 +20692,7 @@
           <w:t>nce of AOB</w:t>
         </w:r>
       </w:ins>
-      <w:ins w:id="477" w:author="Ari Fina Bintarti" w:date="2024-03-19T19:48:00Z">
+      <w:ins w:id="478" w:author="Ari Fina Bintarti" w:date="2024-03-19T19:48:00Z">
         <w:r>
           <w:rPr>
             <w:rFonts w:ascii="Arial" w:hAnsi="Arial" w:cs="Arial"/>
@@ -20687,7 +20702,7 @@
           <w:t xml:space="preserve"> (A)</w:t>
         </w:r>
       </w:ins>
-      <w:ins w:id="478" w:author="Ari Fina Bintarti" w:date="2024-03-19T19:47:00Z">
+      <w:ins w:id="479" w:author="Ari Fina Bintarti" w:date="2024-03-19T19:47:00Z">
         <w:r>
           <w:rPr>
             <w:rFonts w:ascii="Arial" w:hAnsi="Arial" w:cs="Arial"/>
@@ -20697,7 +20712,7 @@
           <w:t>, AOA</w:t>
         </w:r>
       </w:ins>
-      <w:ins w:id="479" w:author="Ari Fina Bintarti" w:date="2024-03-19T19:48:00Z">
+      <w:ins w:id="480" w:author="Ari Fina Bintarti" w:date="2024-03-19T19:48:00Z">
         <w:r>
           <w:rPr>
             <w:rFonts w:ascii="Arial" w:hAnsi="Arial" w:cs="Arial"/>
@@ -20707,7 +20722,7 @@
           <w:t xml:space="preserve"> (B)</w:t>
         </w:r>
       </w:ins>
-      <w:ins w:id="480" w:author="Ari Fina Bintarti" w:date="2024-03-19T19:47:00Z">
+      <w:ins w:id="481" w:author="Ari Fina Bintarti" w:date="2024-03-19T19:47:00Z">
         <w:r>
           <w:rPr>
             <w:rFonts w:ascii="Arial" w:hAnsi="Arial" w:cs="Arial"/>
@@ -20717,7 +20732,7 @@
           <w:t>, and comammox</w:t>
         </w:r>
       </w:ins>
-      <w:ins w:id="481" w:author="Ari Fina Bintarti" w:date="2024-03-19T19:48:00Z">
+      <w:ins w:id="482" w:author="Ari Fina Bintarti" w:date="2024-03-19T19:48:00Z">
         <w:r>
           <w:rPr>
             <w:rFonts w:ascii="Arial" w:hAnsi="Arial" w:cs="Arial"/>
@@ -20727,7 +20742,7 @@
           <w:t xml:space="preserve"> clade A (C) and B (D) in bulk soil.</w:t>
         </w:r>
       </w:ins>
-      <w:ins w:id="482" w:author="Ari Fina Bintarti" w:date="2024-03-19T19:49:00Z">
+      <w:ins w:id="483" w:author="Ari Fina Bintarti" w:date="2024-03-19T19:49:00Z">
         <w:r>
           <w:rPr>
             <w:rFonts w:ascii="Arial" w:hAnsi="Arial" w:cs="Arial"/>
@@ -20746,7 +20761,7 @@
           <w:t xml:space="preserve">The effect of drought (I), cropping system (C), and sampling date (D), as well as their interactions was assessed by three-way repeated measures ANOVA. </w:t>
         </w:r>
       </w:ins>
-      <w:ins w:id="483" w:author="Ari Fina Bintarti" w:date="2024-03-19T19:51:00Z">
+      <w:ins w:id="484" w:author="Ari Fina Bintarti" w:date="2024-03-19T19:51:00Z">
         <w:r>
           <w:rPr>
             <w:rFonts w:ascii="Arial" w:hAnsi="Arial" w:cs="Arial"/>
@@ -20860,7 +20875,7 @@
           <w:t xml:space="preserve"> </w:t>
         </w:r>
       </w:ins>
-      <w:ins w:id="484" w:author="Ari Fina Bintarti" w:date="2024-03-19T19:49:00Z">
+      <w:ins w:id="485" w:author="Ari Fina Bintarti" w:date="2024-03-19T19:49:00Z">
         <w:r>
           <w:rPr>
             <w:rFonts w:ascii="Arial" w:hAnsi="Arial" w:cs="Arial"/>
@@ -20880,7 +20895,7 @@
         <w:spacing w:line="480" w:lineRule="auto"/>
         <w:jc w:val="both"/>
         <w:rPr>
-          <w:ins w:id="485" w:author="Ari Fina Bintarti" w:date="2024-03-19T20:00:00Z"/>
+          <w:ins w:id="486" w:author="Ari Fina Bintarti" w:date="2024-03-19T20:00:00Z"/>
           <w:rFonts w:ascii="Arial" w:hAnsi="Arial" w:cs="Arial"/>
           <w:i/>
           <w:iCs/>
@@ -20896,14 +20911,14 @@
         <w:spacing w:line="480" w:lineRule="auto"/>
         <w:jc w:val="both"/>
         <w:rPr>
-          <w:ins w:id="486" w:author="Ari Fina Bintarti" w:date="2024-03-19T19:49:00Z"/>
+          <w:ins w:id="487" w:author="Ari Fina Bintarti" w:date="2024-03-19T19:49:00Z"/>
           <w:rFonts w:ascii="Arial" w:hAnsi="Arial" w:cs="Arial"/>
           <w:i/>
           <w:iCs/>
           <w:color w:val="000000" w:themeColor="text1"/>
         </w:rPr>
       </w:pPr>
-      <w:ins w:id="487" w:author="Ari Fina Bintarti" w:date="2024-03-19T20:00:00Z">
+      <w:ins w:id="488" w:author="Ari Fina Bintarti" w:date="2024-03-19T20:00:00Z">
         <w:r>
           <w:rPr>
             <w:rFonts w:ascii="Arial" w:hAnsi="Arial" w:cs="Arial"/>
@@ -20914,7 +20929,7 @@
           <w:t xml:space="preserve">Figure 5. </w:t>
         </w:r>
       </w:ins>
-      <w:ins w:id="488" w:author="Ari Fina Bintarti" w:date="2024-03-19T20:01:00Z">
+      <w:ins w:id="489" w:author="Ari Fina Bintarti" w:date="2024-03-19T20:01:00Z">
         <w:r>
           <w:rPr>
             <w:rFonts w:ascii="Arial" w:hAnsi="Arial" w:cs="Arial"/>
@@ -20925,7 +20940,7 @@
           <w:t>Mantel</w:t>
         </w:r>
       </w:ins>
-      <w:ins w:id="489" w:author="Ari Fina Bintarti" w:date="2024-03-19T20:07:00Z">
+      <w:ins w:id="490" w:author="Ari Fina Bintarti" w:date="2024-03-19T20:07:00Z">
         <w:r>
           <w:rPr>
             <w:rFonts w:ascii="Arial" w:hAnsi="Arial" w:cs="Arial"/>
@@ -20936,7 +20951,7 @@
           <w:t>’s</w:t>
         </w:r>
       </w:ins>
-      <w:ins w:id="490" w:author="Ari Fina Bintarti" w:date="2024-03-19T20:01:00Z">
+      <w:ins w:id="491" w:author="Ari Fina Bintarti" w:date="2024-03-19T20:01:00Z">
         <w:r>
           <w:rPr>
             <w:rFonts w:ascii="Arial" w:hAnsi="Arial" w:cs="Arial"/>
@@ -20947,7 +20962,7 @@
           <w:t xml:space="preserve"> test</w:t>
         </w:r>
       </w:ins>
-      <w:ins w:id="491" w:author="Ari Fina Bintarti" w:date="2024-03-19T20:13:00Z">
+      <w:ins w:id="492" w:author="Ari Fina Bintarti" w:date="2024-03-19T20:13:00Z">
         <w:r>
           <w:rPr>
             <w:rFonts w:ascii="Arial" w:hAnsi="Arial" w:cs="Arial"/>
@@ -20958,7 +20973,7 @@
           <w:t xml:space="preserve"> </w:t>
         </w:r>
       </w:ins>
-      <w:ins w:id="492" w:author="Ari Fina Bintarti" w:date="2024-03-19T20:01:00Z">
+      <w:ins w:id="493" w:author="Ari Fina Bintarti" w:date="2024-03-19T20:01:00Z">
         <w:r>
           <w:rPr>
             <w:rFonts w:ascii="Arial" w:hAnsi="Arial" w:cs="Arial"/>
@@ -20969,7 +20984,7 @@
           <w:t xml:space="preserve">for </w:t>
         </w:r>
       </w:ins>
-      <w:ins w:id="493" w:author="Ari Fina Bintarti" w:date="2024-03-19T20:02:00Z">
+      <w:ins w:id="494" w:author="Ari Fina Bintarti" w:date="2024-03-19T20:02:00Z">
         <w:r>
           <w:rPr>
             <w:rFonts w:ascii="Arial" w:hAnsi="Arial" w:cs="Arial"/>
@@ -20980,7 +20995,7 @@
           <w:t xml:space="preserve">the </w:t>
         </w:r>
       </w:ins>
-      <w:ins w:id="494" w:author="Ari Fina Bintarti" w:date="2024-03-19T20:01:00Z">
+      <w:ins w:id="495" w:author="Ari Fina Bintarti" w:date="2024-03-19T20:01:00Z">
         <w:r>
           <w:rPr>
             <w:rFonts w:ascii="Arial" w:hAnsi="Arial" w:cs="Arial"/>
@@ -20991,7 +21006,7 @@
           <w:t>correlation</w:t>
         </w:r>
       </w:ins>
-      <w:ins w:id="495" w:author="Ari Fina Bintarti" w:date="2024-03-19T20:02:00Z">
+      <w:ins w:id="496" w:author="Ari Fina Bintarti" w:date="2024-03-19T20:02:00Z">
         <w:r>
           <w:rPr>
             <w:rFonts w:ascii="Arial" w:hAnsi="Arial" w:cs="Arial"/>
@@ -21002,7 +21017,7 @@
           <w:t xml:space="preserve"> analysis between </w:t>
         </w:r>
       </w:ins>
-      <w:ins w:id="496" w:author="Ari Fina Bintarti" w:date="2024-03-19T20:03:00Z">
+      <w:ins w:id="497" w:author="Ari Fina Bintarti" w:date="2024-03-19T20:03:00Z">
         <w:r>
           <w:rPr>
             <w:rFonts w:ascii="Arial" w:hAnsi="Arial" w:cs="Arial"/>
@@ -21013,7 +21028,7 @@
           <w:t xml:space="preserve">ammonia-oxidizing </w:t>
         </w:r>
       </w:ins>
-      <w:ins w:id="497" w:author="Ari Fina Bintarti" w:date="2024-03-19T20:02:00Z">
+      <w:ins w:id="498" w:author="Ari Fina Bintarti" w:date="2024-03-19T20:02:00Z">
         <w:r>
           <w:rPr>
             <w:rFonts w:ascii="Arial" w:hAnsi="Arial" w:cs="Arial"/>
@@ -21024,7 +21039,7 @@
           <w:t>community beta diversity (Bray-Curt</w:t>
         </w:r>
       </w:ins>
-      <w:ins w:id="498" w:author="Ari Fina Bintarti" w:date="2024-03-19T20:03:00Z">
+      <w:ins w:id="499" w:author="Ari Fina Bintarti" w:date="2024-03-19T20:03:00Z">
         <w:r>
           <w:rPr>
             <w:rFonts w:ascii="Arial" w:hAnsi="Arial" w:cs="Arial"/>
@@ -21045,7 +21060,7 @@
           <w:t>+</w:t>
         </w:r>
       </w:ins>
-      <w:ins w:id="499" w:author="Ari Fina Bintarti" w:date="2024-03-19T20:05:00Z">
+      <w:ins w:id="500" w:author="Ari Fina Bintarti" w:date="2024-03-19T20:05:00Z">
         <w:r>
           <w:rPr>
             <w:rFonts w:ascii="Arial" w:hAnsi="Arial" w:cs="Arial"/>
@@ -21056,7 +21071,7 @@
           <w:t xml:space="preserve">, </w:t>
         </w:r>
       </w:ins>
-      <w:ins w:id="500" w:author="Ari Fina Bintarti" w:date="2024-03-19T20:04:00Z">
+      <w:ins w:id="501" w:author="Ari Fina Bintarti" w:date="2024-03-19T20:04:00Z">
         <w:r>
           <w:rPr>
             <w:rFonts w:ascii="Arial" w:hAnsi="Arial" w:cs="Arial"/>
@@ -21086,7 +21101,7 @@
           <w:t>)</w:t>
         </w:r>
       </w:ins>
-      <w:ins w:id="501" w:author="Ari Fina Bintarti" w:date="2024-03-19T20:05:00Z">
+      <w:ins w:id="502" w:author="Ari Fina Bintarti" w:date="2024-03-19T20:05:00Z">
         <w:r>
           <w:rPr>
             <w:rFonts w:ascii="Arial" w:hAnsi="Arial" w:cs="Arial"/>
@@ -21097,7 +21112,7 @@
           <w:t xml:space="preserve"> </w:t>
         </w:r>
       </w:ins>
-      <w:ins w:id="502" w:author="Ari Fina Bintarti" w:date="2024-03-19T20:04:00Z">
+      <w:ins w:id="503" w:author="Ari Fina Bintarti" w:date="2024-03-19T20:04:00Z">
         <w:r>
           <w:rPr>
             <w:rFonts w:ascii="Arial" w:hAnsi="Arial" w:cs="Arial"/>
@@ -21108,7 +21123,7 @@
           <w:t>and other soil properties, as well as the community alpha diversity and abundance</w:t>
         </w:r>
       </w:ins>
-      <w:ins w:id="503" w:author="Ari Fina Bintarti" w:date="2024-03-19T20:05:00Z">
+      <w:ins w:id="504" w:author="Ari Fina Bintarti" w:date="2024-03-19T20:05:00Z">
         <w:r>
           <w:rPr>
             <w:rFonts w:ascii="Arial" w:hAnsi="Arial" w:cs="Arial"/>
@@ -21119,7 +21134,7 @@
           <w:t xml:space="preserve"> in control </w:t>
         </w:r>
       </w:ins>
-      <w:ins w:id="504" w:author="Ari Fina Bintarti" w:date="2024-03-19T20:06:00Z">
+      <w:ins w:id="505" w:author="Ari Fina Bintarti" w:date="2024-03-19T20:06:00Z">
         <w:r>
           <w:rPr>
             <w:rFonts w:ascii="Arial" w:hAnsi="Arial" w:cs="Arial"/>
@@ -21130,7 +21145,7 @@
           <w:t xml:space="preserve">(A) </w:t>
         </w:r>
       </w:ins>
-      <w:ins w:id="505" w:author="Ari Fina Bintarti" w:date="2024-03-19T20:05:00Z">
+      <w:ins w:id="506" w:author="Ari Fina Bintarti" w:date="2024-03-19T20:05:00Z">
         <w:r>
           <w:rPr>
             <w:rFonts w:ascii="Arial" w:hAnsi="Arial" w:cs="Arial"/>
@@ -21141,7 +21156,7 @@
           <w:t>and drought</w:t>
         </w:r>
       </w:ins>
-      <w:ins w:id="506" w:author="Ari Fina Bintarti" w:date="2024-03-19T20:06:00Z">
+      <w:ins w:id="507" w:author="Ari Fina Bintarti" w:date="2024-03-19T20:06:00Z">
         <w:r>
           <w:rPr>
             <w:rFonts w:ascii="Arial" w:hAnsi="Arial" w:cs="Arial"/>
@@ -21152,7 +21167,7 @@
           <w:t xml:space="preserve"> (B)</w:t>
         </w:r>
       </w:ins>
-      <w:ins w:id="507" w:author="Ari Fina Bintarti" w:date="2024-03-19T20:04:00Z">
+      <w:ins w:id="508" w:author="Ari Fina Bintarti" w:date="2024-03-19T20:04:00Z">
         <w:r>
           <w:rPr>
             <w:rFonts w:ascii="Arial" w:hAnsi="Arial" w:cs="Arial"/>
@@ -21163,7 +21178,7 @@
           <w:t>.</w:t>
         </w:r>
       </w:ins>
-      <w:ins w:id="508" w:author="Ari Fina Bintarti" w:date="2024-03-19T20:06:00Z">
+      <w:ins w:id="509" w:author="Ari Fina Bintarti" w:date="2024-03-19T20:06:00Z">
         <w:r>
           <w:rPr>
             <w:rFonts w:ascii="Arial" w:hAnsi="Arial" w:cs="Arial"/>
@@ -21183,7 +21198,7 @@
           <w:t xml:space="preserve">The width </w:t>
         </w:r>
       </w:ins>
-      <w:ins w:id="509" w:author="Ari Fina Bintarti" w:date="2024-03-19T20:14:00Z">
+      <w:ins w:id="510" w:author="Ari Fina Bintarti" w:date="2024-03-19T20:14:00Z">
         <w:r>
           <w:rPr>
             <w:rFonts w:ascii="Arial" w:hAnsi="Arial" w:cs="Arial"/>
@@ -21194,7 +21209,7 @@
           <w:t xml:space="preserve">and color </w:t>
         </w:r>
       </w:ins>
-      <w:ins w:id="510" w:author="Ari Fina Bintarti" w:date="2024-03-19T20:06:00Z">
+      <w:ins w:id="511" w:author="Ari Fina Bintarti" w:date="2024-03-19T20:06:00Z">
         <w:r>
           <w:rPr>
             <w:rFonts w:ascii="Arial" w:hAnsi="Arial" w:cs="Arial"/>
@@ -21205,7 +21220,7 @@
           <w:t>of the edges represents the Mantel</w:t>
         </w:r>
       </w:ins>
-      <w:ins w:id="511" w:author="Ari Fina Bintarti" w:date="2024-03-19T20:07:00Z">
+      <w:ins w:id="512" w:author="Ari Fina Bintarti" w:date="2024-03-19T20:07:00Z">
         <w:r>
           <w:rPr>
             <w:rFonts w:ascii="Arial" w:hAnsi="Arial" w:cs="Arial"/>
@@ -21216,7 +21231,7 @@
           <w:t xml:space="preserve">’s </w:t>
         </w:r>
       </w:ins>
-      <w:ins w:id="512" w:author="Ari Fina Bintarti" w:date="2024-03-19T20:14:00Z">
+      <w:ins w:id="513" w:author="Ari Fina Bintarti" w:date="2024-03-19T20:14:00Z">
         <w:r>
           <w:rPr>
             <w:rFonts w:ascii="Arial" w:hAnsi="Arial" w:cs="Arial"/>
@@ -21227,7 +21242,7 @@
           <w:t>R and P value, respectively</w:t>
         </w:r>
       </w:ins>
-      <w:ins w:id="513" w:author="Ari Fina Bintarti" w:date="2024-03-19T20:07:00Z">
+      <w:ins w:id="514" w:author="Ari Fina Bintarti" w:date="2024-03-19T20:07:00Z">
         <w:r>
           <w:rPr>
             <w:rFonts w:ascii="Arial" w:hAnsi="Arial" w:cs="Arial"/>
@@ -21238,7 +21253,7 @@
           <w:t>.</w:t>
         </w:r>
       </w:ins>
-      <w:ins w:id="514" w:author="Ari Fina Bintarti" w:date="2024-03-19T20:24:00Z">
+      <w:ins w:id="515" w:author="Ari Fina Bintarti" w:date="2024-03-19T20:24:00Z">
         <w:r>
           <w:rPr>
             <w:rFonts w:ascii="Arial" w:hAnsi="Arial" w:cs="Arial"/>
@@ -21249,7 +21264,7 @@
           <w:t xml:space="preserve"> Th</w:t>
         </w:r>
       </w:ins>
-      <w:ins w:id="515" w:author="Ari Fina Bintarti" w:date="2024-03-19T20:25:00Z">
+      <w:ins w:id="516" w:author="Ari Fina Bintarti" w:date="2024-03-19T20:25:00Z">
         <w:r>
           <w:rPr>
             <w:rFonts w:ascii="Arial" w:hAnsi="Arial" w:cs="Arial"/>
@@ -21260,7 +21275,7 @@
           <w:t>icker edge indicates stronger relationship.</w:t>
         </w:r>
       </w:ins>
-      <w:ins w:id="516" w:author="Ari Fina Bintarti" w:date="2024-03-19T20:14:00Z">
+      <w:ins w:id="517" w:author="Ari Fina Bintarti" w:date="2024-03-19T20:14:00Z">
         <w:r>
           <w:rPr>
             <w:rFonts w:ascii="Arial" w:hAnsi="Arial" w:cs="Arial"/>
@@ -21271,7 +21286,7 @@
           <w:t xml:space="preserve"> Spearman correlation </w:t>
         </w:r>
       </w:ins>
-      <w:ins w:id="517" w:author="Ari Fina Bintarti" w:date="2024-03-19T20:17:00Z">
+      <w:ins w:id="518" w:author="Ari Fina Bintarti" w:date="2024-03-19T20:17:00Z">
         <w:r>
           <w:rPr>
             <w:rFonts w:ascii="Arial" w:hAnsi="Arial" w:cs="Arial"/>
@@ -21282,7 +21297,7 @@
           <w:t>coefficients</w:t>
         </w:r>
       </w:ins>
-      <w:ins w:id="518" w:author="Ari Fina Bintarti" w:date="2024-03-19T20:24:00Z">
+      <w:ins w:id="519" w:author="Ari Fina Bintarti" w:date="2024-03-19T20:24:00Z">
         <w:r>
           <w:rPr>
             <w:rFonts w:ascii="Arial" w:hAnsi="Arial" w:cs="Arial"/>
@@ -21293,7 +21308,7 @@
           <w:t xml:space="preserve"> among variables</w:t>
         </w:r>
       </w:ins>
-      <w:ins w:id="519" w:author="Ari Fina Bintarti" w:date="2024-03-19T20:17:00Z">
+      <w:ins w:id="520" w:author="Ari Fina Bintarti" w:date="2024-03-19T20:17:00Z">
         <w:r>
           <w:rPr>
             <w:rFonts w:ascii="Arial" w:hAnsi="Arial" w:cs="Arial"/>
@@ -21304,7 +21319,7 @@
           <w:t xml:space="preserve"> are indicated by the </w:t>
         </w:r>
       </w:ins>
-      <w:ins w:id="520" w:author="Ari Fina Bintarti" w:date="2024-03-19T20:18:00Z">
+      <w:ins w:id="521" w:author="Ari Fina Bintarti" w:date="2024-03-19T20:18:00Z">
         <w:r>
           <w:rPr>
             <w:rFonts w:ascii="Arial" w:hAnsi="Arial" w:cs="Arial"/>
@@ -21315,7 +21330,7 @@
           <w:t xml:space="preserve">area of the </w:t>
         </w:r>
       </w:ins>
-      <w:ins w:id="521" w:author="Ari Fina Bintarti" w:date="2024-03-19T20:17:00Z">
+      <w:ins w:id="522" w:author="Ari Fina Bintarti" w:date="2024-03-19T20:17:00Z">
         <w:r>
           <w:rPr>
             <w:rFonts w:ascii="Arial" w:hAnsi="Arial" w:cs="Arial"/>
@@ -21326,7 +21341,7 @@
           <w:t>s</w:t>
         </w:r>
       </w:ins>
-      <w:ins w:id="522" w:author="Ari Fina Bintarti" w:date="2024-03-19T20:18:00Z">
+      <w:ins w:id="523" w:author="Ari Fina Bintarti" w:date="2024-03-19T20:18:00Z">
         <w:r>
           <w:rPr>
             <w:rFonts w:ascii="Arial" w:hAnsi="Arial" w:cs="Arial"/>
@@ -21337,7 +21352,7 @@
           <w:t>quar</w:t>
         </w:r>
       </w:ins>
-      <w:ins w:id="523" w:author="Ari Fina Bintarti" w:date="2024-03-19T20:20:00Z">
+      <w:ins w:id="524" w:author="Ari Fina Bintarti" w:date="2024-03-19T20:20:00Z">
         <w:r>
           <w:rPr>
             <w:rFonts w:ascii="Arial" w:hAnsi="Arial" w:cs="Arial"/>
@@ -21348,7 +21363,7 @@
           <w:t>e</w:t>
         </w:r>
       </w:ins>
-      <w:ins w:id="524" w:author="Ari Fina Bintarti" w:date="2024-03-19T20:22:00Z">
+      <w:ins w:id="525" w:author="Ari Fina Bintarti" w:date="2024-03-19T20:22:00Z">
         <w:r>
           <w:rPr>
             <w:rFonts w:ascii="Arial" w:hAnsi="Arial" w:cs="Arial"/>
@@ -21359,7 +21374,7 @@
           <w:t xml:space="preserve"> with blue</w:t>
         </w:r>
       </w:ins>
-      <w:ins w:id="525" w:author="Ari Fina Bintarti" w:date="2024-03-19T20:23:00Z">
+      <w:ins w:id="526" w:author="Ari Fina Bintarti" w:date="2024-03-19T20:23:00Z">
         <w:r>
           <w:rPr>
             <w:rFonts w:ascii="Arial" w:hAnsi="Arial" w:cs="Arial"/>
@@ -21370,7 +21385,7 @@
           <w:t xml:space="preserve"> and red colors indicate positive</w:t>
         </w:r>
       </w:ins>
-      <w:ins w:id="526" w:author="Ari Fina Bintarti" w:date="2024-03-19T20:22:00Z">
+      <w:ins w:id="527" w:author="Ari Fina Bintarti" w:date="2024-03-19T20:22:00Z">
         <w:r>
           <w:rPr>
             <w:rFonts w:ascii="Arial" w:hAnsi="Arial" w:cs="Arial"/>
@@ -21391,7 +21406,7 @@
           <w:t>correlation</w:t>
         </w:r>
       </w:ins>
-      <w:ins w:id="527" w:author="Ari Fina Bintarti" w:date="2024-03-19T20:23:00Z">
+      <w:ins w:id="528" w:author="Ari Fina Bintarti" w:date="2024-03-19T20:23:00Z">
         <w:r>
           <w:rPr>
             <w:rFonts w:ascii="Arial" w:hAnsi="Arial" w:cs="Arial"/>
@@ -21402,7 +21417,7 @@
           <w:t>, respectively</w:t>
         </w:r>
       </w:ins>
-      <w:ins w:id="528" w:author="Ari Fina Bintarti" w:date="2024-03-19T20:21:00Z">
+      <w:ins w:id="529" w:author="Ari Fina Bintarti" w:date="2024-03-19T20:21:00Z">
         <w:r>
           <w:rPr>
             <w:rFonts w:ascii="Arial" w:hAnsi="Arial" w:cs="Arial"/>
